--- a/Documets/Финал Проект системы Fedyaev.docx
+++ b/Documets/Финал Проект системы Fedyaev.docx
@@ -1,6 +1,6 @@
 
 <file path=word/document.xml><?xml version="1.0" encoding="utf-8"?>
-<w:document xmlns:wpc="http://schemas.microsoft.com/office/word/2010/wordprocessingCanvas" xmlns:cx="http://schemas.microsoft.com/office/drawing/2014/chartex" xmlns:cx1="http://schemas.microsoft.com/office/drawing/2015/9/8/chartex" xmlns:cx2="http://schemas.microsoft.com/office/drawing/2015/10/21/chartex" xmlns:cx3="http://schemas.microsoft.com/office/drawing/2016/5/9/chartex" xmlns:cx4="http://schemas.microsoft.com/office/drawing/2016/5/10/chartex" xmlns:cx5="http://schemas.microsoft.com/office/drawing/2016/5/11/chartex" xmlns:cx6="http://schemas.microsoft.com/office/drawing/2016/5/12/chartex" xmlns:cx7="http://schemas.microsoft.com/office/drawing/2016/5/13/chartex" xmlns:cx8="http://schemas.microsoft.com/office/drawing/2016/5/14/chartex" xmlns:mc="http://schemas.openxmlformats.org/markup-compatibility/2006" xmlns:aink="http://schemas.microsoft.com/office/drawing/2016/ink" xmlns:am3d="http://schemas.microsoft.com/office/drawing/2017/model3d" xmlns:o="urn:schemas-microsoft-com:office:office" xmlns:r="http://schemas.openxmlformats.org/officeDocument/2006/relationships" xmlns:m="http://schemas.openxmlformats.org/officeDocument/2006/math" xmlns:v="urn:schemas-microsoft-com:vml" xmlns:wp14="http://schemas.microsoft.com/office/word/2010/wordprocessingDrawing" xmlns:wp="http://schemas.openxmlformats.org/drawingml/2006/wordprocessingDrawing" xmlns:w10="urn:schemas-microsoft-com:office:word" xmlns:w="http://schemas.openxmlformats.org/wordprocessingml/2006/main" xmlns:w14="http://schemas.microsoft.com/office/word/2010/wordml" xmlns:w15="http://schemas.microsoft.com/office/word/2012/wordml" xmlns:w16cex="http://schemas.microsoft.com/office/word/2018/wordml/cex" xmlns:w16cid="http://schemas.microsoft.com/office/word/2016/wordml/cid" xmlns:w16="http://schemas.microsoft.com/office/word/2018/wordml" xmlns:w16se="http://schemas.microsoft.com/office/word/2015/wordml/symex" xmlns:wpg="http://schemas.microsoft.com/office/word/2010/wordprocessingGroup" xmlns:wpi="http://schemas.microsoft.com/office/word/2010/wordprocessingInk" xmlns:wne="http://schemas.microsoft.com/office/word/2006/wordml" xmlns:wps="http://schemas.microsoft.com/office/word/2010/wordprocessingShape" mc:Ignorable="w14 w15 w16se w16cid w16 w16cex wp14">
+<w:document xmlns:wpc="http://schemas.microsoft.com/office/word/2010/wordprocessingCanvas" xmlns:cx="http://schemas.microsoft.com/office/drawing/2014/chartex" xmlns:cx1="http://schemas.microsoft.com/office/drawing/2015/9/8/chartex" xmlns:cx2="http://schemas.microsoft.com/office/drawing/2015/10/21/chartex" xmlns:cx3="http://schemas.microsoft.com/office/drawing/2016/5/9/chartex" xmlns:cx4="http://schemas.microsoft.com/office/drawing/2016/5/10/chartex" xmlns:cx5="http://schemas.microsoft.com/office/drawing/2016/5/11/chartex" xmlns:cx6="http://schemas.microsoft.com/office/drawing/2016/5/12/chartex" xmlns:cx7="http://schemas.microsoft.com/office/drawing/2016/5/13/chartex" xmlns:cx8="http://schemas.microsoft.com/office/drawing/2016/5/14/chartex" xmlns:mc="http://schemas.openxmlformats.org/markup-compatibility/2006" xmlns:aink="http://schemas.microsoft.com/office/drawing/2016/ink" xmlns:am3d="http://schemas.microsoft.com/office/drawing/2017/model3d" xmlns:o="urn:schemas-microsoft-com:office:office" xmlns:oel="http://schemas.microsoft.com/office/2019/extlst" xmlns:r="http://schemas.openxmlformats.org/officeDocument/2006/relationships" xmlns:m="http://schemas.openxmlformats.org/officeDocument/2006/math" xmlns:v="urn:schemas-microsoft-com:vml" xmlns:wp14="http://schemas.microsoft.com/office/word/2010/wordprocessingDrawing" xmlns:wp="http://schemas.openxmlformats.org/drawingml/2006/wordprocessingDrawing" xmlns:w10="urn:schemas-microsoft-com:office:word" xmlns:w="http://schemas.openxmlformats.org/wordprocessingml/2006/main" xmlns:w14="http://schemas.microsoft.com/office/word/2010/wordml" xmlns:w15="http://schemas.microsoft.com/office/word/2012/wordml" xmlns:w16cex="http://schemas.microsoft.com/office/word/2018/wordml/cex" xmlns:w16cid="http://schemas.microsoft.com/office/word/2016/wordml/cid" xmlns:w16="http://schemas.microsoft.com/office/word/2018/wordml" xmlns:w16sdtdh="http://schemas.microsoft.com/office/word/2020/wordml/sdtdatahash" xmlns:w16se="http://schemas.microsoft.com/office/word/2015/wordml/symex" xmlns:wpg="http://schemas.microsoft.com/office/word/2010/wordprocessingGroup" xmlns:wpi="http://schemas.microsoft.com/office/word/2010/wordprocessingInk" xmlns:wne="http://schemas.microsoft.com/office/word/2006/wordml" xmlns:wps="http://schemas.microsoft.com/office/word/2010/wordprocessingShape" mc:Ignorable="w14 w15 w16se w16cid w16 w16cex w16sdtdh wp14">
   <w:body>
     <w:p>
       <w:pPr>
@@ -640,7 +640,6 @@
         </w:rPr>
         <w:t xml:space="preserve"> </w:t>
       </w:r>
-      <w:proofErr w:type="spellStart"/>
       <w:r>
         <w:rPr>
           <w:color w:val="000000"/>
@@ -650,7 +649,6 @@
         </w:rPr>
         <w:t>Калентьев</w:t>
       </w:r>
-      <w:proofErr w:type="spellEnd"/>
     </w:p>
     <w:p>
       <w:pPr>
@@ -1609,27 +1607,7 @@
           <w:szCs w:val="28"/>
           <w:lang w:val="ru-RU"/>
         </w:rPr>
-        <w:t xml:space="preserve">КОМПАС-3D – это российская </w:t>
-      </w:r>
-      <w:proofErr w:type="spellStart"/>
-      <w:r>
-        <w:rPr>
-          <w:rFonts w:ascii="Times New Roman" w:hAnsi="Times New Roman" w:cs="Times New Roman"/>
-          <w:sz w:val="28"/>
-          <w:szCs w:val="28"/>
-          <w:lang w:val="ru-RU"/>
-        </w:rPr>
-        <w:t>импортонезависимая</w:t>
-      </w:r>
-      <w:proofErr w:type="spellEnd"/>
-      <w:r>
-        <w:rPr>
-          <w:rFonts w:ascii="Times New Roman" w:hAnsi="Times New Roman" w:cs="Times New Roman"/>
-          <w:sz w:val="28"/>
-          <w:szCs w:val="28"/>
-          <w:lang w:val="ru-RU"/>
-        </w:rPr>
-        <w:t xml:space="preserve"> система трехмерного проектирования, ставшая стандартом для тысяч предприятий и сотен тысяч профессиональных пользователей.</w:t>
+        <w:t>КОМПАС-3D – это российская импортонезависимая система трехмерного проектирования, ставшая стандартом для тысяч предприятий и сотен тысяч профессиональных пользователей.</w:t>
       </w:r>
     </w:p>
     <w:p>
@@ -1651,16 +1629,7 @@
           <w:szCs w:val="28"/>
           <w:lang w:val="ru-RU"/>
         </w:rPr>
-        <w:t>КОМПАС-3D широко используется для проектирования изделий основного и вспомогательного производств в таких отраслях промышленности, как машиностроение (транспортное, сельскохозяйственное, энергетическое, нефтегазовое, химическое и т.д.), приборостроение, авиастроение, судостроение, станкостроение, вагоностроение, металлургия, промышленное и гражданское строительство, товары народного потребления и т. д</w:t>
-      </w:r>
-      <w:r>
-        <w:rPr>
-          <w:rFonts w:ascii="Times New Roman" w:hAnsi="Times New Roman" w:cs="Times New Roman"/>
-          <w:sz w:val="28"/>
-          <w:szCs w:val="28"/>
-          <w:lang w:val="ru-RU"/>
-        </w:rPr>
-        <w:t xml:space="preserve"> [</w:t>
+        <w:t>КОМПАС-3D широко используется для проектирования изделий основного и вспомогательного производств в таких отраслях промышленности, как машиностроение (транспортное, сельскохозяйственное, энергетическое, нефтегазовое, химическое и т.д.), приборостроение, авиастроение, судостроение, станкостроение, вагоностроение, металлургия, промышленное и гражданское строительство, товары народного потребления и т. д [</w:t>
       </w:r>
       <w:r>
         <w:rPr>
@@ -1775,61 +1744,7 @@
           <w:bCs/>
           <w:szCs w:val="28"/>
         </w:rPr>
-        <w:t xml:space="preserve">API (англ. </w:t>
-      </w:r>
-      <w:proofErr w:type="spellStart"/>
-      <w:r>
-        <w:rPr>
-          <w:rFonts w:cs="Times New Roman"/>
-          <w:bCs/>
-          <w:szCs w:val="28"/>
-        </w:rPr>
-        <w:t>Application</w:t>
-      </w:r>
-      <w:proofErr w:type="spellEnd"/>
-      <w:r>
-        <w:rPr>
-          <w:rFonts w:cs="Times New Roman"/>
-          <w:bCs/>
-          <w:szCs w:val="28"/>
-        </w:rPr>
-        <w:t xml:space="preserve"> </w:t>
-      </w:r>
-      <w:proofErr w:type="spellStart"/>
-      <w:r>
-        <w:rPr>
-          <w:rFonts w:cs="Times New Roman"/>
-          <w:bCs/>
-          <w:szCs w:val="28"/>
-        </w:rPr>
-        <w:t>Programming</w:t>
-      </w:r>
-      <w:proofErr w:type="spellEnd"/>
-      <w:r>
-        <w:rPr>
-          <w:rFonts w:cs="Times New Roman"/>
-          <w:bCs/>
-          <w:szCs w:val="28"/>
-        </w:rPr>
-        <w:t xml:space="preserve"> </w:t>
-      </w:r>
-      <w:proofErr w:type="spellStart"/>
-      <w:r>
-        <w:rPr>
-          <w:rFonts w:cs="Times New Roman"/>
-          <w:bCs/>
-          <w:szCs w:val="28"/>
-        </w:rPr>
-        <w:t>Interface</w:t>
-      </w:r>
-      <w:proofErr w:type="spellEnd"/>
-      <w:r>
-        <w:rPr>
-          <w:rFonts w:cs="Times New Roman"/>
-          <w:bCs/>
-          <w:szCs w:val="28"/>
-        </w:rPr>
-        <w:t xml:space="preserve"> — программный интерфейс приложения) — это набор способов и правил, по которым различные программы общаются между собой и обмениваются данными. Все эти коммуникации происходят с помощью функций, классов, методов, структур, а иногда констант одной программы, к которым могут обращаться другие. </w:t>
+        <w:t xml:space="preserve">API (англ. Application Programming Interface — программный интерфейс приложения) — это набор способов и правил, по которым различные программы общаются между собой и обмениваются данными. Все эти коммуникации происходят с помощью функций, классов, методов, структур, а иногда констант одной программы, к которым могут обращаться другие. </w:t>
       </w:r>
     </w:p>
     <w:p>
@@ -2056,7 +1971,6 @@
                 <w:lang w:val="en-US"/>
               </w:rPr>
             </w:pPr>
-            <w:proofErr w:type="spellStart"/>
             <w:r>
               <w:rPr>
                 <w:b w:val="0"/>
@@ -2065,7 +1979,6 @@
               </w:rPr>
               <w:t>KompasObject</w:t>
             </w:r>
-            <w:proofErr w:type="spellEnd"/>
           </w:p>
         </w:tc>
         <w:tc>
@@ -2112,7 +2025,6 @@
                 <w:lang w:val="en-US"/>
               </w:rPr>
             </w:pPr>
-            <w:proofErr w:type="spellStart"/>
             <w:r>
               <w:rPr>
                 <w:b w:val="0"/>
@@ -2121,7 +2033,6 @@
               </w:rPr>
               <w:t>ksEntity</w:t>
             </w:r>
-            <w:proofErr w:type="spellEnd"/>
           </w:p>
         </w:tc>
         <w:tc>
@@ -2231,7 +2142,6 @@
                 <w:lang w:val="en-US"/>
               </w:rPr>
             </w:pPr>
-            <w:proofErr w:type="spellStart"/>
             <w:r>
               <w:rPr>
                 <w:b w:val="0"/>
@@ -2241,7 +2151,6 @@
               </w:rPr>
               <w:t>ksSketchDefinition</w:t>
             </w:r>
-            <w:proofErr w:type="spellEnd"/>
           </w:p>
         </w:tc>
         <w:tc>
@@ -2347,7 +2256,6 @@
                 <w:lang w:val="en-US"/>
               </w:rPr>
             </w:pPr>
-            <w:proofErr w:type="spellStart"/>
             <w:r>
               <w:rPr>
                 <w:b w:val="0"/>
@@ -2356,7 +2264,6 @@
               </w:rPr>
               <w:t>ksPart</w:t>
             </w:r>
-            <w:proofErr w:type="spellEnd"/>
           </w:p>
         </w:tc>
         <w:tc>
@@ -2385,23 +2292,7 @@
                 <w:b w:val="0"/>
                 <w:szCs w:val="28"/>
               </w:rPr>
-              <w:t xml:space="preserve"> или </w:t>
-            </w:r>
-            <w:proofErr w:type="spellStart"/>
-            <w:r>
-              <w:rPr>
-                <w:b w:val="0"/>
-                <w:szCs w:val="28"/>
-              </w:rPr>
-              <w:t>подсборки</w:t>
-            </w:r>
-            <w:proofErr w:type="spellEnd"/>
-            <w:r>
-              <w:rPr>
-                <w:b w:val="0"/>
-                <w:szCs w:val="28"/>
-              </w:rPr>
-              <w:t xml:space="preserve"> в составе сборки</w:t>
+              <w:t xml:space="preserve"> или подсборки в составе сборки</w:t>
             </w:r>
           </w:p>
         </w:tc>
@@ -2426,7 +2317,6 @@
                 <w:lang w:val="en-US"/>
               </w:rPr>
             </w:pPr>
-            <w:proofErr w:type="spellStart"/>
             <w:r>
               <w:rPr>
                 <w:b w:val="0"/>
@@ -2435,7 +2325,6 @@
               </w:rPr>
               <w:t>ksBaseExtrusionDefinition</w:t>
             </w:r>
-            <w:proofErr w:type="spellEnd"/>
           </w:p>
         </w:tc>
         <w:tc>
@@ -2489,7 +2378,6 @@
                 <w:lang w:val="en-US"/>
               </w:rPr>
             </w:pPr>
-            <w:proofErr w:type="spellStart"/>
             <w:r>
               <w:rPr>
                 <w:b w:val="0"/>
@@ -2498,7 +2386,6 @@
               </w:rPr>
               <w:t>ksCircularPartArrayDefinition</w:t>
             </w:r>
-            <w:proofErr w:type="spellEnd"/>
           </w:p>
         </w:tc>
         <w:tc>
@@ -2583,19 +2470,8 @@
           <w:szCs w:val="28"/>
           <w:lang w:val="ru-RU"/>
         </w:rPr>
-        <w:t xml:space="preserve">Таблица 1.2 – Используемые методы интерфейса </w:t>
-      </w:r>
-      <w:proofErr w:type="spellStart"/>
-      <w:r>
-        <w:rPr>
-          <w:rFonts w:ascii="Times New Roman" w:hAnsi="Times New Roman" w:cs="Times New Roman"/>
-          <w:sz w:val="28"/>
-          <w:szCs w:val="28"/>
-          <w:lang w:val="ru-RU"/>
-        </w:rPr>
-        <w:t>KompasObject</w:t>
-      </w:r>
-      <w:proofErr w:type="spellEnd"/>
+        <w:t>Таблица 1.2 – Используемые методы интерфейса KompasObject</w:t>
+      </w:r>
     </w:p>
     <w:tbl>
       <w:tblPr>
@@ -2709,25 +2585,7 @@
                 <w:szCs w:val="28"/>
                 <w:lang w:val="en-US"/>
               </w:rPr>
-              <w:t>Document3</w:t>
-            </w:r>
-            <w:proofErr w:type="gramStart"/>
-            <w:r>
-              <w:rPr>
-                <w:b w:val="0"/>
-                <w:szCs w:val="28"/>
-                <w:lang w:val="en-US"/>
-              </w:rPr>
-              <w:t>D(</w:t>
-            </w:r>
-            <w:proofErr w:type="gramEnd"/>
-            <w:r>
-              <w:rPr>
-                <w:b w:val="0"/>
-                <w:szCs w:val="28"/>
-                <w:lang w:val="en-US"/>
-              </w:rPr>
-              <w:t>)</w:t>
+              <w:t>Document3D()</w:t>
             </w:r>
           </w:p>
         </w:tc>
@@ -2746,7 +2604,6 @@
                 <w:lang w:val="en-US"/>
               </w:rPr>
             </w:pPr>
-            <w:proofErr w:type="spellStart"/>
             <w:r>
               <w:rPr>
                 <w:b w:val="0"/>
@@ -2755,7 +2612,6 @@
               </w:rPr>
               <w:t>ksDocument</w:t>
             </w:r>
-            <w:proofErr w:type="spellEnd"/>
           </w:p>
         </w:tc>
         <w:tc>
@@ -2801,33 +2657,13 @@
                 <w:lang w:val="en-US"/>
               </w:rPr>
             </w:pPr>
-            <w:proofErr w:type="spellStart"/>
-            <w:proofErr w:type="gramStart"/>
-            <w:r>
-              <w:rPr>
-                <w:b w:val="0"/>
-                <w:szCs w:val="28"/>
-                <w:lang w:val="en-US"/>
-              </w:rPr>
-              <w:t>ActivateControllerAPI</w:t>
-            </w:r>
-            <w:proofErr w:type="spellEnd"/>
-            <w:r>
-              <w:rPr>
-                <w:b w:val="0"/>
-                <w:szCs w:val="28"/>
-                <w:lang w:val="en-US"/>
-              </w:rPr>
-              <w:t>(</w:t>
-            </w:r>
-            <w:proofErr w:type="gramEnd"/>
-            <w:r>
-              <w:rPr>
-                <w:b w:val="0"/>
-                <w:szCs w:val="28"/>
-                <w:lang w:val="en-US"/>
-              </w:rPr>
-              <w:t>)</w:t>
+            <w:r>
+              <w:rPr>
+                <w:b w:val="0"/>
+                <w:szCs w:val="28"/>
+                <w:lang w:val="en-US"/>
+              </w:rPr>
+              <w:t>ActivateControllerAPI()</w:t>
             </w:r>
           </w:p>
         </w:tc>
@@ -2925,7 +2761,6 @@
                 <w:lang w:val="ru-RU"/>
               </w:rPr>
             </w:pPr>
-            <w:proofErr w:type="gramStart"/>
             <w:r>
               <w:rPr>
                 <w:b w:val="0"/>
@@ -2940,16 +2775,7 @@
                 <w:szCs w:val="28"/>
                 <w:lang w:val="ru-RU"/>
               </w:rPr>
-              <w:t>(</w:t>
-            </w:r>
-            <w:proofErr w:type="gramEnd"/>
-            <w:r>
-              <w:rPr>
-                <w:b w:val="0"/>
-                <w:szCs w:val="28"/>
-                <w:lang w:val="ru-RU"/>
-              </w:rPr>
-              <w:t>)</w:t>
+              <w:t>()</w:t>
             </w:r>
           </w:p>
         </w:tc>
@@ -3032,19 +2858,8 @@
           <w:szCs w:val="28"/>
           <w:lang w:val="ru-RU"/>
         </w:rPr>
-        <w:t xml:space="preserve">Таблица 1.3 – Используемые методы интерфейса </w:t>
-      </w:r>
-      <w:proofErr w:type="spellStart"/>
-      <w:r>
-        <w:rPr>
-          <w:rFonts w:ascii="Times New Roman" w:hAnsi="Times New Roman" w:cs="Times New Roman"/>
-          <w:sz w:val="28"/>
-          <w:szCs w:val="28"/>
-          <w:lang w:val="ru-RU"/>
-        </w:rPr>
-        <w:t>ksEntity</w:t>
-      </w:r>
-      <w:proofErr w:type="spellEnd"/>
+        <w:t>Таблица 1.3 – Используемые методы интерфейса ksEntity</w:t>
+      </w:r>
     </w:p>
     <w:tbl>
       <w:tblPr>
@@ -3153,23 +2968,13 @@
                 <w:lang w:val="en-US"/>
               </w:rPr>
             </w:pPr>
-            <w:proofErr w:type="gramStart"/>
-            <w:r>
-              <w:rPr>
-                <w:b w:val="0"/>
-                <w:szCs w:val="28"/>
-                <w:lang w:val="en-US"/>
-              </w:rPr>
-              <w:t>Create(</w:t>
-            </w:r>
-            <w:proofErr w:type="gramEnd"/>
-            <w:r>
-              <w:rPr>
-                <w:b w:val="0"/>
-                <w:szCs w:val="28"/>
-                <w:lang w:val="en-US"/>
-              </w:rPr>
-              <w:t>)</w:t>
+            <w:r>
+              <w:rPr>
+                <w:b w:val="0"/>
+                <w:szCs w:val="28"/>
+                <w:lang w:val="en-US"/>
+              </w:rPr>
+              <w:t>Create()</w:t>
             </w:r>
           </w:p>
         </w:tc>
@@ -3241,33 +3046,13 @@
                 <w:lang w:val="en-US"/>
               </w:rPr>
             </w:pPr>
-            <w:proofErr w:type="spellStart"/>
-            <w:proofErr w:type="gramStart"/>
-            <w:r>
-              <w:rPr>
-                <w:b w:val="0"/>
-                <w:szCs w:val="28"/>
-                <w:lang w:val="en-US"/>
-              </w:rPr>
-              <w:t>GetDefinition</w:t>
-            </w:r>
-            <w:proofErr w:type="spellEnd"/>
-            <w:r>
-              <w:rPr>
-                <w:b w:val="0"/>
-                <w:szCs w:val="28"/>
-                <w:lang w:val="en-US"/>
-              </w:rPr>
-              <w:t>(</w:t>
-            </w:r>
-            <w:proofErr w:type="gramEnd"/>
-            <w:r>
-              <w:rPr>
-                <w:b w:val="0"/>
-                <w:szCs w:val="28"/>
-                <w:lang w:val="en-US"/>
-              </w:rPr>
-              <w:t>)</w:t>
+            <w:r>
+              <w:rPr>
+                <w:b w:val="0"/>
+                <w:szCs w:val="28"/>
+                <w:lang w:val="en-US"/>
+              </w:rPr>
+              <w:t>GetDefinition()</w:t>
             </w:r>
           </w:p>
         </w:tc>
@@ -3286,7 +3071,6 @@
                 <w:lang w:val="en-US"/>
               </w:rPr>
             </w:pPr>
-            <w:proofErr w:type="spellStart"/>
             <w:r>
               <w:rPr>
                 <w:b w:val="0"/>
@@ -3295,7 +3079,6 @@
               </w:rPr>
               <w:t>IUnkown</w:t>
             </w:r>
-            <w:proofErr w:type="spellEnd"/>
           </w:p>
         </w:tc>
         <w:tc>
@@ -3460,41 +3243,13 @@
                 <w:lang w:val="en-US"/>
               </w:rPr>
             </w:pPr>
-            <w:proofErr w:type="spellStart"/>
-            <w:r>
-              <w:rPr>
-                <w:b w:val="0"/>
-                <w:szCs w:val="28"/>
-                <w:lang w:val="en-US"/>
-              </w:rPr>
-              <w:t>ksCircle</w:t>
-            </w:r>
-            <w:proofErr w:type="spellEnd"/>
-            <w:r>
-              <w:rPr>
-                <w:b w:val="0"/>
-                <w:szCs w:val="28"/>
-                <w:lang w:val="en-US"/>
-              </w:rPr>
-              <w:t xml:space="preserve"> (double xc, double </w:t>
-            </w:r>
-            <w:proofErr w:type="spellStart"/>
-            <w:r>
-              <w:rPr>
-                <w:b w:val="0"/>
-                <w:szCs w:val="28"/>
-                <w:lang w:val="en-US"/>
-              </w:rPr>
-              <w:t>yc</w:t>
-            </w:r>
-            <w:proofErr w:type="spellEnd"/>
-            <w:r>
-              <w:rPr>
-                <w:b w:val="0"/>
-                <w:szCs w:val="28"/>
-                <w:lang w:val="en-US"/>
-              </w:rPr>
-              <w:t>, double rad, long style)</w:t>
+            <w:r>
+              <w:rPr>
+                <w:b w:val="0"/>
+                <w:szCs w:val="28"/>
+                <w:lang w:val="en-US"/>
+              </w:rPr>
+              <w:t>ksCircle (double xc, double yc, double rad, long style)</w:t>
             </w:r>
           </w:p>
         </w:tc>
@@ -3702,41 +3457,13 @@
                 <w:lang w:val="en-US"/>
               </w:rPr>
             </w:pPr>
-            <w:proofErr w:type="spellStart"/>
-            <w:r>
-              <w:rPr>
-                <w:b w:val="0"/>
-                <w:szCs w:val="28"/>
-                <w:lang w:val="en-US"/>
-              </w:rPr>
-              <w:t>ksCircle</w:t>
-            </w:r>
-            <w:proofErr w:type="spellEnd"/>
-            <w:r>
-              <w:rPr>
-                <w:b w:val="0"/>
-                <w:szCs w:val="28"/>
-                <w:lang w:val="en-US"/>
-              </w:rPr>
-              <w:t xml:space="preserve"> (double xc, double </w:t>
-            </w:r>
-            <w:proofErr w:type="spellStart"/>
-            <w:r>
-              <w:rPr>
-                <w:b w:val="0"/>
-                <w:szCs w:val="28"/>
-                <w:lang w:val="en-US"/>
-              </w:rPr>
-              <w:t>yc</w:t>
-            </w:r>
-            <w:proofErr w:type="spellEnd"/>
-            <w:r>
-              <w:rPr>
-                <w:b w:val="0"/>
-                <w:szCs w:val="28"/>
-                <w:lang w:val="en-US"/>
-              </w:rPr>
-              <w:t>, double rad, long style)</w:t>
+            <w:r>
+              <w:rPr>
+                <w:b w:val="0"/>
+                <w:szCs w:val="28"/>
+                <w:lang w:val="en-US"/>
+              </w:rPr>
+              <w:t>ksCircle (double xc, double yc, double rad, long style)</w:t>
             </w:r>
           </w:p>
         </w:tc>
@@ -3761,18 +3488,8 @@
                 <w:szCs w:val="28"/>
                 <w:lang w:val="en-US"/>
               </w:rPr>
-              <w:t xml:space="preserve">xc, </w:t>
-            </w:r>
-            <w:proofErr w:type="spellStart"/>
-            <w:r>
-              <w:rPr>
-                <w:b w:val="0"/>
-                <w:szCs w:val="28"/>
-                <w:lang w:val="en-US"/>
-              </w:rPr>
-              <w:t>yc</w:t>
-            </w:r>
-            <w:proofErr w:type="spellEnd"/>
+              <w:t>xc, yc</w:t>
+            </w:r>
           </w:p>
         </w:tc>
         <w:tc>
@@ -3976,19 +3693,8 @@
           <w:szCs w:val="28"/>
           <w:lang w:val="ru-RU"/>
         </w:rPr>
-        <w:t xml:space="preserve">Таблица 1.6 – Используемые методы интерфейса </w:t>
-      </w:r>
-      <w:proofErr w:type="spellStart"/>
-      <w:r>
-        <w:rPr>
-          <w:rFonts w:ascii="Times New Roman" w:hAnsi="Times New Roman" w:cs="Times New Roman"/>
-          <w:sz w:val="28"/>
-          <w:szCs w:val="28"/>
-          <w:lang w:val="ru-RU"/>
-        </w:rPr>
-        <w:t>ksSketchDefinition</w:t>
-      </w:r>
-      <w:proofErr w:type="spellEnd"/>
+        <w:t>Таблица 1.6 – Используемые методы интерфейса ksSketchDefinition</w:t>
+      </w:r>
     </w:p>
     <w:tbl>
       <w:tblPr>
@@ -4096,8 +3802,6 @@
                 <w:lang w:val="ru-RU"/>
               </w:rPr>
             </w:pPr>
-            <w:proofErr w:type="spellStart"/>
-            <w:proofErr w:type="gramStart"/>
             <w:r>
               <w:rPr>
                 <w:b w:val="0"/>
@@ -4106,23 +3810,13 @@
               </w:rPr>
               <w:t>BeginEdit</w:t>
             </w:r>
-            <w:proofErr w:type="spellEnd"/>
             <w:r>
               <w:rPr>
                 <w:b w:val="0"/>
                 <w:szCs w:val="28"/>
                 <w:lang w:val="ru-RU"/>
               </w:rPr>
-              <w:t>(</w:t>
-            </w:r>
-            <w:proofErr w:type="gramEnd"/>
-            <w:r>
-              <w:rPr>
-                <w:b w:val="0"/>
-                <w:szCs w:val="28"/>
-                <w:lang w:val="ru-RU"/>
-              </w:rPr>
-              <w:t>)</w:t>
+              <w:t>()</w:t>
             </w:r>
           </w:p>
         </w:tc>
@@ -4194,8 +3888,6 @@
                 <w:lang w:val="ru-RU"/>
               </w:rPr>
             </w:pPr>
-            <w:proofErr w:type="spellStart"/>
-            <w:proofErr w:type="gramStart"/>
             <w:r>
               <w:rPr>
                 <w:b w:val="0"/>
@@ -4204,23 +3896,13 @@
               </w:rPr>
               <w:t>EndEdit</w:t>
             </w:r>
-            <w:proofErr w:type="spellEnd"/>
             <w:r>
               <w:rPr>
                 <w:b w:val="0"/>
                 <w:szCs w:val="28"/>
                 <w:lang w:val="ru-RU"/>
               </w:rPr>
-              <w:t>(</w:t>
-            </w:r>
-            <w:proofErr w:type="gramEnd"/>
-            <w:r>
-              <w:rPr>
-                <w:b w:val="0"/>
-                <w:szCs w:val="28"/>
-                <w:lang w:val="ru-RU"/>
-              </w:rPr>
-              <w:t>)</w:t>
+              <w:t>()</w:t>
             </w:r>
           </w:p>
         </w:tc>
@@ -4485,7 +4167,6 @@
               </w:rPr>
               <w:t xml:space="preserve"> </w:t>
             </w:r>
-            <w:proofErr w:type="spellStart"/>
             <w:r>
               <w:rPr>
                 <w:b w:val="0"/>
@@ -4494,7 +4175,6 @@
               </w:rPr>
               <w:t>typeDoc</w:t>
             </w:r>
-            <w:proofErr w:type="spellEnd"/>
             <w:r>
               <w:rPr>
                 <w:b w:val="0"/>
@@ -4572,7 +4252,6 @@
                 <w:lang w:val="en-US"/>
               </w:rPr>
             </w:pPr>
-            <w:proofErr w:type="spellStart"/>
             <w:r>
               <w:rPr>
                 <w:b w:val="0"/>
@@ -4580,7 +4259,6 @@
               </w:rPr>
               <w:t>GetPart</w:t>
             </w:r>
-            <w:proofErr w:type="spellEnd"/>
             <w:r>
               <w:rPr>
                 <w:b w:val="0"/>
@@ -4594,39 +4272,7 @@
                 <w:b w:val="0"/>
                 <w:szCs w:val="28"/>
               </w:rPr>
-              <w:t>(</w:t>
-            </w:r>
-            <w:proofErr w:type="spellStart"/>
-            <w:r>
-              <w:rPr>
-                <w:b w:val="0"/>
-                <w:szCs w:val="28"/>
-              </w:rPr>
-              <w:t>int</w:t>
-            </w:r>
-            <w:proofErr w:type="spellEnd"/>
-            <w:r>
-              <w:rPr>
-                <w:b w:val="0"/>
-                <w:szCs w:val="28"/>
-              </w:rPr>
-              <w:t xml:space="preserve"> </w:t>
-            </w:r>
-            <w:proofErr w:type="spellStart"/>
-            <w:r>
-              <w:rPr>
-                <w:b w:val="0"/>
-                <w:szCs w:val="28"/>
-              </w:rPr>
-              <w:t>type</w:t>
-            </w:r>
-            <w:proofErr w:type="spellEnd"/>
-            <w:r>
-              <w:rPr>
-                <w:b w:val="0"/>
-                <w:szCs w:val="28"/>
-              </w:rPr>
-              <w:t>)</w:t>
+              <w:t>(int type)</w:t>
             </w:r>
           </w:p>
         </w:tc>
@@ -4645,7 +4291,6 @@
                 <w:lang w:val="en-US"/>
               </w:rPr>
             </w:pPr>
-            <w:proofErr w:type="spellStart"/>
             <w:r>
               <w:rPr>
                 <w:b w:val="0"/>
@@ -4654,7 +4299,6 @@
               </w:rPr>
               <w:t>ksPart</w:t>
             </w:r>
-            <w:proofErr w:type="spellEnd"/>
           </w:p>
         </w:tc>
         <w:tc>
@@ -4871,25 +4515,7 @@
                 <w:szCs w:val="28"/>
                 <w:lang w:val="en-US"/>
               </w:rPr>
-              <w:t xml:space="preserve">Create (bool invisible, bool </w:t>
-            </w:r>
-            <w:proofErr w:type="spellStart"/>
-            <w:r>
-              <w:rPr>
-                <w:b w:val="0"/>
-                <w:szCs w:val="28"/>
-                <w:lang w:val="en-US"/>
-              </w:rPr>
-              <w:t>typeDoc</w:t>
-            </w:r>
-            <w:proofErr w:type="spellEnd"/>
-            <w:r>
-              <w:rPr>
-                <w:b w:val="0"/>
-                <w:szCs w:val="28"/>
-                <w:lang w:val="en-US"/>
-              </w:rPr>
-              <w:t>)</w:t>
+              <w:t>Create (bool invisible, bool typeDoc)</w:t>
             </w:r>
           </w:p>
         </w:tc>
@@ -4907,7 +4533,6 @@
                 <w:szCs w:val="28"/>
               </w:rPr>
             </w:pPr>
-            <w:proofErr w:type="spellStart"/>
             <w:r>
               <w:rPr>
                 <w:b w:val="0"/>
@@ -4916,7 +4541,6 @@
               </w:rPr>
               <w:t>invisible</w:t>
             </w:r>
-            <w:proofErr w:type="spellEnd"/>
           </w:p>
         </w:tc>
         <w:tc>
@@ -4991,7 +4615,6 @@
                 <w:lang w:val="en-US"/>
               </w:rPr>
             </w:pPr>
-            <w:proofErr w:type="spellStart"/>
             <w:r>
               <w:rPr>
                 <w:b w:val="0"/>
@@ -5000,7 +4623,6 @@
               </w:rPr>
               <w:t>typeDoc</w:t>
             </w:r>
-            <w:proofErr w:type="spellEnd"/>
           </w:p>
         </w:tc>
         <w:tc>
@@ -5048,53 +4670,12 @@
                 <w:lang w:val="ru-RU"/>
               </w:rPr>
             </w:pPr>
-            <w:proofErr w:type="spellStart"/>
-            <w:r>
-              <w:rPr>
-                <w:b w:val="0"/>
-                <w:szCs w:val="28"/>
-              </w:rPr>
-              <w:t>GetPart</w:t>
-            </w:r>
-            <w:proofErr w:type="spellEnd"/>
-            <w:r>
-              <w:rPr>
-                <w:b w:val="0"/>
-                <w:szCs w:val="28"/>
-              </w:rPr>
-              <w:t xml:space="preserve"> (</w:t>
-            </w:r>
-            <w:proofErr w:type="spellStart"/>
-            <w:r>
-              <w:rPr>
-                <w:b w:val="0"/>
-                <w:szCs w:val="28"/>
-              </w:rPr>
-              <w:t>int</w:t>
-            </w:r>
-            <w:proofErr w:type="spellEnd"/>
-            <w:r>
-              <w:rPr>
-                <w:b w:val="0"/>
-                <w:szCs w:val="28"/>
-              </w:rPr>
-              <w:t xml:space="preserve"> </w:t>
-            </w:r>
-            <w:proofErr w:type="spellStart"/>
-            <w:r>
-              <w:rPr>
-                <w:b w:val="0"/>
-                <w:szCs w:val="28"/>
-              </w:rPr>
-              <w:t>type</w:t>
-            </w:r>
-            <w:proofErr w:type="spellEnd"/>
-            <w:r>
-              <w:rPr>
-                <w:b w:val="0"/>
-                <w:szCs w:val="28"/>
-              </w:rPr>
-              <w:t>)</w:t>
+            <w:r>
+              <w:rPr>
+                <w:b w:val="0"/>
+                <w:szCs w:val="28"/>
+              </w:rPr>
+              <w:t>GetPart (int type)</w:t>
             </w:r>
           </w:p>
         </w:tc>
@@ -5113,7 +4694,6 @@
                 <w:lang w:val="en-US"/>
               </w:rPr>
             </w:pPr>
-            <w:proofErr w:type="spellStart"/>
             <w:r>
               <w:rPr>
                 <w:b w:val="0"/>
@@ -5122,7 +4702,6 @@
               </w:rPr>
               <w:t>type</w:t>
             </w:r>
-            <w:proofErr w:type="spellEnd"/>
           </w:p>
         </w:tc>
         <w:tc>
@@ -5145,79 +4724,7 @@
                 <w:szCs w:val="28"/>
                 <w:lang w:val="ru-RU"/>
               </w:rPr>
-              <w:t xml:space="preserve">Тип компонента из перечисления: </w:t>
-            </w:r>
-            <w:proofErr w:type="spellStart"/>
-            <w:r>
-              <w:rPr>
-                <w:b w:val="0"/>
-                <w:szCs w:val="28"/>
-                <w:lang w:val="ru-RU"/>
-              </w:rPr>
-              <w:t>pInPlace_Part</w:t>
-            </w:r>
-            <w:proofErr w:type="spellEnd"/>
-            <w:r>
-              <w:rPr>
-                <w:b w:val="0"/>
-                <w:szCs w:val="28"/>
-                <w:lang w:val="ru-RU"/>
-              </w:rPr>
-              <w:t xml:space="preserve"> – компонент, редактируемый на месте; </w:t>
-            </w:r>
-            <w:proofErr w:type="spellStart"/>
-            <w:r>
-              <w:rPr>
-                <w:b w:val="0"/>
-                <w:szCs w:val="28"/>
-                <w:lang w:val="ru-RU"/>
-              </w:rPr>
-              <w:t>pNew_Part</w:t>
-            </w:r>
-            <w:proofErr w:type="spellEnd"/>
-            <w:r>
-              <w:rPr>
-                <w:b w:val="0"/>
-                <w:szCs w:val="28"/>
-                <w:lang w:val="ru-RU"/>
-              </w:rPr>
-              <w:t xml:space="preserve"> – новый компонент; </w:t>
-            </w:r>
-            <w:proofErr w:type="spellStart"/>
-            <w:r>
-              <w:rPr>
-                <w:b w:val="0"/>
-                <w:szCs w:val="28"/>
-                <w:lang w:val="ru-RU"/>
-              </w:rPr>
-              <w:t>pEdit_Part</w:t>
-            </w:r>
-            <w:proofErr w:type="spellEnd"/>
-            <w:r>
-              <w:rPr>
-                <w:b w:val="0"/>
-                <w:szCs w:val="28"/>
-                <w:lang w:val="ru-RU"/>
-              </w:rPr>
-              <w:t xml:space="preserve"> –редактируемый компонент; </w:t>
-            </w:r>
-            <w:proofErr w:type="spellStart"/>
-            <w:r>
-              <w:rPr>
-                <w:b w:val="0"/>
-                <w:szCs w:val="28"/>
-                <w:lang w:val="ru-RU"/>
-              </w:rPr>
-              <w:t>pTop_Part</w:t>
-            </w:r>
-            <w:proofErr w:type="spellEnd"/>
-            <w:r>
-              <w:rPr>
-                <w:b w:val="0"/>
-                <w:szCs w:val="28"/>
-                <w:lang w:val="ru-RU"/>
-              </w:rPr>
-              <w:t xml:space="preserve"> – главный компонент, в составе которого находится новый или редактируемый или указанный компонент (например, сборка, в составе которой находится редактируемая деталь)</w:t>
+              <w:t>Тип компонента из перечисления: pInPlace_Part – компонент, редактируемый на месте; pNew_Part – новый компонент; pEdit_Part –редактируемый компонент; pTop_Part – главный компонент, в составе которого находится новый или редактируемый или указанный компонент (например, сборка, в составе которой находится редактируемая деталь)</w:t>
             </w:r>
           </w:p>
         </w:tc>
@@ -5251,19 +4758,8 @@
           <w:szCs w:val="28"/>
           <w:lang w:val="ru-RU"/>
         </w:rPr>
-        <w:t xml:space="preserve">Таблица 1.9 – Используемые методы интерфейса </w:t>
-      </w:r>
-      <w:proofErr w:type="spellStart"/>
-      <w:r>
-        <w:rPr>
-          <w:rFonts w:ascii="Times New Roman" w:hAnsi="Times New Roman" w:cs="Times New Roman"/>
-          <w:sz w:val="28"/>
-          <w:szCs w:val="28"/>
-          <w:lang w:val="ru-RU"/>
-        </w:rPr>
-        <w:t>ksPart</w:t>
-      </w:r>
-      <w:proofErr w:type="spellEnd"/>
+        <w:t>Таблица 1.9 – Используемые методы интерфейса ksPart</w:t>
+      </w:r>
     </w:p>
     <w:tbl>
       <w:tblPr>
@@ -5371,7 +4867,6 @@
                 <w:lang w:val="en-US"/>
               </w:rPr>
             </w:pPr>
-            <w:proofErr w:type="spellStart"/>
             <w:r>
               <w:rPr>
                 <w:b w:val="0"/>
@@ -5379,7 +4874,6 @@
               </w:rPr>
               <w:t>GetDefaultEntity</w:t>
             </w:r>
-            <w:proofErr w:type="spellEnd"/>
             <w:r>
               <w:rPr>
                 <w:b w:val="0"/>
@@ -5393,39 +4887,7 @@
                 <w:b w:val="0"/>
                 <w:szCs w:val="28"/>
               </w:rPr>
-              <w:t>(</w:t>
-            </w:r>
-            <w:proofErr w:type="spellStart"/>
-            <w:r>
-              <w:rPr>
-                <w:b w:val="0"/>
-                <w:szCs w:val="28"/>
-              </w:rPr>
-              <w:t>short</w:t>
-            </w:r>
-            <w:proofErr w:type="spellEnd"/>
-            <w:r>
-              <w:rPr>
-                <w:b w:val="0"/>
-                <w:szCs w:val="28"/>
-              </w:rPr>
-              <w:t xml:space="preserve"> </w:t>
-            </w:r>
-            <w:proofErr w:type="spellStart"/>
-            <w:r>
-              <w:rPr>
-                <w:b w:val="0"/>
-                <w:szCs w:val="28"/>
-              </w:rPr>
-              <w:t>objType</w:t>
-            </w:r>
-            <w:proofErr w:type="spellEnd"/>
-            <w:r>
-              <w:rPr>
-                <w:b w:val="0"/>
-                <w:szCs w:val="28"/>
-              </w:rPr>
-              <w:t>)</w:t>
+              <w:t>(short objType)</w:t>
             </w:r>
           </w:p>
         </w:tc>
@@ -5443,7 +4905,6 @@
                 <w:szCs w:val="28"/>
               </w:rPr>
             </w:pPr>
-            <w:proofErr w:type="spellStart"/>
             <w:r>
               <w:rPr>
                 <w:b w:val="0"/>
@@ -5452,7 +4913,6 @@
               </w:rPr>
               <w:t>ksEntity</w:t>
             </w:r>
-            <w:proofErr w:type="spellEnd"/>
           </w:p>
         </w:tc>
         <w:tc>
@@ -5498,7 +4958,6 @@
                 <w:lang w:val="en-US"/>
               </w:rPr>
             </w:pPr>
-            <w:proofErr w:type="spellStart"/>
             <w:r>
               <w:rPr>
                 <w:b w:val="0"/>
@@ -5506,7 +4965,6 @@
               </w:rPr>
               <w:t>NewEntity</w:t>
             </w:r>
-            <w:proofErr w:type="spellEnd"/>
             <w:r>
               <w:rPr>
                 <w:b w:val="0"/>
@@ -5520,39 +4978,7 @@
                 <w:b w:val="0"/>
                 <w:szCs w:val="28"/>
               </w:rPr>
-              <w:t>(</w:t>
-            </w:r>
-            <w:proofErr w:type="spellStart"/>
-            <w:r>
-              <w:rPr>
-                <w:b w:val="0"/>
-                <w:szCs w:val="28"/>
-              </w:rPr>
-              <w:t>short</w:t>
-            </w:r>
-            <w:proofErr w:type="spellEnd"/>
-            <w:r>
-              <w:rPr>
-                <w:b w:val="0"/>
-                <w:szCs w:val="28"/>
-              </w:rPr>
-              <w:t xml:space="preserve"> </w:t>
-            </w:r>
-            <w:proofErr w:type="spellStart"/>
-            <w:r>
-              <w:rPr>
-                <w:b w:val="0"/>
-                <w:szCs w:val="28"/>
-              </w:rPr>
-              <w:t>objType</w:t>
-            </w:r>
-            <w:proofErr w:type="spellEnd"/>
-            <w:r>
-              <w:rPr>
-                <w:b w:val="0"/>
-                <w:szCs w:val="28"/>
-              </w:rPr>
-              <w:t>)</w:t>
+              <w:t>(short objType)</w:t>
             </w:r>
           </w:p>
         </w:tc>
@@ -5571,7 +4997,6 @@
                 <w:lang w:val="en-US"/>
               </w:rPr>
             </w:pPr>
-            <w:proofErr w:type="spellStart"/>
             <w:r>
               <w:rPr>
                 <w:b w:val="0"/>
@@ -5580,7 +5005,6 @@
               </w:rPr>
               <w:t>ksEntity</w:t>
             </w:r>
-            <w:proofErr w:type="spellEnd"/>
           </w:p>
         </w:tc>
         <w:tc>
@@ -5670,19 +5094,8 @@
           <w:lang w:val="ru-RU"/>
         </w:rPr>
         <w:lastRenderedPageBreak/>
-        <w:t xml:space="preserve">Таблица 1.10 – Описание входных параметров, используемых методов интерфейса </w:t>
-      </w:r>
-      <w:proofErr w:type="spellStart"/>
-      <w:r>
-        <w:rPr>
-          <w:rFonts w:ascii="Times New Roman" w:hAnsi="Times New Roman" w:cs="Times New Roman"/>
-          <w:sz w:val="28"/>
-          <w:szCs w:val="28"/>
-          <w:lang w:val="ru-RU"/>
-        </w:rPr>
-        <w:t>ksPart</w:t>
-      </w:r>
-      <w:proofErr w:type="spellEnd"/>
+        <w:t>Таблица 1.10 – Описание входных параметров, используемых методов интерфейса ksPart</w:t>
+      </w:r>
     </w:p>
     <w:tbl>
       <w:tblPr>
@@ -5775,7 +5188,6 @@
                 <w:lang w:val="en-US"/>
               </w:rPr>
             </w:pPr>
-            <w:proofErr w:type="spellStart"/>
             <w:r>
               <w:rPr>
                 <w:b w:val="0"/>
@@ -5783,7 +5195,6 @@
               </w:rPr>
               <w:t>objType</w:t>
             </w:r>
-            <w:proofErr w:type="spellEnd"/>
           </w:p>
         </w:tc>
         <w:tc>
@@ -5860,19 +5271,8 @@
           <w:szCs w:val="28"/>
           <w:lang w:val="ru-RU"/>
         </w:rPr>
-        <w:t xml:space="preserve">Таблица 1.11 – Используемые типы объектов в методах интерфейса </w:t>
-      </w:r>
-      <w:proofErr w:type="spellStart"/>
-      <w:r>
-        <w:rPr>
-          <w:rFonts w:ascii="Times New Roman" w:hAnsi="Times New Roman" w:cs="Times New Roman"/>
-          <w:sz w:val="28"/>
-          <w:szCs w:val="28"/>
-          <w:lang w:val="ru-RU"/>
-        </w:rPr>
-        <w:t>ksPart</w:t>
-      </w:r>
-      <w:proofErr w:type="spellEnd"/>
+        <w:t>Таблица 1.11 – Используемые типы объектов в методах интерфейса ksPart</w:t>
+      </w:r>
     </w:p>
     <w:tbl>
       <w:tblPr>
@@ -5902,7 +5302,6 @@
                 <w:szCs w:val="28"/>
               </w:rPr>
             </w:pPr>
-            <w:proofErr w:type="spellStart"/>
             <w:r>
               <w:rPr>
                 <w:rFonts w:cs="Times New Roman"/>
@@ -5910,7 +5309,6 @@
               </w:rPr>
               <w:t>Метод</w:t>
             </w:r>
-            <w:proofErr w:type="spellEnd"/>
           </w:p>
         </w:tc>
         <w:tc>
@@ -5926,71 +5324,35 @@
                 <w:szCs w:val="28"/>
               </w:rPr>
             </w:pPr>
-            <w:proofErr w:type="spellStart"/>
             <w:r>
               <w:rPr>
                 <w:rFonts w:cs="Times New Roman"/>
                 <w:szCs w:val="28"/>
               </w:rPr>
-              <w:t>Тип</w:t>
-            </w:r>
-            <w:proofErr w:type="spellEnd"/>
-            <w:r>
+              <w:t>Тип объекта</w:t>
+            </w:r>
+          </w:p>
+        </w:tc>
+        <w:tc>
+          <w:tcPr>
+            <w:tcW w:w="1688" w:type="pct"/>
+            <w:vAlign w:val="center"/>
+          </w:tcPr>
+          <w:p>
+            <w:pPr>
+              <w:jc w:val="center"/>
               <w:rPr>
                 <w:rFonts w:cs="Times New Roman"/>
                 <w:szCs w:val="28"/>
               </w:rPr>
-              <w:t xml:space="preserve"> </w:t>
-            </w:r>
-            <w:proofErr w:type="spellStart"/>
+            </w:pPr>
             <w:r>
               <w:rPr>
                 <w:rFonts w:cs="Times New Roman"/>
                 <w:szCs w:val="28"/>
               </w:rPr>
-              <w:t>объекта</w:t>
-            </w:r>
-            <w:proofErr w:type="spellEnd"/>
-          </w:p>
-        </w:tc>
-        <w:tc>
-          <w:tcPr>
-            <w:tcW w:w="1688" w:type="pct"/>
-            <w:vAlign w:val="center"/>
-          </w:tcPr>
-          <w:p>
-            <w:pPr>
-              <w:jc w:val="center"/>
-              <w:rPr>
-                <w:rFonts w:cs="Times New Roman"/>
-                <w:szCs w:val="28"/>
-              </w:rPr>
-            </w:pPr>
-            <w:proofErr w:type="spellStart"/>
-            <w:r>
-              <w:rPr>
-                <w:rFonts w:cs="Times New Roman"/>
-                <w:szCs w:val="28"/>
-              </w:rPr>
-              <w:t>Название</w:t>
-            </w:r>
-            <w:proofErr w:type="spellEnd"/>
-            <w:r>
-              <w:rPr>
-                <w:rFonts w:cs="Times New Roman"/>
-                <w:szCs w:val="28"/>
-              </w:rPr>
-              <w:t xml:space="preserve"> </w:t>
-            </w:r>
-            <w:proofErr w:type="spellStart"/>
-            <w:r>
-              <w:rPr>
-                <w:rFonts w:cs="Times New Roman"/>
-                <w:szCs w:val="28"/>
-              </w:rPr>
-              <w:t>объекта</w:t>
-            </w:r>
-            <w:proofErr w:type="spellEnd"/>
+              <w:t>Название объекта</w:t>
+            </w:r>
           </w:p>
         </w:tc>
       </w:tr>
@@ -6012,7 +5374,6 @@
                 <w:szCs w:val="28"/>
               </w:rPr>
             </w:pPr>
-            <w:proofErr w:type="spellStart"/>
             <w:r>
               <w:rPr>
                 <w:rFonts w:cs="Times New Roman"/>
@@ -6020,7 +5381,6 @@
               </w:rPr>
               <w:t>GetDefaultEntity</w:t>
             </w:r>
-            <w:proofErr w:type="spellEnd"/>
             <w:r>
               <w:rPr>
                 <w:rFonts w:cs="Times New Roman"/>
@@ -6033,29 +5393,35 @@
                 <w:rFonts w:cs="Times New Roman"/>
                 <w:szCs w:val="28"/>
               </w:rPr>
-              <w:t xml:space="preserve">(short </w:t>
-            </w:r>
-            <w:proofErr w:type="spellStart"/>
-            <w:r>
+              <w:t>(short objType)</w:t>
+            </w:r>
+          </w:p>
+        </w:tc>
+        <w:tc>
+          <w:tcPr>
+            <w:tcW w:w="1786" w:type="pct"/>
+            <w:vAlign w:val="center"/>
+          </w:tcPr>
+          <w:p>
+            <w:pPr>
+              <w:jc w:val="center"/>
               <w:rPr>
                 <w:rFonts w:cs="Times New Roman"/>
                 <w:szCs w:val="28"/>
               </w:rPr>
-              <w:t>objType</w:t>
-            </w:r>
-            <w:proofErr w:type="spellEnd"/>
+            </w:pPr>
             <w:r>
               <w:rPr>
                 <w:rFonts w:cs="Times New Roman"/>
                 <w:szCs w:val="28"/>
               </w:rPr>
-              <w:t>)</w:t>
-            </w:r>
-          </w:p>
-        </w:tc>
-        <w:tc>
-          <w:tcPr>
-            <w:tcW w:w="1786" w:type="pct"/>
+              <w:t>o3d_planeXOY</w:t>
+            </w:r>
+          </w:p>
+        </w:tc>
+        <w:tc>
+          <w:tcPr>
+            <w:tcW w:w="1688" w:type="pct"/>
             <w:vAlign w:val="center"/>
           </w:tcPr>
           <w:p>
@@ -6071,38 +5437,7 @@
                 <w:rFonts w:cs="Times New Roman"/>
                 <w:szCs w:val="28"/>
               </w:rPr>
-              <w:t>o3d_planeXOY</w:t>
-            </w:r>
-          </w:p>
-        </w:tc>
-        <w:tc>
-          <w:tcPr>
-            <w:tcW w:w="1688" w:type="pct"/>
-            <w:vAlign w:val="center"/>
-          </w:tcPr>
-          <w:p>
-            <w:pPr>
-              <w:jc w:val="center"/>
-              <w:rPr>
-                <w:rFonts w:cs="Times New Roman"/>
-                <w:szCs w:val="28"/>
-              </w:rPr>
-            </w:pPr>
-            <w:proofErr w:type="spellStart"/>
-            <w:r>
-              <w:rPr>
-                <w:rFonts w:cs="Times New Roman"/>
-                <w:szCs w:val="28"/>
-              </w:rPr>
-              <w:t>Плоскость</w:t>
-            </w:r>
-            <w:proofErr w:type="spellEnd"/>
-            <w:r>
-              <w:rPr>
-                <w:rFonts w:cs="Times New Roman"/>
-                <w:szCs w:val="28"/>
-              </w:rPr>
-              <w:t xml:space="preserve"> XOY</w:t>
+              <w:t>Плоскость XOY</w:t>
             </w:r>
           </w:p>
         </w:tc>
@@ -6162,21 +5497,12 @@
                 <w:szCs w:val="28"/>
               </w:rPr>
             </w:pPr>
-            <w:proofErr w:type="spellStart"/>
             <w:r>
               <w:rPr>
                 <w:rFonts w:cs="Times New Roman"/>
                 <w:szCs w:val="28"/>
               </w:rPr>
-              <w:t>Ось</w:t>
-            </w:r>
-            <w:proofErr w:type="spellEnd"/>
-            <w:r>
-              <w:rPr>
-                <w:rFonts w:cs="Times New Roman"/>
-                <w:szCs w:val="28"/>
-              </w:rPr>
-              <w:t xml:space="preserve"> OZ</w:t>
+              <w:t>Ось OZ</w:t>
             </w:r>
           </w:p>
         </w:tc>
@@ -6199,7 +5525,6 @@
                 <w:szCs w:val="28"/>
               </w:rPr>
             </w:pPr>
-            <w:proofErr w:type="spellStart"/>
             <w:r>
               <w:rPr>
                 <w:rFonts w:cs="Times New Roman"/>
@@ -6207,7 +5532,6 @@
               </w:rPr>
               <w:t>NewEntity</w:t>
             </w:r>
-            <w:proofErr w:type="spellEnd"/>
             <w:r>
               <w:rPr>
                 <w:rFonts w:cs="Times New Roman"/>
@@ -6220,29 +5544,35 @@
                 <w:rFonts w:cs="Times New Roman"/>
                 <w:szCs w:val="28"/>
               </w:rPr>
-              <w:t xml:space="preserve">(short </w:t>
-            </w:r>
-            <w:proofErr w:type="spellStart"/>
-            <w:r>
+              <w:t>(short objType)</w:t>
+            </w:r>
+          </w:p>
+        </w:tc>
+        <w:tc>
+          <w:tcPr>
+            <w:tcW w:w="1786" w:type="pct"/>
+            <w:vAlign w:val="center"/>
+          </w:tcPr>
+          <w:p>
+            <w:pPr>
+              <w:jc w:val="center"/>
               <w:rPr>
                 <w:rFonts w:cs="Times New Roman"/>
                 <w:szCs w:val="28"/>
               </w:rPr>
-              <w:t>objType</w:t>
-            </w:r>
-            <w:proofErr w:type="spellEnd"/>
+            </w:pPr>
             <w:r>
               <w:rPr>
                 <w:rFonts w:cs="Times New Roman"/>
                 <w:szCs w:val="28"/>
               </w:rPr>
-              <w:t>)</w:t>
-            </w:r>
-          </w:p>
-        </w:tc>
-        <w:tc>
-          <w:tcPr>
-            <w:tcW w:w="1786" w:type="pct"/>
+              <w:t>o3d_sketch</w:t>
+            </w:r>
+          </w:p>
+        </w:tc>
+        <w:tc>
+          <w:tcPr>
+            <w:tcW w:w="1688" w:type="pct"/>
             <w:vAlign w:val="center"/>
           </w:tcPr>
           <w:p>
@@ -6258,32 +5588,8 @@
                 <w:rFonts w:cs="Times New Roman"/>
                 <w:szCs w:val="28"/>
               </w:rPr>
-              <w:t>o3d_sketch</w:t>
-            </w:r>
-          </w:p>
-        </w:tc>
-        <w:tc>
-          <w:tcPr>
-            <w:tcW w:w="1688" w:type="pct"/>
-            <w:vAlign w:val="center"/>
-          </w:tcPr>
-          <w:p>
-            <w:pPr>
-              <w:jc w:val="center"/>
-              <w:rPr>
-                <w:rFonts w:cs="Times New Roman"/>
-                <w:szCs w:val="28"/>
-              </w:rPr>
-            </w:pPr>
-            <w:proofErr w:type="spellStart"/>
-            <w:r>
-              <w:rPr>
-                <w:rFonts w:cs="Times New Roman"/>
-                <w:szCs w:val="28"/>
-              </w:rPr>
               <w:t>Эскиз</w:t>
             </w:r>
-            <w:proofErr w:type="spellEnd"/>
           </w:p>
         </w:tc>
       </w:tr>
@@ -6356,47 +5662,13 @@
                 <w:szCs w:val="28"/>
               </w:rPr>
             </w:pPr>
-            <w:proofErr w:type="spellStart"/>
             <w:r>
               <w:rPr>
                 <w:rFonts w:cs="Times New Roman"/>
                 <w:szCs w:val="28"/>
               </w:rPr>
-              <w:t>Базовая</w:t>
-            </w:r>
-            <w:proofErr w:type="spellEnd"/>
-            <w:r>
-              <w:rPr>
-                <w:rFonts w:cs="Times New Roman"/>
-                <w:szCs w:val="28"/>
-              </w:rPr>
-              <w:t xml:space="preserve"> </w:t>
-            </w:r>
-            <w:proofErr w:type="spellStart"/>
-            <w:r>
-              <w:rPr>
-                <w:rFonts w:cs="Times New Roman"/>
-                <w:szCs w:val="28"/>
-              </w:rPr>
-              <w:t>операция</w:t>
-            </w:r>
-            <w:proofErr w:type="spellEnd"/>
-            <w:r>
-              <w:rPr>
-                <w:rFonts w:cs="Times New Roman"/>
-                <w:szCs w:val="28"/>
-              </w:rPr>
-              <w:t xml:space="preserve"> </w:t>
-            </w:r>
-            <w:proofErr w:type="spellStart"/>
-            <w:r>
-              <w:rPr>
-                <w:rFonts w:cs="Times New Roman"/>
-                <w:szCs w:val="28"/>
-              </w:rPr>
-              <w:t>выдавливания</w:t>
-            </w:r>
-            <w:proofErr w:type="spellEnd"/>
+              <w:t>Базовая операция выдавливания</w:t>
+            </w:r>
           </w:p>
         </w:tc>
       </w:tr>
@@ -6455,31 +5727,13 @@
                 <w:szCs w:val="28"/>
               </w:rPr>
             </w:pPr>
-            <w:proofErr w:type="spellStart"/>
             <w:r>
               <w:rPr>
                 <w:rFonts w:cs="Times New Roman"/>
                 <w:szCs w:val="28"/>
               </w:rPr>
-              <w:t>Вырезать</w:t>
-            </w:r>
-            <w:proofErr w:type="spellEnd"/>
-            <w:r>
-              <w:rPr>
-                <w:rFonts w:cs="Times New Roman"/>
-                <w:szCs w:val="28"/>
-              </w:rPr>
-              <w:t xml:space="preserve"> </w:t>
-            </w:r>
-            <w:proofErr w:type="spellStart"/>
-            <w:r>
-              <w:rPr>
-                <w:rFonts w:cs="Times New Roman"/>
-                <w:szCs w:val="28"/>
-              </w:rPr>
-              <w:t>выдавливанием</w:t>
-            </w:r>
-            <w:proofErr w:type="spellEnd"/>
+              <w:t>Вырезать выдавливанием</w:t>
+            </w:r>
           </w:p>
         </w:tc>
       </w:tr>
@@ -6579,19 +5833,8 @@
           <w:szCs w:val="28"/>
           <w:lang w:val="ru-RU"/>
         </w:rPr>
-        <w:t xml:space="preserve">Таблица 1.12 – Используемые методы интерфейса </w:t>
-      </w:r>
-      <w:proofErr w:type="spellStart"/>
-      <w:r>
-        <w:rPr>
-          <w:rFonts w:ascii="Times New Roman" w:hAnsi="Times New Roman" w:cs="Times New Roman"/>
-          <w:sz w:val="28"/>
-          <w:szCs w:val="28"/>
-          <w:lang w:val="ru-RU"/>
-        </w:rPr>
-        <w:t>ksBaseExtrusionDefinition</w:t>
-      </w:r>
-      <w:proofErr w:type="spellEnd"/>
+        <w:t>Таблица 1.12 – Используемые методы интерфейса ksBaseExtrusionDefinition</w:t>
+      </w:r>
     </w:p>
     <w:tbl>
       <w:tblPr>
@@ -6700,59 +5943,13 @@
                 <w:lang w:val="en-US"/>
               </w:rPr>
             </w:pPr>
-            <w:proofErr w:type="spellStart"/>
-            <w:r>
-              <w:rPr>
-                <w:b w:val="0"/>
-                <w:szCs w:val="28"/>
-                <w:lang w:val="en-US"/>
-              </w:rPr>
-              <w:t>SetSideParam</w:t>
-            </w:r>
-            <w:proofErr w:type="spellEnd"/>
-            <w:r>
-              <w:rPr>
-                <w:b w:val="0"/>
-                <w:szCs w:val="28"/>
-                <w:lang w:val="en-US"/>
-              </w:rPr>
-              <w:t xml:space="preserve"> (bool forward, short type, double depth, double </w:t>
-            </w:r>
-            <w:proofErr w:type="spellStart"/>
-            <w:r>
-              <w:rPr>
-                <w:b w:val="0"/>
-                <w:szCs w:val="28"/>
-                <w:lang w:val="en-US"/>
-              </w:rPr>
-              <w:t>draftValue</w:t>
-            </w:r>
-            <w:proofErr w:type="spellEnd"/>
-            <w:r>
-              <w:rPr>
-                <w:b w:val="0"/>
-                <w:szCs w:val="28"/>
-                <w:lang w:val="en-US"/>
-              </w:rPr>
-              <w:t xml:space="preserve">, bool </w:t>
-            </w:r>
-            <w:proofErr w:type="spellStart"/>
-            <w:r>
-              <w:rPr>
-                <w:b w:val="0"/>
-                <w:szCs w:val="28"/>
-                <w:lang w:val="en-US"/>
-              </w:rPr>
-              <w:t>draftOutward</w:t>
-            </w:r>
-            <w:proofErr w:type="spellEnd"/>
-            <w:r>
-              <w:rPr>
-                <w:b w:val="0"/>
-                <w:szCs w:val="28"/>
-                <w:lang w:val="en-US"/>
-              </w:rPr>
-              <w:t>)</w:t>
+            <w:r>
+              <w:rPr>
+                <w:b w:val="0"/>
+                <w:szCs w:val="28"/>
+                <w:lang w:val="en-US"/>
+              </w:rPr>
+              <w:t>SetSideParam (bool forward, short type, double depth, double draftValue, bool draftOutward)</w:t>
             </w:r>
           </w:p>
         </w:tc>
@@ -6823,37 +6020,12 @@
                 <w:lang w:val="en-US"/>
               </w:rPr>
             </w:pPr>
-            <w:proofErr w:type="spellStart"/>
-            <w:r>
-              <w:rPr>
-                <w:b w:val="0"/>
-                <w:szCs w:val="28"/>
-              </w:rPr>
-              <w:t>SetSketch</w:t>
-            </w:r>
-            <w:proofErr w:type="spellEnd"/>
-            <w:r>
-              <w:rPr>
-                <w:b w:val="0"/>
-                <w:szCs w:val="28"/>
-              </w:rPr>
-              <w:t xml:space="preserve"> (LPDISPATCH </w:t>
-            </w:r>
-            <w:proofErr w:type="spellStart"/>
-            <w:r>
-              <w:rPr>
-                <w:b w:val="0"/>
-                <w:szCs w:val="28"/>
-              </w:rPr>
-              <w:t>sketch</w:t>
-            </w:r>
-            <w:proofErr w:type="spellEnd"/>
-            <w:r>
-              <w:rPr>
-                <w:b w:val="0"/>
-                <w:szCs w:val="28"/>
-              </w:rPr>
-              <w:t>)</w:t>
+            <w:r>
+              <w:rPr>
+                <w:b w:val="0"/>
+                <w:szCs w:val="28"/>
+              </w:rPr>
+              <w:t>SetSketch (LPDISPATCH sketch)</w:t>
             </w:r>
           </w:p>
         </w:tc>
@@ -6968,18 +6140,8 @@
           <w:szCs w:val="28"/>
         </w:rPr>
         <w:lastRenderedPageBreak/>
-        <w:t xml:space="preserve">Таблица 1.13 – Описание входных параметров, используемых методов интерфейса </w:t>
-      </w:r>
-      <w:proofErr w:type="spellStart"/>
-      <w:r>
-        <w:rPr>
-          <w:rFonts w:eastAsiaTheme="majorEastAsia"/>
-          <w:bCs/>
-          <w:szCs w:val="28"/>
-        </w:rPr>
-        <w:t>ksBaseExtrusionDefinition</w:t>
-      </w:r>
-      <w:proofErr w:type="spellEnd"/>
+        <w:t>Таблица 1.13 – Описание входных параметров, используемых методов интерфейса ksBaseExtrusionDefinition</w:t>
+      </w:r>
     </w:p>
     <w:tbl>
       <w:tblPr>
@@ -7009,7 +6171,6 @@
                 <w:szCs w:val="28"/>
               </w:rPr>
             </w:pPr>
-            <w:proofErr w:type="spellStart"/>
             <w:r>
               <w:rPr>
                 <w:rFonts w:cs="Times New Roman"/>
@@ -7017,7 +6178,6 @@
               </w:rPr>
               <w:t>Метод</w:t>
             </w:r>
-            <w:proofErr w:type="spellEnd"/>
           </w:p>
         </w:tc>
         <w:tc>
@@ -7033,87 +6193,35 @@
                 <w:szCs w:val="28"/>
               </w:rPr>
             </w:pPr>
-            <w:proofErr w:type="spellStart"/>
             <w:r>
               <w:rPr>
                 <w:rFonts w:cs="Times New Roman"/>
                 <w:szCs w:val="28"/>
               </w:rPr>
-              <w:t>Входной</w:t>
-            </w:r>
-            <w:proofErr w:type="spellEnd"/>
-            <w:r>
+              <w:t>Входной параметр</w:t>
+            </w:r>
+          </w:p>
+        </w:tc>
+        <w:tc>
+          <w:tcPr>
+            <w:tcW w:w="2205" w:type="pct"/>
+            <w:vAlign w:val="center"/>
+          </w:tcPr>
+          <w:p>
+            <w:pPr>
+              <w:jc w:val="center"/>
               <w:rPr>
                 <w:rFonts w:cs="Times New Roman"/>
                 <w:szCs w:val="28"/>
               </w:rPr>
-              <w:t xml:space="preserve"> </w:t>
-            </w:r>
-            <w:proofErr w:type="spellStart"/>
+            </w:pPr>
             <w:r>
               <w:rPr>
                 <w:rFonts w:cs="Times New Roman"/>
                 <w:szCs w:val="28"/>
               </w:rPr>
-              <w:t>параметр</w:t>
-            </w:r>
-            <w:proofErr w:type="spellEnd"/>
-          </w:p>
-        </w:tc>
-        <w:tc>
-          <w:tcPr>
-            <w:tcW w:w="2205" w:type="pct"/>
-            <w:vAlign w:val="center"/>
-          </w:tcPr>
-          <w:p>
-            <w:pPr>
-              <w:jc w:val="center"/>
-              <w:rPr>
-                <w:rFonts w:cs="Times New Roman"/>
-                <w:szCs w:val="28"/>
-              </w:rPr>
-            </w:pPr>
-            <w:proofErr w:type="spellStart"/>
-            <w:r>
-              <w:rPr>
-                <w:rFonts w:cs="Times New Roman"/>
-                <w:szCs w:val="28"/>
-              </w:rPr>
-              <w:t>Описание</w:t>
-            </w:r>
-            <w:proofErr w:type="spellEnd"/>
-            <w:r>
-              <w:rPr>
-                <w:rFonts w:cs="Times New Roman"/>
-                <w:szCs w:val="28"/>
-              </w:rPr>
-              <w:t xml:space="preserve"> </w:t>
-            </w:r>
-            <w:proofErr w:type="spellStart"/>
-            <w:r>
-              <w:rPr>
-                <w:rFonts w:cs="Times New Roman"/>
-                <w:szCs w:val="28"/>
-              </w:rPr>
-              <w:t>входного</w:t>
-            </w:r>
-            <w:proofErr w:type="spellEnd"/>
-            <w:r>
-              <w:rPr>
-                <w:rFonts w:cs="Times New Roman"/>
-                <w:szCs w:val="28"/>
-              </w:rPr>
-              <w:t xml:space="preserve"> </w:t>
-            </w:r>
-            <w:proofErr w:type="spellStart"/>
-            <w:r>
-              <w:rPr>
-                <w:rFonts w:cs="Times New Roman"/>
-                <w:szCs w:val="28"/>
-              </w:rPr>
-              <w:t>параметра</w:t>
-            </w:r>
-            <w:proofErr w:type="spellEnd"/>
+              <w:t>Описание входного параметра</w:t>
+            </w:r>
           </w:p>
         </w:tc>
       </w:tr>
@@ -7135,53 +6243,12 @@
                 <w:szCs w:val="28"/>
               </w:rPr>
             </w:pPr>
-            <w:proofErr w:type="spellStart"/>
             <w:r>
               <w:rPr>
                 <w:rFonts w:cs="Times New Roman"/>
                 <w:szCs w:val="28"/>
               </w:rPr>
-              <w:t>SetSideParam</w:t>
-            </w:r>
-            <w:proofErr w:type="spellEnd"/>
-            <w:r>
-              <w:rPr>
-                <w:rFonts w:cs="Times New Roman"/>
-                <w:szCs w:val="28"/>
-              </w:rPr>
-              <w:t xml:space="preserve"> (bool forward, short type, double depth, double </w:t>
-            </w:r>
-            <w:proofErr w:type="spellStart"/>
-            <w:r>
-              <w:rPr>
-                <w:rFonts w:cs="Times New Roman"/>
-                <w:szCs w:val="28"/>
-              </w:rPr>
-              <w:t>draftValue</w:t>
-            </w:r>
-            <w:proofErr w:type="spellEnd"/>
-            <w:r>
-              <w:rPr>
-                <w:rFonts w:cs="Times New Roman"/>
-                <w:szCs w:val="28"/>
-              </w:rPr>
-              <w:t xml:space="preserve">, bool </w:t>
-            </w:r>
-            <w:proofErr w:type="spellStart"/>
-            <w:r>
-              <w:rPr>
-                <w:rFonts w:cs="Times New Roman"/>
-                <w:szCs w:val="28"/>
-              </w:rPr>
-              <w:t>draftOutward</w:t>
-            </w:r>
-            <w:proofErr w:type="spellEnd"/>
-            <w:r>
-              <w:rPr>
-                <w:rFonts w:cs="Times New Roman"/>
-                <w:szCs w:val="28"/>
-              </w:rPr>
-              <w:t>)</w:t>
+              <w:t>SetSideParam (bool forward, short type, double depth, double draftValue, bool draftOutward)</w:t>
             </w:r>
           </w:p>
         </w:tc>
@@ -7318,31 +6385,13 @@
                 <w:szCs w:val="28"/>
               </w:rPr>
             </w:pPr>
-            <w:proofErr w:type="spellStart"/>
             <w:r>
               <w:rPr>
                 <w:rFonts w:cs="Times New Roman"/>
                 <w:szCs w:val="28"/>
               </w:rPr>
-              <w:t>Тип</w:t>
-            </w:r>
-            <w:proofErr w:type="spellEnd"/>
-            <w:r>
-              <w:rPr>
-                <w:rFonts w:cs="Times New Roman"/>
-                <w:szCs w:val="28"/>
-              </w:rPr>
-              <w:t xml:space="preserve"> </w:t>
-            </w:r>
-            <w:proofErr w:type="spellStart"/>
-            <w:r>
-              <w:rPr>
-                <w:rFonts w:cs="Times New Roman"/>
-                <w:szCs w:val="28"/>
-              </w:rPr>
-              <w:t>выдавливания</w:t>
-            </w:r>
-            <w:proofErr w:type="spellEnd"/>
+              <w:t>Тип выдавливания</w:t>
+            </w:r>
           </w:p>
         </w:tc>
       </w:tr>
@@ -7401,31 +6450,13 @@
                 <w:szCs w:val="28"/>
               </w:rPr>
             </w:pPr>
-            <w:proofErr w:type="spellStart"/>
             <w:r>
               <w:rPr>
                 <w:rFonts w:cs="Times New Roman"/>
                 <w:szCs w:val="28"/>
               </w:rPr>
-              <w:t>Глубина</w:t>
-            </w:r>
-            <w:proofErr w:type="spellEnd"/>
-            <w:r>
-              <w:rPr>
-                <w:rFonts w:cs="Times New Roman"/>
-                <w:szCs w:val="28"/>
-              </w:rPr>
-              <w:t xml:space="preserve"> </w:t>
-            </w:r>
-            <w:proofErr w:type="spellStart"/>
-            <w:r>
-              <w:rPr>
-                <w:rFonts w:cs="Times New Roman"/>
-                <w:szCs w:val="28"/>
-              </w:rPr>
-              <w:t>выдавливания</w:t>
-            </w:r>
-            <w:proofErr w:type="spellEnd"/>
+              <w:t>Глубина выдавливания</w:t>
+            </w:r>
           </w:p>
         </w:tc>
       </w:tr>
@@ -7462,7 +6493,6 @@
                 <w:szCs w:val="28"/>
               </w:rPr>
             </w:pPr>
-            <w:proofErr w:type="spellStart"/>
             <w:r>
               <w:rPr>
                 <w:rFonts w:cs="Times New Roman"/>
@@ -7470,7 +6500,6 @@
               </w:rPr>
               <w:t>draftValue</w:t>
             </w:r>
-            <w:proofErr w:type="spellEnd"/>
           </w:p>
         </w:tc>
         <w:tc>
@@ -7486,31 +6515,13 @@
                 <w:szCs w:val="28"/>
               </w:rPr>
             </w:pPr>
-            <w:proofErr w:type="spellStart"/>
             <w:r>
               <w:rPr>
                 <w:rFonts w:cs="Times New Roman"/>
                 <w:szCs w:val="28"/>
               </w:rPr>
-              <w:t>Угол</w:t>
-            </w:r>
-            <w:proofErr w:type="spellEnd"/>
-            <w:r>
-              <w:rPr>
-                <w:rFonts w:cs="Times New Roman"/>
-                <w:szCs w:val="28"/>
-              </w:rPr>
-              <w:t xml:space="preserve"> </w:t>
-            </w:r>
-            <w:proofErr w:type="spellStart"/>
-            <w:r>
-              <w:rPr>
-                <w:rFonts w:cs="Times New Roman"/>
-                <w:szCs w:val="28"/>
-              </w:rPr>
-              <w:t>уклона</w:t>
-            </w:r>
-            <w:proofErr w:type="spellEnd"/>
+              <w:t>Угол уклона</w:t>
+            </w:r>
           </w:p>
         </w:tc>
       </w:tr>
@@ -7547,7 +6558,6 @@
                 <w:szCs w:val="28"/>
               </w:rPr>
             </w:pPr>
-            <w:proofErr w:type="spellStart"/>
             <w:r>
               <w:rPr>
                 <w:rFonts w:cs="Times New Roman"/>
@@ -7555,7 +6565,6 @@
               </w:rPr>
               <w:t>draftOutward</w:t>
             </w:r>
-            <w:proofErr w:type="spellEnd"/>
           </w:p>
         </w:tc>
         <w:tc>
@@ -7664,27 +6673,41 @@
                 <w:szCs w:val="28"/>
               </w:rPr>
             </w:pPr>
-            <w:proofErr w:type="spellStart"/>
+            <w:commentRangeStart w:id="0"/>
             <w:r>
               <w:rPr>
                 <w:rFonts w:cs="Times New Roman"/>
                 <w:szCs w:val="28"/>
               </w:rPr>
-              <w:t>SetSketch</w:t>
-            </w:r>
-            <w:proofErr w:type="spellEnd"/>
-            <w:r>
+              <w:t>SetSketch (LPDISPATCH sketch)</w:t>
+            </w:r>
+          </w:p>
+        </w:tc>
+        <w:tc>
+          <w:tcPr>
+            <w:tcW w:w="1269" w:type="pct"/>
+            <w:vAlign w:val="center"/>
+          </w:tcPr>
+          <w:p>
+            <w:pPr>
+              <w:jc w:val="center"/>
               <w:rPr>
                 <w:rFonts w:cs="Times New Roman"/>
                 <w:szCs w:val="28"/>
               </w:rPr>
-              <w:t xml:space="preserve"> (LPDISPATCH sketch)</w:t>
-            </w:r>
-          </w:p>
-        </w:tc>
-        <w:tc>
-          <w:tcPr>
-            <w:tcW w:w="1269" w:type="pct"/>
+            </w:pPr>
+            <w:r>
+              <w:rPr>
+                <w:rFonts w:cs="Times New Roman"/>
+                <w:szCs w:val="28"/>
+              </w:rPr>
+              <w:t>sketch</w:t>
+            </w:r>
+          </w:p>
+        </w:tc>
+        <w:tc>
+          <w:tcPr>
+            <w:tcW w:w="2205" w:type="pct"/>
             <w:vAlign w:val="center"/>
           </w:tcPr>
           <w:p>
@@ -7693,48 +6716,31 @@
               <w:rPr>
                 <w:rFonts w:cs="Times New Roman"/>
                 <w:szCs w:val="28"/>
+                <w:lang w:val="ru-RU"/>
               </w:rPr>
             </w:pPr>
             <w:r>
               <w:rPr>
                 <w:rFonts w:cs="Times New Roman"/>
                 <w:szCs w:val="28"/>
-              </w:rPr>
-              <w:t>sketch</w:t>
-            </w:r>
-          </w:p>
-        </w:tc>
-        <w:tc>
-          <w:tcPr>
-            <w:tcW w:w="2205" w:type="pct"/>
-            <w:vAlign w:val="center"/>
-          </w:tcPr>
-          <w:p>
-            <w:pPr>
-              <w:jc w:val="center"/>
+                <w:lang w:val="ru-RU"/>
+              </w:rPr>
+              <w:t xml:space="preserve">Указатель на интерфейс эскиза </w:t>
+            </w:r>
+            <w:r>
               <w:rPr>
                 <w:rFonts w:cs="Times New Roman"/>
                 <w:szCs w:val="28"/>
-                <w:lang w:val="ru-RU"/>
-              </w:rPr>
-            </w:pPr>
-            <w:r>
-              <w:rPr>
-                <w:rFonts w:cs="Times New Roman"/>
-                <w:szCs w:val="28"/>
-                <w:lang w:val="ru-RU"/>
-              </w:rPr>
-              <w:t xml:space="preserve">Указатель на интерфейс эскиза </w:t>
-            </w:r>
-            <w:proofErr w:type="spellStart"/>
-            <w:r>
-              <w:rPr>
-                <w:rFonts w:cs="Times New Roman"/>
-                <w:szCs w:val="28"/>
               </w:rPr>
               <w:t>ksEntity</w:t>
             </w:r>
-            <w:proofErr w:type="spellEnd"/>
+            <w:commentRangeEnd w:id="0"/>
+            <w:r>
+              <w:rPr>
+                <w:rStyle w:val="af0"/>
+              </w:rPr>
+              <w:commentReference w:id="0"/>
+            </w:r>
           </w:p>
         </w:tc>
       </w:tr>
@@ -7766,18 +6772,8 @@
           <w:bCs/>
           <w:szCs w:val="28"/>
         </w:rPr>
-        <w:t xml:space="preserve">Таблица 1.14 – Используемые методы интерфейса </w:t>
-      </w:r>
-      <w:proofErr w:type="spellStart"/>
-      <w:r>
-        <w:rPr>
-          <w:rFonts w:eastAsiaTheme="majorEastAsia"/>
-          <w:bCs/>
-          <w:szCs w:val="28"/>
-        </w:rPr>
-        <w:t>ksCircularPartArrayDefinition</w:t>
-      </w:r>
-      <w:proofErr w:type="spellEnd"/>
+        <w:t>Таблица 1.14 – Используемые методы интерфейса ksCircularPartArrayDefinition</w:t>
+      </w:r>
     </w:p>
     <w:tbl>
       <w:tblPr>
@@ -7786,9 +6782,9 @@
         <w:tblLook w:val="04A0" w:firstRow="1" w:lastRow="0" w:firstColumn="1" w:lastColumn="0" w:noHBand="0" w:noVBand="1"/>
       </w:tblPr>
       <w:tblGrid>
-        <w:gridCol w:w="3060"/>
-        <w:gridCol w:w="2091"/>
-        <w:gridCol w:w="4477"/>
+        <w:gridCol w:w="3823"/>
+        <w:gridCol w:w="2836"/>
+        <w:gridCol w:w="2969"/>
       </w:tblGrid>
       <w:tr>
         <w:trPr>
@@ -7796,7 +6792,7 @@
         </w:trPr>
         <w:tc>
           <w:tcPr>
-            <w:tcW w:w="1589" w:type="pct"/>
+            <w:tcW w:w="1985" w:type="pct"/>
             <w:vAlign w:val="center"/>
           </w:tcPr>
           <w:p>
@@ -7819,7 +6815,7 @@
         </w:tc>
         <w:tc>
           <w:tcPr>
-            <w:tcW w:w="1086" w:type="pct"/>
+            <w:tcW w:w="1473" w:type="pct"/>
             <w:vAlign w:val="center"/>
           </w:tcPr>
           <w:p>
@@ -7844,7 +6840,7 @@
         </w:tc>
         <w:tc>
           <w:tcPr>
-            <w:tcW w:w="2325" w:type="pct"/>
+            <w:tcW w:w="1542" w:type="pct"/>
             <w:vAlign w:val="center"/>
           </w:tcPr>
           <w:p>
@@ -7872,7 +6868,7 @@
         </w:trPr>
         <w:tc>
           <w:tcPr>
-            <w:tcW w:w="1589" w:type="pct"/>
+            <w:tcW w:w="1985" w:type="pct"/>
             <w:vAlign w:val="center"/>
           </w:tcPr>
           <w:p>
@@ -7885,7 +6881,6 @@
                 <w:lang w:val="en-US"/>
               </w:rPr>
             </w:pPr>
-            <w:proofErr w:type="spellStart"/>
             <w:r>
               <w:rPr>
                 <w:b w:val="0"/>
@@ -7900,40 +6895,13 @@
                 <w:szCs w:val="28"/>
                 <w:lang w:val="en-US"/>
               </w:rPr>
-              <w:t>CopyParamAlongDir</w:t>
-            </w:r>
-            <w:proofErr w:type="spellEnd"/>
-            <w:r>
-              <w:rPr>
-                <w:b w:val="0"/>
-                <w:szCs w:val="28"/>
-                <w:lang w:val="en-US"/>
-              </w:rPr>
-              <w:t xml:space="preserve"> (long count, double step, bool, factor, bool </w:t>
-            </w:r>
-            <w:proofErr w:type="spellStart"/>
-            <w:r>
-              <w:rPr>
-                <w:b w:val="0"/>
-                <w:szCs w:val="28"/>
-                <w:lang w:val="en-US"/>
-              </w:rPr>
-              <w:t>dir</w:t>
-            </w:r>
-            <w:proofErr w:type="spellEnd"/>
-            <w:r>
-              <w:rPr>
-                <w:b w:val="0"/>
-                <w:szCs w:val="28"/>
-                <w:lang w:val="en-US"/>
-              </w:rPr>
-              <w:t>)</w:t>
-            </w:r>
-          </w:p>
-        </w:tc>
-        <w:tc>
-          <w:tcPr>
-            <w:tcW w:w="1086" w:type="pct"/>
+              <w:t>CopyParamAlongDir (long count, double step, bool, factor, bool dir)</w:t>
+            </w:r>
+          </w:p>
+        </w:tc>
+        <w:tc>
+          <w:tcPr>
+            <w:tcW w:w="1473" w:type="pct"/>
             <w:vAlign w:val="center"/>
           </w:tcPr>
           <w:p>
@@ -7957,7 +6925,7 @@
         </w:tc>
         <w:tc>
           <w:tcPr>
-            <w:tcW w:w="2325" w:type="pct"/>
+            <w:tcW w:w="1542" w:type="pct"/>
             <w:vAlign w:val="center"/>
           </w:tcPr>
           <w:p>
@@ -7985,7 +6953,7 @@
         </w:trPr>
         <w:tc>
           <w:tcPr>
-            <w:tcW w:w="1589" w:type="pct"/>
+            <w:tcW w:w="1985" w:type="pct"/>
           </w:tcPr>
           <w:p>
             <w:pPr>
@@ -7997,43 +6965,18 @@
                 <w:lang w:val="en-US"/>
               </w:rPr>
             </w:pPr>
-            <w:proofErr w:type="spellStart"/>
-            <w:r>
-              <w:rPr>
-                <w:b w:val="0"/>
-                <w:szCs w:val="28"/>
-              </w:rPr>
-              <w:t>SetAxis</w:t>
-            </w:r>
-            <w:proofErr w:type="spellEnd"/>
-            <w:r>
-              <w:rPr>
-                <w:b w:val="0"/>
-                <w:szCs w:val="28"/>
-              </w:rPr>
-              <w:t xml:space="preserve"> (LPDISPATCH </w:t>
-            </w:r>
-            <w:proofErr w:type="spellStart"/>
-            <w:r>
-              <w:rPr>
-                <w:b w:val="0"/>
-                <w:szCs w:val="28"/>
-              </w:rPr>
-              <w:t>axis</w:t>
-            </w:r>
-            <w:proofErr w:type="spellEnd"/>
-            <w:r>
-              <w:rPr>
-                <w:b w:val="0"/>
-                <w:szCs w:val="28"/>
-              </w:rPr>
-              <w:t>)</w:t>
-            </w:r>
-          </w:p>
-        </w:tc>
-        <w:tc>
-          <w:tcPr>
-            <w:tcW w:w="1086" w:type="pct"/>
+            <w:r>
+              <w:rPr>
+                <w:b w:val="0"/>
+                <w:szCs w:val="28"/>
+              </w:rPr>
+              <w:t>SetAxis (LPDISPATCH axis)</w:t>
+            </w:r>
+          </w:p>
+        </w:tc>
+        <w:tc>
+          <w:tcPr>
+            <w:tcW w:w="1473" w:type="pct"/>
           </w:tcPr>
           <w:p>
             <w:pPr>
@@ -8057,7 +7000,7 @@
         </w:tc>
         <w:tc>
           <w:tcPr>
-            <w:tcW w:w="2325" w:type="pct"/>
+            <w:tcW w:w="1542" w:type="pct"/>
           </w:tcPr>
           <w:p>
             <w:pPr>
@@ -8106,18 +7049,8 @@
           <w:bCs/>
           <w:szCs w:val="28"/>
         </w:rPr>
-        <w:t xml:space="preserve">Таблица 1.15 – Описание входных параметров, используемых методов интерфейса </w:t>
-      </w:r>
-      <w:proofErr w:type="spellStart"/>
-      <w:r>
-        <w:rPr>
-          <w:rFonts w:eastAsiaTheme="majorEastAsia"/>
-          <w:bCs/>
-          <w:szCs w:val="28"/>
-        </w:rPr>
-        <w:t>ksCircularPartArrayDefinition</w:t>
-      </w:r>
-      <w:proofErr w:type="spellEnd"/>
+        <w:t>Таблица 1.15 – Описание входных параметров, используемых методов интерфейса ksCircularPartArrayDefinition</w:t>
+      </w:r>
     </w:p>
     <w:tbl>
       <w:tblPr>
@@ -8225,7 +7158,6 @@
                 <w:lang w:val="en-US"/>
               </w:rPr>
             </w:pPr>
-            <w:proofErr w:type="spellStart"/>
             <w:r>
               <w:rPr>
                 <w:b w:val="0"/>
@@ -8240,34 +7172,7 @@
                 <w:szCs w:val="28"/>
                 <w:lang w:val="en-US"/>
               </w:rPr>
-              <w:t>CopyParamAlongDir</w:t>
-            </w:r>
-            <w:proofErr w:type="spellEnd"/>
-            <w:r>
-              <w:rPr>
-                <w:b w:val="0"/>
-                <w:szCs w:val="28"/>
-                <w:lang w:val="en-US"/>
-              </w:rPr>
-              <w:t xml:space="preserve"> (long count, double step, bool factor, bool </w:t>
-            </w:r>
-            <w:proofErr w:type="spellStart"/>
-            <w:r>
-              <w:rPr>
-                <w:b w:val="0"/>
-                <w:szCs w:val="28"/>
-                <w:lang w:val="en-US"/>
-              </w:rPr>
-              <w:t>dir</w:t>
-            </w:r>
-            <w:proofErr w:type="spellEnd"/>
-            <w:r>
-              <w:rPr>
-                <w:b w:val="0"/>
-                <w:szCs w:val="28"/>
-                <w:lang w:val="en-US"/>
-              </w:rPr>
-              <w:t>)</w:t>
+              <w:t>CopyParamAlongDir (long count, double step, bool factor, bool dir)</w:t>
             </w:r>
           </w:p>
         </w:tc>
@@ -8504,7 +7409,6 @@
                 <w:lang w:val="en-US"/>
               </w:rPr>
             </w:pPr>
-            <w:proofErr w:type="spellStart"/>
             <w:r>
               <w:rPr>
                 <w:b w:val="0"/>
@@ -8513,7 +7417,6 @@
               </w:rPr>
               <w:t>dir</w:t>
             </w:r>
-            <w:proofErr w:type="spellEnd"/>
           </w:p>
         </w:tc>
         <w:tc>
@@ -8575,14 +7478,31 @@
           <w:szCs w:val="28"/>
         </w:rPr>
       </w:pPr>
+      <w:commentRangeStart w:id="1"/>
       <w:r>
         <w:rPr>
           <w:rFonts w:eastAsiaTheme="majorEastAsia"/>
           <w:bCs/>
           <w:szCs w:val="28"/>
         </w:rPr>
-        <w:lastRenderedPageBreak/>
-        <w:t>Продолжение таблицы 1.15</w:t>
+        <w:t xml:space="preserve">Продолжение </w:t>
+      </w:r>
+      <w:commentRangeEnd w:id="1"/>
+      <w:r>
+        <w:rPr>
+          <w:rStyle w:val="af0"/>
+          <w:rFonts w:asciiTheme="minorHAnsi" w:hAnsiTheme="minorHAnsi"/>
+          <w:lang w:val="en-US"/>
+        </w:rPr>
+        <w:commentReference w:id="1"/>
+      </w:r>
+      <w:r>
+        <w:rPr>
+          <w:rFonts w:eastAsiaTheme="majorEastAsia"/>
+          <w:bCs/>
+          <w:szCs w:val="28"/>
+        </w:rPr>
+        <w:t>таблицы 1.15</w:t>
       </w:r>
     </w:p>
     <w:tbl>
@@ -8611,39 +7531,18 @@
                 <w:szCs w:val="28"/>
               </w:rPr>
             </w:pPr>
-            <w:proofErr w:type="spellStart"/>
-            <w:r>
-              <w:rPr>
-                <w:szCs w:val="28"/>
-              </w:rPr>
-              <w:t>SetAxis</w:t>
-            </w:r>
-            <w:proofErr w:type="spellEnd"/>
-            <w:r>
-              <w:rPr>
-                <w:szCs w:val="28"/>
-              </w:rPr>
-              <w:t xml:space="preserve"> (L</w:t>
-            </w:r>
-            <w:r>
-              <w:rPr>
-                <w:szCs w:val="28"/>
-              </w:rPr>
-              <w:t xml:space="preserve">PDISPATCH </w:t>
-            </w:r>
-            <w:proofErr w:type="spellStart"/>
-            <w:r>
-              <w:rPr>
-                <w:szCs w:val="28"/>
-              </w:rPr>
-              <w:t>axis</w:t>
-            </w:r>
-            <w:proofErr w:type="spellEnd"/>
-            <w:r>
-              <w:rPr>
-                <w:szCs w:val="28"/>
-              </w:rPr>
-              <w:t>)</w:t>
+            <w:r>
+              <w:rPr>
+                <w:szCs w:val="28"/>
+              </w:rPr>
+              <w:lastRenderedPageBreak/>
+              <w:t>SetAxis (L</w:t>
+            </w:r>
+            <w:r>
+              <w:rPr>
+                <w:szCs w:val="28"/>
+              </w:rPr>
+              <w:t>PDISPATCH axis)</w:t>
             </w:r>
           </w:p>
         </w:tc>
@@ -8661,14 +7560,12 @@
                 <w:szCs w:val="28"/>
               </w:rPr>
             </w:pPr>
-            <w:proofErr w:type="spellStart"/>
             <w:r>
               <w:rPr>
                 <w:szCs w:val="28"/>
               </w:rPr>
               <w:t>axis</w:t>
             </w:r>
-            <w:proofErr w:type="spellEnd"/>
           </w:p>
         </w:tc>
         <w:tc>
@@ -8695,16 +7592,8 @@
               <w:rPr>
                 <w:szCs w:val="28"/>
               </w:rPr>
-              <w:t xml:space="preserve">казатель на интерфейс оси </w:t>
-            </w:r>
-            <w:proofErr w:type="spellStart"/>
-            <w:r>
-              <w:rPr>
-                <w:szCs w:val="28"/>
-              </w:rPr>
-              <w:t>ksEntity</w:t>
-            </w:r>
-            <w:proofErr w:type="spellEnd"/>
+              <w:t>казатель на интерфейс оси ksEntity</w:t>
+            </w:r>
           </w:p>
         </w:tc>
       </w:tr>
@@ -8764,15 +7653,11 @@
         </w:rPr>
       </w:pPr>
       <w:r>
-        <w:t xml:space="preserve">PTC </w:t>
-      </w:r>
-      <w:proofErr w:type="spellStart"/>
-      <w:r>
-        <w:t>Creo</w:t>
-      </w:r>
-      <w:proofErr w:type="spellEnd"/>
-      <w:r>
-        <w:t xml:space="preserve"> — это масштабируемый, функционально совместимый пакет программного обеспечения для конструирования изделий. Он позволяет группам конструкторов создавать, анализировать, просматривать и максимально использовать проекты изделий при дальнейшем конструировании, используя 2 - и 3-мерное моделирование CAD, параметрическое и прямое моделирование. </w:t>
+        <w:t xml:space="preserve">PTC Creo — это масштабируемый, функционально совместимый пакет программного обеспечения для конструирования изделий. Он позволяет группам конструкторов создавать, анализировать, просматривать и максимально использовать </w:t>
+      </w:r>
+      <w:commentRangeStart w:id="2"/>
+      <w:r>
+        <w:t xml:space="preserve">проекты изделий при дальнейшем конструировании, используя 2 - и 3-мерное моделирование CAD, параметрическое и прямое моделирование. </w:t>
       </w:r>
       <w:r>
         <w:rPr>
@@ -8816,13 +7701,35 @@
         <w:t xml:space="preserve">PTC Creo </w:t>
       </w:r>
       <w:r>
-        <w:t>представлен на рисунке 1.3.1.</w:t>
+        <w:t xml:space="preserve">представлен на рисунке </w:t>
+      </w:r>
+      <w:commentRangeStart w:id="3"/>
+      <w:r>
+        <w:t>1.3.1.</w:t>
       </w:r>
       <w:r>
         <w:rPr>
           <w:lang w:val="en-US"/>
         </w:rPr>
         <w:t xml:space="preserve"> </w:t>
+      </w:r>
+      <w:commentRangeEnd w:id="2"/>
+      <w:r>
+        <w:rPr>
+          <w:rStyle w:val="af0"/>
+          <w:rFonts w:asciiTheme="minorHAnsi" w:hAnsiTheme="minorHAnsi"/>
+          <w:lang w:val="en-US"/>
+        </w:rPr>
+        <w:commentReference w:id="2"/>
+      </w:r>
+      <w:commentRangeEnd w:id="3"/>
+      <w:r>
+        <w:rPr>
+          <w:rStyle w:val="af0"/>
+          <w:rFonts w:asciiTheme="minorHAnsi" w:hAnsiTheme="minorHAnsi"/>
+          <w:lang w:val="en-US"/>
+        </w:rPr>
+        <w:commentReference w:id="3"/>
       </w:r>
     </w:p>
     <w:p>
@@ -8856,7 +7763,7 @@
                     <pic:cNvPicPr/>
                   </pic:nvPicPr>
                   <pic:blipFill>
-                    <a:blip r:embed="rId8"/>
+                    <a:blip r:embed="rId12"/>
                     <a:stretch>
                       <a:fillRect/>
                     </a:stretch>
@@ -9079,7 +7986,7 @@
                     <pic:cNvPicPr/>
                   </pic:nvPicPr>
                   <pic:blipFill rotWithShape="1">
-                    <a:blip r:embed="rId9"/>
+                    <a:blip r:embed="rId13"/>
                     <a:srcRect l="4138" t="473" r="3793" b="2205"/>
                     <a:stretch/>
                   </pic:blipFill>
@@ -9468,17 +8375,15 @@
         </w:rPr>
         <w:t>(не больше ширины топора W и не меньше ширины топора w2, W &gt; w1 &gt; w</w:t>
       </w:r>
-      <w:proofErr w:type="gramStart"/>
-      <w:r>
-        <w:rPr>
-          <w:rFonts w:ascii="Times New Roman" w:hAnsi="Times New Roman" w:cs="Times New Roman"/>
-          <w:sz w:val="28"/>
-          <w:szCs w:val="28"/>
-          <w:lang w:val="ru-RU"/>
-        </w:rPr>
-        <w:t>2,  минимум</w:t>
-      </w:r>
-      <w:proofErr w:type="gramEnd"/>
+      <w:r>
+        <w:rPr>
+          <w:rFonts w:ascii="Times New Roman" w:hAnsi="Times New Roman" w:cs="Times New Roman"/>
+          <w:sz w:val="28"/>
+          <w:szCs w:val="28"/>
+          <w:lang w:val="ru-RU"/>
+        </w:rPr>
+        <w:t>2, минимум</w:t>
+      </w:r>
       <w:r>
         <w:rPr>
           <w:rFonts w:ascii="Times New Roman" w:hAnsi="Times New Roman" w:cs="Times New Roman"/>
@@ -9535,7 +8440,6 @@
         </w:rPr>
         <w:t>w</w:t>
       </w:r>
-      <w:proofErr w:type="gramStart"/>
       <w:r>
         <w:t>1</w:t>
       </w:r>
@@ -9548,7 +8452,6 @@
         </w:rPr>
         <w:t>w</w:t>
       </w:r>
-      <w:proofErr w:type="gramEnd"/>
       <w:r>
         <w:t>1</w:t>
       </w:r>
@@ -9583,16 +8486,6 @@
       <w:r>
         <w:t>.</w:t>
       </w:r>
-    </w:p>
-    <w:p>
-      <w:pPr>
-        <w:pStyle w:val="ac"/>
-        <w:tabs>
-          <w:tab w:val="left" w:pos="851"/>
-        </w:tabs>
-        <w:spacing w:after="160"/>
-        <w:ind w:left="426" w:firstLine="709"/>
-      </w:pPr>
     </w:p>
     <w:p>
       <w:pPr>
@@ -9638,7 +8531,7 @@
                     <pic:cNvPicPr/>
                   </pic:nvPicPr>
                   <pic:blipFill>
-                    <a:blip r:embed="rId10"/>
+                    <a:blip r:embed="rId14"/>
                     <a:stretch>
                       <a:fillRect/>
                     </a:stretch>
@@ -9775,55 +8668,15 @@
           <w:bCs/>
           <w:szCs w:val="28"/>
         </w:rPr>
-        <w:t xml:space="preserve">UML (англ. </w:t>
-      </w:r>
-      <w:proofErr w:type="spellStart"/>
+        <w:t xml:space="preserve">UML (англ. Unified Modeling Language — унифицированный язык моделирования) — язык графического описания для объектного моделирования в </w:t>
+      </w:r>
+      <w:commentRangeStart w:id="4"/>
       <w:r>
         <w:rPr>
           <w:bCs/>
           <w:szCs w:val="28"/>
         </w:rPr>
-        <w:t>Unified</w:t>
-      </w:r>
-      <w:proofErr w:type="spellEnd"/>
-      <w:r>
-        <w:rPr>
-          <w:bCs/>
-          <w:szCs w:val="28"/>
-        </w:rPr>
-        <w:t xml:space="preserve"> </w:t>
-      </w:r>
-      <w:proofErr w:type="spellStart"/>
-      <w:r>
-        <w:rPr>
-          <w:bCs/>
-          <w:szCs w:val="28"/>
-        </w:rPr>
-        <w:t>Modeling</w:t>
-      </w:r>
-      <w:proofErr w:type="spellEnd"/>
-      <w:r>
-        <w:rPr>
-          <w:bCs/>
-          <w:szCs w:val="28"/>
-        </w:rPr>
-        <w:t xml:space="preserve"> </w:t>
-      </w:r>
-      <w:proofErr w:type="spellStart"/>
-      <w:r>
-        <w:rPr>
-          <w:bCs/>
-          <w:szCs w:val="28"/>
-        </w:rPr>
-        <w:t>Language</w:t>
-      </w:r>
-      <w:proofErr w:type="spellEnd"/>
-      <w:r>
-        <w:rPr>
-          <w:bCs/>
-          <w:szCs w:val="28"/>
-        </w:rPr>
-        <w:t xml:space="preserve"> — унифицированный язык моделирования) — язык графического описания для объектного моделирования в области разработки программного обеспечения, для моделирования бизнес-процессов, системного проектирования и отображения организационных структур</w:t>
+        <w:t>области разработки программного обеспечения, для моделирования бизнес-процессов, системного проектирования и отображения организационных структур</w:t>
       </w:r>
       <w:r>
         <w:rPr>
@@ -9866,7 +8719,23 @@
           <w:bCs/>
           <w:szCs w:val="28"/>
         </w:rPr>
-        <w:t xml:space="preserve">Диаграмма классов </w:t>
+        <w:t xml:space="preserve">Диаграмма </w:t>
+      </w:r>
+      <w:commentRangeEnd w:id="4"/>
+      <w:r>
+        <w:rPr>
+          <w:rStyle w:val="af0"/>
+          <w:rFonts w:asciiTheme="minorHAnsi" w:hAnsiTheme="minorHAnsi"/>
+          <w:lang w:val="en-US"/>
+        </w:rPr>
+        <w:commentReference w:id="4"/>
+      </w:r>
+      <w:r>
+        <w:rPr>
+          <w:bCs/>
+          <w:szCs w:val="28"/>
+        </w:rPr>
+        <w:t xml:space="preserve">классов </w:t>
       </w:r>
       <w:r>
         <w:rPr>
@@ -9905,6 +8774,7 @@
           <w:szCs w:val="28"/>
         </w:rPr>
       </w:pPr>
+      <w:commentRangeStart w:id="5"/>
       <w:r>
         <w:rPr>
           <w:noProof/>
@@ -9925,7 +8795,7 @@
                     <pic:cNvPicPr/>
                   </pic:nvPicPr>
                   <pic:blipFill>
-                    <a:blip r:embed="rId11"/>
+                    <a:blip r:embed="rId15"/>
                     <a:stretch>
                       <a:fillRect/>
                     </a:stretch>
@@ -9945,6 +8815,15 @@
           </wp:inline>
         </w:drawing>
       </w:r>
+      <w:commentRangeEnd w:id="5"/>
+      <w:r>
+        <w:rPr>
+          <w:rStyle w:val="af0"/>
+          <w:rFonts w:asciiTheme="minorHAnsi" w:hAnsiTheme="minorHAnsi"/>
+          <w:lang w:val="en-US"/>
+        </w:rPr>
+        <w:commentReference w:id="5"/>
+      </w:r>
     </w:p>
     <w:p>
       <w:pPr>
@@ -10013,19 +8892,33 @@
       </w:pPr>
       <w:r>
         <w:lastRenderedPageBreak/>
-        <w:t>Таблица 3.1.1 – Описание полей, методов, сущностей класса</w:t>
+        <w:t xml:space="preserve">Таблица </w:t>
+      </w:r>
+      <w:commentRangeStart w:id="6"/>
+      <w:r>
+        <w:t xml:space="preserve">3.1.1 </w:t>
+      </w:r>
+      <w:commentRangeEnd w:id="6"/>
+      <w:r>
+        <w:rPr>
+          <w:rStyle w:val="af0"/>
+          <w:rFonts w:asciiTheme="minorHAnsi" w:hAnsiTheme="minorHAnsi"/>
+          <w:lang w:val="en-US"/>
+        </w:rPr>
+        <w:commentReference w:id="6"/>
+      </w:r>
+      <w:r>
+        <w:t>– Описание полей, методов, сущностей класса</w:t>
       </w:r>
       <w:r>
         <w:t xml:space="preserve"> “</w:t>
       </w:r>
-      <w:proofErr w:type="spellStart"/>
       <w:r>
         <w:rPr>
           <w:lang w:val="en-US"/>
         </w:rPr>
         <w:t>AxeForm</w:t>
       </w:r>
-      <w:proofErr w:type="spellEnd"/>
       <w:r>
         <w:t>”</w:t>
       </w:r>
@@ -10161,7 +9054,6 @@
               </w:rPr>
               <w:t>- _</w:t>
             </w:r>
-            <w:proofErr w:type="spellStart"/>
             <w:r>
               <w:rPr>
                 <w:sz w:val="24"/>
@@ -10186,25 +9078,14 @@
               </w:rPr>
               <w:t>lder</w:t>
             </w:r>
-            <w:proofErr w:type="spellEnd"/>
             <w:r>
               <w:rPr>
                 <w:sz w:val="24"/>
                 <w:szCs w:val="24"/>
                 <w:lang w:val="en-US"/>
               </w:rPr>
-              <w:t xml:space="preserve">: </w:t>
-            </w:r>
-            <w:proofErr w:type="spellStart"/>
-            <w:r>
-              <w:rPr>
-                <w:sz w:val="24"/>
-                <w:szCs w:val="24"/>
-                <w:lang w:val="en-US"/>
-              </w:rPr>
-              <w:t>AxeBuilder</w:t>
-            </w:r>
-            <w:proofErr w:type="spellEnd"/>
+              <w:t>: AxeBuilder</w:t>
+            </w:r>
           </w:p>
         </w:tc>
         <w:tc>
@@ -10276,23 +9157,13 @@
               </w:rPr>
               <w:t>- _</w:t>
             </w:r>
-            <w:proofErr w:type="spellStart"/>
             <w:r>
               <w:rPr>
                 <w:sz w:val="24"/>
                 <w:szCs w:val="24"/>
                 <w:lang w:val="en-US"/>
               </w:rPr>
-              <w:t>axeParameters</w:t>
-            </w:r>
-            <w:proofErr w:type="spellEnd"/>
-            <w:r>
-              <w:rPr>
-                <w:sz w:val="24"/>
-                <w:szCs w:val="24"/>
-                <w:lang w:val="en-US"/>
-              </w:rPr>
-              <w:t>:</w:t>
+              <w:t>axeParameters:</w:t>
             </w:r>
           </w:p>
           <w:p>
@@ -10308,7 +9179,6 @@
                 <w:lang w:val="en-US"/>
               </w:rPr>
             </w:pPr>
-            <w:proofErr w:type="spellStart"/>
             <w:r>
               <w:rPr>
                 <w:sz w:val="24"/>
@@ -10317,7 +9187,6 @@
               </w:rPr>
               <w:t>AxeParameters</w:t>
             </w:r>
-            <w:proofErr w:type="spellEnd"/>
           </w:p>
         </w:tc>
         <w:tc>
@@ -10396,35 +9265,7 @@
                 <w:szCs w:val="24"/>
                 <w:lang w:val="en-US"/>
               </w:rPr>
-              <w:t>_</w:t>
-            </w:r>
-            <w:proofErr w:type="spellStart"/>
-            <w:proofErr w:type="gramStart"/>
-            <w:r>
-              <w:rPr>
-                <w:sz w:val="24"/>
-                <w:szCs w:val="24"/>
-                <w:lang w:val="en-US"/>
-              </w:rPr>
-              <w:t>hasError</w:t>
-            </w:r>
-            <w:proofErr w:type="spellEnd"/>
-            <w:r>
-              <w:rPr>
-                <w:sz w:val="24"/>
-                <w:szCs w:val="24"/>
-                <w:lang w:val="en-US"/>
-              </w:rPr>
-              <w:t>(</w:t>
-            </w:r>
-            <w:proofErr w:type="gramEnd"/>
-            <w:r>
-              <w:rPr>
-                <w:sz w:val="24"/>
-                <w:szCs w:val="24"/>
-                <w:lang w:val="en-US"/>
-              </w:rPr>
-              <w:t>)</w:t>
+              <w:t>_hasError()</w:t>
             </w:r>
           </w:p>
         </w:tc>
@@ -10509,7 +9350,6 @@
               </w:rPr>
               <w:t>-</w:t>
             </w:r>
-            <w:proofErr w:type="spellStart"/>
             <w:r>
               <w:rPr>
                 <w:sz w:val="24"/>
@@ -10518,7 +9358,6 @@
               </w:rPr>
               <w:t>SetValueParameter</w:t>
             </w:r>
-            <w:proofErr w:type="spellEnd"/>
           </w:p>
           <w:p>
             <w:pPr>
@@ -10540,36 +9379,26 @@
                 <w:szCs w:val="24"/>
                 <w:lang w:val="en-US"/>
               </w:rPr>
-              <w:t>(</w:t>
-            </w:r>
-            <w:proofErr w:type="spellStart"/>
+              <w:t xml:space="preserve">(ParametersType, </w:t>
+            </w:r>
+            <w:commentRangeStart w:id="7"/>
             <w:r>
               <w:rPr>
                 <w:sz w:val="24"/>
                 <w:szCs w:val="24"/>
                 <w:lang w:val="en-US"/>
               </w:rPr>
-              <w:t>ParametersType</w:t>
-            </w:r>
-            <w:proofErr w:type="spellEnd"/>
-            <w:r>
-              <w:rPr>
-                <w:sz w:val="24"/>
-                <w:szCs w:val="24"/>
-                <w:lang w:val="en-US"/>
-              </w:rPr>
-              <w:t xml:space="preserve">, </w:t>
-            </w:r>
-            <w:proofErr w:type="spellStart"/>
-            <w:r>
-              <w:rPr>
-                <w:sz w:val="24"/>
-                <w:szCs w:val="24"/>
-                <w:lang w:val="en-US"/>
-              </w:rPr>
               <w:t>parameterValue</w:t>
             </w:r>
-            <w:proofErr w:type="spellEnd"/>
+            <w:commentRangeEnd w:id="7"/>
+            <w:r>
+              <w:rPr>
+                <w:rStyle w:val="af0"/>
+                <w:rFonts w:asciiTheme="minorHAnsi" w:hAnsiTheme="minorHAnsi"/>
+                <w:lang w:val="en-US"/>
+              </w:rPr>
+              <w:commentReference w:id="7"/>
+            </w:r>
             <w:r>
               <w:rPr>
                 <w:sz w:val="24"/>
@@ -10677,7 +9506,6 @@
               </w:rPr>
               <w:t>-</w:t>
             </w:r>
-            <w:proofErr w:type="spellStart"/>
             <w:r>
               <w:rPr>
                 <w:rFonts w:ascii="Helvetica" w:hAnsi="Helvetica" w:cs="Helvetica"/>
@@ -10687,43 +9515,7 @@
                 <w:shd w:val="clear" w:color="auto" w:fill="F8F9FA"/>
                 <w:lang w:val="en-US"/>
               </w:rPr>
-              <w:t>BuildButton_</w:t>
-            </w:r>
-            <w:proofErr w:type="gramStart"/>
-            <w:r>
-              <w:rPr>
-                <w:rFonts w:ascii="Helvetica" w:hAnsi="Helvetica" w:cs="Helvetica"/>
-                <w:color w:val="000000"/>
-                <w:sz w:val="18"/>
-                <w:szCs w:val="18"/>
-                <w:shd w:val="clear" w:color="auto" w:fill="F8F9FA"/>
-                <w:lang w:val="en-US"/>
-              </w:rPr>
-              <w:t>Click</w:t>
-            </w:r>
-            <w:proofErr w:type="spellEnd"/>
-            <w:r>
-              <w:rPr>
-                <w:rFonts w:ascii="Helvetica" w:hAnsi="Helvetica" w:cs="Helvetica"/>
-                <w:color w:val="000000"/>
-                <w:sz w:val="18"/>
-                <w:szCs w:val="18"/>
-                <w:shd w:val="clear" w:color="auto" w:fill="F8F9FA"/>
-                <w:lang w:val="en-US"/>
-              </w:rPr>
-              <w:t>(</w:t>
-            </w:r>
-            <w:proofErr w:type="gramEnd"/>
-            <w:r>
-              <w:rPr>
-                <w:rFonts w:ascii="Helvetica" w:hAnsi="Helvetica" w:cs="Helvetica"/>
-                <w:color w:val="000000"/>
-                <w:sz w:val="18"/>
-                <w:szCs w:val="18"/>
-                <w:shd w:val="clear" w:color="auto" w:fill="F8F9FA"/>
-                <w:lang w:val="en-US"/>
-              </w:rPr>
-              <w:t>)</w:t>
+              <w:t>BuildButton_Click()</w:t>
             </w:r>
           </w:p>
         </w:tc>
@@ -10811,55 +9603,7 @@
                 <w:shd w:val="clear" w:color="auto" w:fill="F8F9FA"/>
                 <w:lang w:val="en-US"/>
               </w:rPr>
-              <w:t>-</w:t>
-            </w:r>
-            <w:proofErr w:type="spellStart"/>
-            <w:r>
-              <w:rPr>
-                <w:rFonts w:ascii="Helvetica" w:hAnsi="Helvetica" w:cs="Helvetica"/>
-                <w:color w:val="000000"/>
-                <w:sz w:val="18"/>
-                <w:szCs w:val="18"/>
-                <w:shd w:val="clear" w:color="auto" w:fill="F8F9FA"/>
-                <w:lang w:val="en-US"/>
-              </w:rPr>
-              <w:t>MinimumButton_</w:t>
-            </w:r>
-            <w:proofErr w:type="gramStart"/>
-            <w:r>
-              <w:rPr>
-                <w:rFonts w:ascii="Helvetica" w:hAnsi="Helvetica" w:cs="Helvetica"/>
-                <w:color w:val="000000"/>
-                <w:sz w:val="18"/>
-                <w:szCs w:val="18"/>
-                <w:shd w:val="clear" w:color="auto" w:fill="F8F9FA"/>
-                <w:lang w:val="en-US"/>
-              </w:rPr>
-              <w:t>Click</w:t>
-            </w:r>
-            <w:proofErr w:type="spellEnd"/>
-            <w:r>
-              <w:rPr>
-                <w:rFonts w:ascii="Helvetica" w:hAnsi="Helvetica" w:cs="Helvetica"/>
-                <w:color w:val="000000"/>
-                <w:sz w:val="18"/>
-                <w:szCs w:val="18"/>
-                <w:shd w:val="clear" w:color="auto" w:fill="F8F9FA"/>
-                <w:lang w:val="en-US"/>
-              </w:rPr>
-              <w:t>(</w:t>
-            </w:r>
-            <w:proofErr w:type="gramEnd"/>
-            <w:r>
-              <w:rPr>
-                <w:rFonts w:ascii="Helvetica" w:hAnsi="Helvetica" w:cs="Helvetica"/>
-                <w:color w:val="000000"/>
-                <w:sz w:val="18"/>
-                <w:szCs w:val="18"/>
-                <w:shd w:val="clear" w:color="auto" w:fill="F8F9FA"/>
-                <w:lang w:val="en-US"/>
-              </w:rPr>
-              <w:t>)</w:t>
+              <w:t>-MinimumButton_Click()</w:t>
             </w:r>
           </w:p>
         </w:tc>
@@ -10955,55 +9699,7 @@
                 <w:shd w:val="clear" w:color="auto" w:fill="F8F9FA"/>
                 <w:lang w:val="en-US"/>
               </w:rPr>
-              <w:t>-</w:t>
-            </w:r>
-            <w:proofErr w:type="spellStart"/>
-            <w:r>
-              <w:rPr>
-                <w:rFonts w:ascii="Helvetica" w:hAnsi="Helvetica" w:cs="Helvetica"/>
-                <w:color w:val="000000"/>
-                <w:sz w:val="18"/>
-                <w:szCs w:val="18"/>
-                <w:shd w:val="clear" w:color="auto" w:fill="F8F9FA"/>
-                <w:lang w:val="en-US"/>
-              </w:rPr>
-              <w:t>AverageButton_</w:t>
-            </w:r>
-            <w:proofErr w:type="gramStart"/>
-            <w:r>
-              <w:rPr>
-                <w:rFonts w:ascii="Helvetica" w:hAnsi="Helvetica" w:cs="Helvetica"/>
-                <w:color w:val="000000"/>
-                <w:sz w:val="18"/>
-                <w:szCs w:val="18"/>
-                <w:shd w:val="clear" w:color="auto" w:fill="F8F9FA"/>
-                <w:lang w:val="en-US"/>
-              </w:rPr>
-              <w:t>Click</w:t>
-            </w:r>
-            <w:proofErr w:type="spellEnd"/>
-            <w:r>
-              <w:rPr>
-                <w:rFonts w:ascii="Helvetica" w:hAnsi="Helvetica" w:cs="Helvetica"/>
-                <w:color w:val="000000"/>
-                <w:sz w:val="18"/>
-                <w:szCs w:val="18"/>
-                <w:shd w:val="clear" w:color="auto" w:fill="F8F9FA"/>
-                <w:lang w:val="en-US"/>
-              </w:rPr>
-              <w:t>(</w:t>
-            </w:r>
-            <w:proofErr w:type="gramEnd"/>
-            <w:r>
-              <w:rPr>
-                <w:rFonts w:ascii="Helvetica" w:hAnsi="Helvetica" w:cs="Helvetica"/>
-                <w:color w:val="000000"/>
-                <w:sz w:val="18"/>
-                <w:szCs w:val="18"/>
-                <w:shd w:val="clear" w:color="auto" w:fill="F8F9FA"/>
-                <w:lang w:val="en-US"/>
-              </w:rPr>
-              <w:t>)</w:t>
+              <w:t>-AverageButton_Click()</w:t>
             </w:r>
           </w:p>
         </w:tc>
@@ -11093,6 +9789,7 @@
                 <w:lang w:val="en-US"/>
               </w:rPr>
             </w:pPr>
+            <w:commentRangeStart w:id="8"/>
             <w:r>
               <w:rPr>
                 <w:rFonts w:ascii="Helvetica" w:hAnsi="Helvetica" w:cs="Helvetica"/>
@@ -11102,55 +9799,16 @@
                 <w:shd w:val="clear" w:color="auto" w:fill="F8F9FA"/>
                 <w:lang w:val="en-US"/>
               </w:rPr>
-              <w:t>-</w:t>
-            </w:r>
-            <w:proofErr w:type="spellStart"/>
-            <w:r>
-              <w:rPr>
-                <w:rFonts w:ascii="Helvetica" w:hAnsi="Helvetica" w:cs="Helvetica"/>
-                <w:color w:val="000000"/>
-                <w:sz w:val="18"/>
-                <w:szCs w:val="18"/>
-                <w:shd w:val="clear" w:color="auto" w:fill="F8F9FA"/>
-                <w:lang w:val="en-US"/>
-              </w:rPr>
-              <w:t>MaximumButton_</w:t>
-            </w:r>
-            <w:proofErr w:type="gramStart"/>
-            <w:r>
-              <w:rPr>
-                <w:rFonts w:ascii="Helvetica" w:hAnsi="Helvetica" w:cs="Helvetica"/>
-                <w:color w:val="000000"/>
-                <w:sz w:val="18"/>
-                <w:szCs w:val="18"/>
-                <w:shd w:val="clear" w:color="auto" w:fill="F8F9FA"/>
-                <w:lang w:val="en-US"/>
-              </w:rPr>
-              <w:t>Click</w:t>
-            </w:r>
-            <w:proofErr w:type="spellEnd"/>
-            <w:r>
-              <w:rPr>
-                <w:rFonts w:ascii="Helvetica" w:hAnsi="Helvetica" w:cs="Helvetica"/>
-                <w:color w:val="000000"/>
-                <w:sz w:val="18"/>
-                <w:szCs w:val="18"/>
-                <w:shd w:val="clear" w:color="auto" w:fill="F8F9FA"/>
-                <w:lang w:val="en-US"/>
-              </w:rPr>
-              <w:t>(</w:t>
-            </w:r>
-            <w:proofErr w:type="gramEnd"/>
-            <w:r>
-              <w:rPr>
-                <w:rFonts w:ascii="Helvetica" w:hAnsi="Helvetica" w:cs="Helvetica"/>
-                <w:color w:val="000000"/>
-                <w:sz w:val="18"/>
-                <w:szCs w:val="18"/>
-                <w:shd w:val="clear" w:color="auto" w:fill="F8F9FA"/>
-                <w:lang w:val="en-US"/>
-              </w:rPr>
-              <w:t>)</w:t>
+              <w:t>-MaximumButton_Click()</w:t>
+            </w:r>
+            <w:commentRangeEnd w:id="8"/>
+            <w:r>
+              <w:rPr>
+                <w:rStyle w:val="af0"/>
+                <w:rFonts w:asciiTheme="minorHAnsi" w:hAnsiTheme="minorHAnsi"/>
+                <w:lang w:val="en-US"/>
+              </w:rPr>
+              <w:commentReference w:id="8"/>
             </w:r>
           </w:p>
         </w:tc>
@@ -11244,14 +9902,12 @@
       <w:r>
         <w:t>“</w:t>
       </w:r>
-      <w:proofErr w:type="spellStart"/>
       <w:r>
         <w:rPr>
           <w:lang w:val="en-US"/>
         </w:rPr>
         <w:t>AxeParameters</w:t>
       </w:r>
-      <w:proofErr w:type="spellEnd"/>
       <w:r>
         <w:t>”</w:t>
       </w:r>
@@ -11406,27 +10062,7 @@
                 <w:szCs w:val="24"/>
                 <w:lang w:eastAsia="ru-RU"/>
               </w:rPr>
-              <w:t>&lt;</w:t>
-            </w:r>
-            <w:proofErr w:type="spellStart"/>
-            <w:r>
-              <w:rPr>
-                <w:rFonts w:ascii="Times New Roman" w:eastAsia="Times New Roman" w:hAnsi="Times New Roman" w:cs="Times New Roman"/>
-                <w:sz w:val="24"/>
-                <w:szCs w:val="24"/>
-                <w:lang w:eastAsia="ru-RU"/>
-              </w:rPr>
-              <w:t>ParametersType</w:t>
-            </w:r>
-            <w:proofErr w:type="spellEnd"/>
-            <w:r>
-              <w:rPr>
-                <w:rFonts w:ascii="Times New Roman" w:eastAsia="Times New Roman" w:hAnsi="Times New Roman" w:cs="Times New Roman"/>
-                <w:sz w:val="24"/>
-                <w:szCs w:val="24"/>
-                <w:lang w:eastAsia="ru-RU"/>
-              </w:rPr>
-              <w:t>, Parameter&gt;</w:t>
+              <w:t>&lt;ParametersType, Parameter&gt;</w:t>
             </w:r>
           </w:p>
         </w:tc>
@@ -11508,7 +10144,6 @@
               </w:rPr>
               <w:t>“</w:t>
             </w:r>
-            <w:proofErr w:type="spellStart"/>
             <w:r>
               <w:rPr>
                 <w:bCs/>
@@ -11518,7 +10153,6 @@
               </w:rPr>
               <w:t>AxeParameter</w:t>
             </w:r>
-            <w:proofErr w:type="spellEnd"/>
             <w:r>
               <w:rPr>
                 <w:bCs/>
@@ -11552,38 +10186,7 @@
                 <w:szCs w:val="24"/>
                 <w:lang w:eastAsia="ru-RU"/>
               </w:rPr>
-              <w:t xml:space="preserve"> </w:t>
-            </w:r>
-            <w:proofErr w:type="spellStart"/>
-            <w:proofErr w:type="gramStart"/>
-            <w:r>
-              <w:rPr>
-                <w:rFonts w:ascii="Times New Roman" w:eastAsia="Times New Roman" w:hAnsi="Times New Roman" w:cs="Times New Roman"/>
-                <w:sz w:val="24"/>
-                <w:szCs w:val="24"/>
-                <w:lang w:eastAsia="ru-RU"/>
-              </w:rPr>
-              <w:t>AxeParameters</w:t>
-            </w:r>
-            <w:proofErr w:type="spellEnd"/>
-            <w:r>
-              <w:rPr>
-                <w:rFonts w:ascii="Times New Roman" w:eastAsia="Times New Roman" w:hAnsi="Times New Roman" w:cs="Times New Roman"/>
-                <w:sz w:val="24"/>
-                <w:szCs w:val="24"/>
-                <w:lang w:eastAsia="ru-RU"/>
-              </w:rPr>
-              <w:t>(</w:t>
-            </w:r>
-            <w:proofErr w:type="gramEnd"/>
-            <w:r>
-              <w:rPr>
-                <w:rFonts w:ascii="Times New Roman" w:eastAsia="Times New Roman" w:hAnsi="Times New Roman" w:cs="Times New Roman"/>
-                <w:sz w:val="24"/>
-                <w:szCs w:val="24"/>
-                <w:lang w:eastAsia="ru-RU"/>
-              </w:rPr>
-              <w:t>)</w:t>
+              <w:t xml:space="preserve"> AxeParameters()</w:t>
             </w:r>
           </w:p>
         </w:tc>
@@ -11655,8 +10258,6 @@
               </w:rPr>
               <w:t xml:space="preserve">+ </w:t>
             </w:r>
-            <w:proofErr w:type="spellStart"/>
-            <w:proofErr w:type="gramStart"/>
             <w:r>
               <w:rPr>
                 <w:rFonts w:eastAsia="Times New Roman" w:cs="Times New Roman"/>
@@ -11664,38 +10265,7 @@
                 <w:szCs w:val="24"/>
                 <w:lang w:val="en-US" w:eastAsia="ru-RU"/>
               </w:rPr>
-              <w:t>GetValue</w:t>
-            </w:r>
-            <w:proofErr w:type="spellEnd"/>
-            <w:r>
-              <w:rPr>
-                <w:rFonts w:eastAsia="Times New Roman" w:cs="Times New Roman"/>
-                <w:sz w:val="24"/>
-                <w:szCs w:val="24"/>
-                <w:lang w:val="en-US" w:eastAsia="ru-RU"/>
-              </w:rPr>
-              <w:t>(</w:t>
-            </w:r>
-            <w:proofErr w:type="spellStart"/>
-            <w:proofErr w:type="gramEnd"/>
-            <w:r>
-              <w:rPr>
-                <w:rFonts w:eastAsia="Times New Roman" w:cs="Times New Roman"/>
-                <w:sz w:val="24"/>
-                <w:szCs w:val="24"/>
-                <w:lang w:val="en-US" w:eastAsia="ru-RU"/>
-              </w:rPr>
-              <w:t>ParametersType</w:t>
-            </w:r>
-            <w:proofErr w:type="spellEnd"/>
-            <w:r>
-              <w:rPr>
-                <w:rFonts w:eastAsia="Times New Roman" w:cs="Times New Roman"/>
-                <w:sz w:val="24"/>
-                <w:szCs w:val="24"/>
-                <w:lang w:val="en-US" w:eastAsia="ru-RU"/>
-              </w:rPr>
-              <w:t>)</w:t>
+              <w:t>GetValue(ParametersType)</w:t>
             </w:r>
           </w:p>
         </w:tc>
@@ -11771,8 +10341,6 @@
               </w:rPr>
               <w:t xml:space="preserve">+ </w:t>
             </w:r>
-            <w:proofErr w:type="spellStart"/>
-            <w:proofErr w:type="gramStart"/>
             <w:r>
               <w:rPr>
                 <w:rFonts w:ascii="Times New Roman" w:eastAsia="Times New Roman" w:hAnsi="Times New Roman" w:cs="Times New Roman"/>
@@ -11780,30 +10348,8 @@
                 <w:szCs w:val="24"/>
                 <w:lang w:eastAsia="ru-RU"/>
               </w:rPr>
-              <w:t>SetValue</w:t>
-            </w:r>
-            <w:proofErr w:type="spellEnd"/>
-            <w:r>
-              <w:rPr>
-                <w:rFonts w:ascii="Times New Roman" w:eastAsia="Times New Roman" w:hAnsi="Times New Roman" w:cs="Times New Roman"/>
-                <w:sz w:val="24"/>
-                <w:szCs w:val="24"/>
-                <w:lang w:eastAsia="ru-RU"/>
-              </w:rPr>
-              <w:t>(</w:t>
-            </w:r>
-            <w:proofErr w:type="spellStart"/>
-            <w:proofErr w:type="gramEnd"/>
-            <w:r>
-              <w:rPr>
-                <w:rFonts w:ascii="Times New Roman" w:eastAsia="Times New Roman" w:hAnsi="Times New Roman" w:cs="Times New Roman"/>
-                <w:sz w:val="24"/>
-                <w:szCs w:val="24"/>
-                <w:lang w:eastAsia="ru-RU"/>
-              </w:rPr>
-              <w:t>ParametersType</w:t>
-            </w:r>
-            <w:proofErr w:type="spellEnd"/>
+              <w:t>SetValue(ParametersType</w:t>
+            </w:r>
             <w:r>
               <w:rPr>
                 <w:rFonts w:ascii="Times New Roman" w:eastAsia="Times New Roman" w:hAnsi="Times New Roman" w:cs="Times New Roman"/>
@@ -12031,9 +10577,8 @@
                 <w:szCs w:val="18"/>
                 <w:shd w:val="clear" w:color="auto" w:fill="F8F9FA"/>
               </w:rPr>
-              <w:t>- _</w:t>
-            </w:r>
-            <w:proofErr w:type="spellStart"/>
+              <w:t>- _value: int</w:t>
+            </w:r>
             <w:r>
               <w:rPr>
                 <w:rFonts w:ascii="Helvetica" w:hAnsi="Helvetica" w:cs="Helvetica"/>
@@ -12042,9 +10587,82 @@
                 <w:szCs w:val="18"/>
                 <w:shd w:val="clear" w:color="auto" w:fill="F8F9FA"/>
               </w:rPr>
-              <w:t>value</w:t>
-            </w:r>
-            <w:proofErr w:type="spellEnd"/>
+              <w:t xml:space="preserve"> </w:t>
+            </w:r>
+          </w:p>
+        </w:tc>
+        <w:tc>
+          <w:tcPr>
+            <w:tcW w:w="3209" w:type="dxa"/>
+          </w:tcPr>
+          <w:p>
+            <w:pPr>
+              <w:pStyle w:val="ac"/>
+              <w:tabs>
+                <w:tab w:val="left" w:pos="709"/>
+                <w:tab w:val="left" w:pos="851"/>
+              </w:tabs>
+              <w:rPr>
+                <w:lang w:val="en-US"/>
+              </w:rPr>
+            </w:pPr>
+          </w:p>
+        </w:tc>
+        <w:tc>
+          <w:tcPr>
+            <w:tcW w:w="3210" w:type="dxa"/>
+          </w:tcPr>
+          <w:p>
+            <w:pPr>
+              <w:pStyle w:val="ac"/>
+              <w:tabs>
+                <w:tab w:val="left" w:pos="709"/>
+                <w:tab w:val="left" w:pos="851"/>
+              </w:tabs>
+            </w:pPr>
+            <w:r>
+              <w:rPr>
+                <w:bCs/>
+                <w:sz w:val="24"/>
+                <w:szCs w:val="24"/>
+              </w:rPr>
+              <w:t xml:space="preserve">Поле, хранящее </w:t>
+            </w:r>
+            <w:r>
+              <w:rPr>
+                <w:bCs/>
+                <w:sz w:val="24"/>
+                <w:szCs w:val="24"/>
+              </w:rPr>
+              <w:t xml:space="preserve">текущее </w:t>
+            </w:r>
+            <w:r>
+              <w:rPr>
+                <w:bCs/>
+                <w:sz w:val="24"/>
+                <w:szCs w:val="24"/>
+              </w:rPr>
+              <w:t>значение</w:t>
+            </w:r>
+          </w:p>
+        </w:tc>
+      </w:tr>
+      <w:tr>
+        <w:tc>
+          <w:tcPr>
+            <w:tcW w:w="3209" w:type="dxa"/>
+          </w:tcPr>
+          <w:p>
+            <w:pPr>
+              <w:pStyle w:val="ac"/>
+              <w:tabs>
+                <w:tab w:val="left" w:pos="709"/>
+                <w:tab w:val="left" w:pos="851"/>
+              </w:tabs>
+              <w:rPr>
+                <w:lang w:val="en-US"/>
+              </w:rPr>
+            </w:pPr>
             <w:r>
               <w:rPr>
                 <w:rFonts w:ascii="Helvetica" w:hAnsi="Helvetica" w:cs="Helvetica"/>
@@ -12052,10 +10670,10 @@
                 <w:sz w:val="18"/>
                 <w:szCs w:val="18"/>
                 <w:shd w:val="clear" w:color="auto" w:fill="F8F9FA"/>
-              </w:rPr>
-              <w:t xml:space="preserve">: </w:t>
-            </w:r>
-            <w:proofErr w:type="spellStart"/>
+                <w:lang w:val="en-US"/>
+              </w:rPr>
+              <w:t>+ Parameter(int, int, int)</w:t>
+            </w:r>
             <w:r>
               <w:rPr>
                 <w:rFonts w:ascii="Helvetica" w:hAnsi="Helvetica" w:cs="Helvetica"/>
@@ -12063,10 +10681,68 @@
                 <w:sz w:val="18"/>
                 <w:szCs w:val="18"/>
                 <w:shd w:val="clear" w:color="auto" w:fill="F8F9FA"/>
-              </w:rPr>
-              <w:t>int</w:t>
-            </w:r>
-            <w:proofErr w:type="spellEnd"/>
+                <w:lang w:val="en-US"/>
+              </w:rPr>
+              <w:t xml:space="preserve"> </w:t>
+            </w:r>
+          </w:p>
+        </w:tc>
+        <w:tc>
+          <w:tcPr>
+            <w:tcW w:w="3209" w:type="dxa"/>
+          </w:tcPr>
+          <w:p>
+            <w:pPr>
+              <w:pStyle w:val="ac"/>
+              <w:tabs>
+                <w:tab w:val="left" w:pos="709"/>
+                <w:tab w:val="left" w:pos="851"/>
+              </w:tabs>
+              <w:rPr>
+                <w:lang w:val="en-US"/>
+              </w:rPr>
+            </w:pPr>
+          </w:p>
+        </w:tc>
+        <w:tc>
+          <w:tcPr>
+            <w:tcW w:w="3210" w:type="dxa"/>
+          </w:tcPr>
+          <w:p>
+            <w:pPr>
+              <w:pStyle w:val="ac"/>
+              <w:tabs>
+                <w:tab w:val="left" w:pos="709"/>
+                <w:tab w:val="left" w:pos="851"/>
+              </w:tabs>
+            </w:pPr>
+            <w:r>
+              <w:rPr>
+                <w:bCs/>
+                <w:sz w:val="24"/>
+                <w:szCs w:val="24"/>
+              </w:rPr>
+              <w:t>Конструктор для создания экземпляра класса</w:t>
+            </w:r>
+          </w:p>
+        </w:tc>
+      </w:tr>
+      <w:tr>
+        <w:tc>
+          <w:tcPr>
+            <w:tcW w:w="3209" w:type="dxa"/>
+          </w:tcPr>
+          <w:p>
+            <w:pPr>
+              <w:pStyle w:val="ac"/>
+              <w:tabs>
+                <w:tab w:val="left" w:pos="709"/>
+                <w:tab w:val="left" w:pos="851"/>
+              </w:tabs>
+              <w:rPr>
+                <w:lang w:val="en-US"/>
+              </w:rPr>
+            </w:pPr>
             <w:r>
               <w:rPr>
                 <w:rFonts w:ascii="Helvetica" w:hAnsi="Helvetica" w:cs="Helvetica"/>
@@ -12074,8 +10750,9 @@
                 <w:sz w:val="18"/>
                 <w:szCs w:val="18"/>
                 <w:shd w:val="clear" w:color="auto" w:fill="F8F9FA"/>
-              </w:rPr>
-              <w:t xml:space="preserve"> </w:t>
+                <w:lang w:val="en-US"/>
+              </w:rPr>
+              <w:t>+ Minimum():</w:t>
             </w:r>
           </w:p>
         </w:tc>
@@ -12094,6 +10771,12 @@
                 <w:lang w:val="en-US"/>
               </w:rPr>
             </w:pPr>
+            <w:r>
+              <w:rPr>
+                <w:lang w:val="en-US"/>
+              </w:rPr>
+              <w:t>Int</w:t>
+            </w:r>
           </w:p>
         </w:tc>
         <w:tc>
@@ -12114,23 +10797,7 @@
                 <w:sz w:val="24"/>
                 <w:szCs w:val="24"/>
               </w:rPr>
-              <w:t xml:space="preserve">Поле, хранящее </w:t>
-            </w:r>
-            <w:r>
-              <w:rPr>
-                <w:bCs/>
-                <w:sz w:val="24"/>
-                <w:szCs w:val="24"/>
-              </w:rPr>
-              <w:t xml:space="preserve">текущее </w:t>
-            </w:r>
-            <w:r>
-              <w:rPr>
-                <w:bCs/>
-                <w:sz w:val="24"/>
-                <w:szCs w:val="24"/>
-              </w:rPr>
-              <w:t>значение</w:t>
+              <w:t>Возвращает минимально допустимое значения параметра</w:t>
             </w:r>
           </w:p>
         </w:tc>
@@ -12160,9 +10827,72 @@
                 <w:shd w:val="clear" w:color="auto" w:fill="F8F9FA"/>
                 <w:lang w:val="en-US"/>
               </w:rPr>
-              <w:t xml:space="preserve">+ </w:t>
-            </w:r>
-            <w:proofErr w:type="gramStart"/>
+              <w:t>+ Maximum():</w:t>
+            </w:r>
+          </w:p>
+        </w:tc>
+        <w:tc>
+          <w:tcPr>
+            <w:tcW w:w="3209" w:type="dxa"/>
+          </w:tcPr>
+          <w:p>
+            <w:pPr>
+              <w:pStyle w:val="ac"/>
+              <w:tabs>
+                <w:tab w:val="left" w:pos="709"/>
+                <w:tab w:val="left" w:pos="851"/>
+              </w:tabs>
+              <w:rPr>
+                <w:lang w:val="en-US"/>
+              </w:rPr>
+            </w:pPr>
+            <w:r>
+              <w:rPr>
+                <w:lang w:val="en-US"/>
+              </w:rPr>
+              <w:t>Int</w:t>
+            </w:r>
+          </w:p>
+        </w:tc>
+        <w:tc>
+          <w:tcPr>
+            <w:tcW w:w="3210" w:type="dxa"/>
+          </w:tcPr>
+          <w:p>
+            <w:pPr>
+              <w:pStyle w:val="ac"/>
+              <w:tabs>
+                <w:tab w:val="left" w:pos="709"/>
+                <w:tab w:val="left" w:pos="851"/>
+              </w:tabs>
+            </w:pPr>
+            <w:r>
+              <w:rPr>
+                <w:bCs/>
+                <w:sz w:val="24"/>
+                <w:szCs w:val="24"/>
+              </w:rPr>
+              <w:t>Возвращает максимально допустимое значения параметра</w:t>
+            </w:r>
+          </w:p>
+        </w:tc>
+      </w:tr>
+      <w:tr>
+        <w:tc>
+          <w:tcPr>
+            <w:tcW w:w="3209" w:type="dxa"/>
+          </w:tcPr>
+          <w:p>
+            <w:pPr>
+              <w:pStyle w:val="ac"/>
+              <w:tabs>
+                <w:tab w:val="left" w:pos="709"/>
+                <w:tab w:val="left" w:pos="851"/>
+              </w:tabs>
+              <w:rPr>
+                <w:lang w:val="en-US"/>
+              </w:rPr>
+            </w:pPr>
             <w:r>
               <w:rPr>
                 <w:rFonts w:ascii="Helvetica" w:hAnsi="Helvetica" w:cs="Helvetica"/>
@@ -12172,321 +10902,7 @@
                 <w:shd w:val="clear" w:color="auto" w:fill="F8F9FA"/>
                 <w:lang w:val="en-US"/>
               </w:rPr>
-              <w:t>Parameter(</w:t>
-            </w:r>
-            <w:proofErr w:type="gramEnd"/>
-            <w:r>
-              <w:rPr>
-                <w:rFonts w:ascii="Helvetica" w:hAnsi="Helvetica" w:cs="Helvetica"/>
-                <w:color w:val="000000"/>
-                <w:sz w:val="18"/>
-                <w:szCs w:val="18"/>
-                <w:shd w:val="clear" w:color="auto" w:fill="F8F9FA"/>
-                <w:lang w:val="en-US"/>
-              </w:rPr>
-              <w:t>int, int, int)</w:t>
-            </w:r>
-            <w:r>
-              <w:rPr>
-                <w:rFonts w:ascii="Helvetica" w:hAnsi="Helvetica" w:cs="Helvetica"/>
-                <w:color w:val="000000"/>
-                <w:sz w:val="18"/>
-                <w:szCs w:val="18"/>
-                <w:shd w:val="clear" w:color="auto" w:fill="F8F9FA"/>
-                <w:lang w:val="en-US"/>
-              </w:rPr>
-              <w:t xml:space="preserve"> </w:t>
-            </w:r>
-          </w:p>
-        </w:tc>
-        <w:tc>
-          <w:tcPr>
-            <w:tcW w:w="3209" w:type="dxa"/>
-          </w:tcPr>
-          <w:p>
-            <w:pPr>
-              <w:pStyle w:val="ac"/>
-              <w:tabs>
-                <w:tab w:val="left" w:pos="709"/>
-                <w:tab w:val="left" w:pos="851"/>
-              </w:tabs>
-              <w:rPr>
-                <w:lang w:val="en-US"/>
-              </w:rPr>
-            </w:pPr>
-          </w:p>
-        </w:tc>
-        <w:tc>
-          <w:tcPr>
-            <w:tcW w:w="3210" w:type="dxa"/>
-          </w:tcPr>
-          <w:p>
-            <w:pPr>
-              <w:pStyle w:val="ac"/>
-              <w:tabs>
-                <w:tab w:val="left" w:pos="709"/>
-                <w:tab w:val="left" w:pos="851"/>
-              </w:tabs>
-            </w:pPr>
-            <w:r>
-              <w:rPr>
-                <w:bCs/>
-                <w:sz w:val="24"/>
-                <w:szCs w:val="24"/>
-              </w:rPr>
-              <w:t>Конструктор для создания экземпляра класса</w:t>
-            </w:r>
-          </w:p>
-        </w:tc>
-      </w:tr>
-      <w:tr>
-        <w:tc>
-          <w:tcPr>
-            <w:tcW w:w="3209" w:type="dxa"/>
-          </w:tcPr>
-          <w:p>
-            <w:pPr>
-              <w:pStyle w:val="ac"/>
-              <w:tabs>
-                <w:tab w:val="left" w:pos="709"/>
-                <w:tab w:val="left" w:pos="851"/>
-              </w:tabs>
-              <w:rPr>
-                <w:lang w:val="en-US"/>
-              </w:rPr>
-            </w:pPr>
-            <w:r>
-              <w:rPr>
-                <w:rFonts w:ascii="Helvetica" w:hAnsi="Helvetica" w:cs="Helvetica"/>
-                <w:color w:val="000000"/>
-                <w:sz w:val="18"/>
-                <w:szCs w:val="18"/>
-                <w:shd w:val="clear" w:color="auto" w:fill="F8F9FA"/>
-                <w:lang w:val="en-US"/>
-              </w:rPr>
-              <w:t xml:space="preserve">+ </w:t>
-            </w:r>
-            <w:proofErr w:type="gramStart"/>
-            <w:r>
-              <w:rPr>
-                <w:rFonts w:ascii="Helvetica" w:hAnsi="Helvetica" w:cs="Helvetica"/>
-                <w:color w:val="000000"/>
-                <w:sz w:val="18"/>
-                <w:szCs w:val="18"/>
-                <w:shd w:val="clear" w:color="auto" w:fill="F8F9FA"/>
-                <w:lang w:val="en-US"/>
-              </w:rPr>
-              <w:t>Minimum(</w:t>
-            </w:r>
-            <w:proofErr w:type="gramEnd"/>
-            <w:r>
-              <w:rPr>
-                <w:rFonts w:ascii="Helvetica" w:hAnsi="Helvetica" w:cs="Helvetica"/>
-                <w:color w:val="000000"/>
-                <w:sz w:val="18"/>
-                <w:szCs w:val="18"/>
-                <w:shd w:val="clear" w:color="auto" w:fill="F8F9FA"/>
-                <w:lang w:val="en-US"/>
-              </w:rPr>
-              <w:t>):</w:t>
-            </w:r>
-          </w:p>
-        </w:tc>
-        <w:tc>
-          <w:tcPr>
-            <w:tcW w:w="3209" w:type="dxa"/>
-          </w:tcPr>
-          <w:p>
-            <w:pPr>
-              <w:pStyle w:val="ac"/>
-              <w:tabs>
-                <w:tab w:val="left" w:pos="709"/>
-                <w:tab w:val="left" w:pos="851"/>
-              </w:tabs>
-              <w:rPr>
-                <w:lang w:val="en-US"/>
-              </w:rPr>
-            </w:pPr>
-            <w:r>
-              <w:rPr>
-                <w:lang w:val="en-US"/>
-              </w:rPr>
-              <w:t>Int</w:t>
-            </w:r>
-          </w:p>
-        </w:tc>
-        <w:tc>
-          <w:tcPr>
-            <w:tcW w:w="3210" w:type="dxa"/>
-          </w:tcPr>
-          <w:p>
-            <w:pPr>
-              <w:pStyle w:val="ac"/>
-              <w:tabs>
-                <w:tab w:val="left" w:pos="709"/>
-                <w:tab w:val="left" w:pos="851"/>
-              </w:tabs>
-            </w:pPr>
-            <w:r>
-              <w:rPr>
-                <w:bCs/>
-                <w:sz w:val="24"/>
-                <w:szCs w:val="24"/>
-              </w:rPr>
-              <w:t>Возвращает минимально допустимое значения параметра</w:t>
-            </w:r>
-          </w:p>
-        </w:tc>
-      </w:tr>
-      <w:tr>
-        <w:tc>
-          <w:tcPr>
-            <w:tcW w:w="3209" w:type="dxa"/>
-          </w:tcPr>
-          <w:p>
-            <w:pPr>
-              <w:pStyle w:val="ac"/>
-              <w:tabs>
-                <w:tab w:val="left" w:pos="709"/>
-                <w:tab w:val="left" w:pos="851"/>
-              </w:tabs>
-              <w:rPr>
-                <w:lang w:val="en-US"/>
-              </w:rPr>
-            </w:pPr>
-            <w:r>
-              <w:rPr>
-                <w:rFonts w:ascii="Helvetica" w:hAnsi="Helvetica" w:cs="Helvetica"/>
-                <w:color w:val="000000"/>
-                <w:sz w:val="18"/>
-                <w:szCs w:val="18"/>
-                <w:shd w:val="clear" w:color="auto" w:fill="F8F9FA"/>
-                <w:lang w:val="en-US"/>
-              </w:rPr>
-              <w:t xml:space="preserve">+ </w:t>
-            </w:r>
-            <w:proofErr w:type="gramStart"/>
-            <w:r>
-              <w:rPr>
-                <w:rFonts w:ascii="Helvetica" w:hAnsi="Helvetica" w:cs="Helvetica"/>
-                <w:color w:val="000000"/>
-                <w:sz w:val="18"/>
-                <w:szCs w:val="18"/>
-                <w:shd w:val="clear" w:color="auto" w:fill="F8F9FA"/>
-                <w:lang w:val="en-US"/>
-              </w:rPr>
-              <w:t>Maximum(</w:t>
-            </w:r>
-            <w:proofErr w:type="gramEnd"/>
-            <w:r>
-              <w:rPr>
-                <w:rFonts w:ascii="Helvetica" w:hAnsi="Helvetica" w:cs="Helvetica"/>
-                <w:color w:val="000000"/>
-                <w:sz w:val="18"/>
-                <w:szCs w:val="18"/>
-                <w:shd w:val="clear" w:color="auto" w:fill="F8F9FA"/>
-                <w:lang w:val="en-US"/>
-              </w:rPr>
-              <w:t>):</w:t>
-            </w:r>
-          </w:p>
-        </w:tc>
-        <w:tc>
-          <w:tcPr>
-            <w:tcW w:w="3209" w:type="dxa"/>
-          </w:tcPr>
-          <w:p>
-            <w:pPr>
-              <w:pStyle w:val="ac"/>
-              <w:tabs>
-                <w:tab w:val="left" w:pos="709"/>
-                <w:tab w:val="left" w:pos="851"/>
-              </w:tabs>
-              <w:rPr>
-                <w:lang w:val="en-US"/>
-              </w:rPr>
-            </w:pPr>
-            <w:r>
-              <w:rPr>
-                <w:lang w:val="en-US"/>
-              </w:rPr>
-              <w:t>Int</w:t>
-            </w:r>
-          </w:p>
-        </w:tc>
-        <w:tc>
-          <w:tcPr>
-            <w:tcW w:w="3210" w:type="dxa"/>
-          </w:tcPr>
-          <w:p>
-            <w:pPr>
-              <w:pStyle w:val="ac"/>
-              <w:tabs>
-                <w:tab w:val="left" w:pos="709"/>
-                <w:tab w:val="left" w:pos="851"/>
-              </w:tabs>
-            </w:pPr>
-            <w:r>
-              <w:rPr>
-                <w:bCs/>
-                <w:sz w:val="24"/>
-                <w:szCs w:val="24"/>
-              </w:rPr>
-              <w:t>Возвращает максимально допустимое значения параметра</w:t>
-            </w:r>
-          </w:p>
-        </w:tc>
-      </w:tr>
-      <w:tr>
-        <w:tc>
-          <w:tcPr>
-            <w:tcW w:w="3209" w:type="dxa"/>
-          </w:tcPr>
-          <w:p>
-            <w:pPr>
-              <w:pStyle w:val="ac"/>
-              <w:tabs>
-                <w:tab w:val="left" w:pos="709"/>
-                <w:tab w:val="left" w:pos="851"/>
-              </w:tabs>
-              <w:rPr>
-                <w:lang w:val="en-US"/>
-              </w:rPr>
-            </w:pPr>
-            <w:r>
-              <w:rPr>
-                <w:rFonts w:ascii="Helvetica" w:hAnsi="Helvetica" w:cs="Helvetica"/>
-                <w:color w:val="000000"/>
-                <w:sz w:val="18"/>
-                <w:szCs w:val="18"/>
-                <w:shd w:val="clear" w:color="auto" w:fill="F8F9FA"/>
-                <w:lang w:val="en-US"/>
-              </w:rPr>
-              <w:t xml:space="preserve">+ </w:t>
-            </w:r>
-            <w:proofErr w:type="gramStart"/>
-            <w:r>
-              <w:rPr>
-                <w:rFonts w:ascii="Helvetica" w:hAnsi="Helvetica" w:cs="Helvetica"/>
-                <w:color w:val="000000"/>
-                <w:sz w:val="18"/>
-                <w:szCs w:val="18"/>
-                <w:shd w:val="clear" w:color="auto" w:fill="F8F9FA"/>
-                <w:lang w:val="en-US"/>
-              </w:rPr>
-              <w:t>Value(</w:t>
-            </w:r>
-            <w:proofErr w:type="gramEnd"/>
-            <w:r>
-              <w:rPr>
-                <w:rFonts w:ascii="Helvetica" w:hAnsi="Helvetica" w:cs="Helvetica"/>
-                <w:color w:val="000000"/>
-                <w:sz w:val="18"/>
-                <w:szCs w:val="18"/>
-                <w:shd w:val="clear" w:color="auto" w:fill="F8F9FA"/>
-                <w:lang w:val="en-US"/>
-              </w:rPr>
-              <w:t>):</w:t>
+              <w:t>+ Value():</w:t>
             </w:r>
           </w:p>
         </w:tc>
@@ -12568,14 +10984,12 @@
       <w:r>
         <w:t>“</w:t>
       </w:r>
-      <w:proofErr w:type="spellStart"/>
       <w:r>
         <w:rPr>
           <w:lang w:val="en-US"/>
         </w:rPr>
         <w:t>AxeBuilder</w:t>
       </w:r>
-      <w:proofErr w:type="spellEnd"/>
       <w:r>
         <w:t>”</w:t>
       </w:r>
@@ -12684,9 +11098,17 @@
                 <w:szCs w:val="24"/>
                 <w:lang w:val="ru-RU" w:eastAsia="ru-RU"/>
               </w:rPr>
-              <w:t>- _</w:t>
-            </w:r>
-            <w:proofErr w:type="spellStart"/>
+              <w:t>- _kompas</w:t>
+            </w:r>
+            <w:r>
+              <w:rPr>
+                <w:rFonts w:ascii="Times New Roman" w:eastAsia="Times New Roman" w:hAnsi="Times New Roman" w:cs="Times New Roman"/>
+                <w:sz w:val="24"/>
+                <w:szCs w:val="24"/>
+                <w:lang w:eastAsia="ru-RU"/>
+              </w:rPr>
+              <w:t>Wrapper</w:t>
+            </w:r>
             <w:r>
               <w:rPr>
                 <w:rFonts w:ascii="Times New Roman" w:eastAsia="Times New Roman" w:hAnsi="Times New Roman" w:cs="Times New Roman"/>
@@ -12694,9 +11116,8 @@
                 <w:szCs w:val="24"/>
                 <w:lang w:val="ru-RU" w:eastAsia="ru-RU"/>
               </w:rPr>
-              <w:t>kompas</w:t>
-            </w:r>
-            <w:proofErr w:type="spellEnd"/>
+              <w:t>: Kompa</w:t>
+            </w:r>
             <w:r>
               <w:rPr>
                 <w:rFonts w:ascii="Times New Roman" w:eastAsia="Times New Roman" w:hAnsi="Times New Roman" w:cs="Times New Roman"/>
@@ -12704,37 +11125,8 @@
                 <w:szCs w:val="24"/>
                 <w:lang w:eastAsia="ru-RU"/>
               </w:rPr>
-              <w:t>Wrapper</w:t>
-            </w:r>
-            <w:r>
-              <w:rPr>
-                <w:rFonts w:ascii="Times New Roman" w:eastAsia="Times New Roman" w:hAnsi="Times New Roman" w:cs="Times New Roman"/>
-                <w:sz w:val="24"/>
-                <w:szCs w:val="24"/>
-                <w:lang w:val="ru-RU" w:eastAsia="ru-RU"/>
-              </w:rPr>
-              <w:t xml:space="preserve">: </w:t>
-            </w:r>
-            <w:proofErr w:type="spellStart"/>
-            <w:r>
-              <w:rPr>
-                <w:rFonts w:ascii="Times New Roman" w:eastAsia="Times New Roman" w:hAnsi="Times New Roman" w:cs="Times New Roman"/>
-                <w:sz w:val="24"/>
-                <w:szCs w:val="24"/>
-                <w:lang w:val="ru-RU" w:eastAsia="ru-RU"/>
-              </w:rPr>
-              <w:t>Kompa</w:t>
-            </w:r>
-            <w:r>
-              <w:rPr>
-                <w:rFonts w:ascii="Times New Roman" w:eastAsia="Times New Roman" w:hAnsi="Times New Roman" w:cs="Times New Roman"/>
-                <w:sz w:val="24"/>
-                <w:szCs w:val="24"/>
-                <w:lang w:eastAsia="ru-RU"/>
-              </w:rPr>
               <w:t>sWrapper</w:t>
             </w:r>
-            <w:proofErr w:type="spellEnd"/>
           </w:p>
         </w:tc>
         <w:tc>
@@ -12811,9 +11203,88 @@
                 <w:szCs w:val="18"/>
                 <w:shd w:val="clear" w:color="auto" w:fill="F8F9FA"/>
               </w:rPr>
-              <w:t>- _</w:t>
-            </w:r>
-            <w:proofErr w:type="spellStart"/>
+              <w:t>- _parameters: AxeParameters</w:t>
+            </w:r>
+          </w:p>
+        </w:tc>
+        <w:tc>
+          <w:tcPr>
+            <w:tcW w:w="3209" w:type="dxa"/>
+          </w:tcPr>
+          <w:p>
+            <w:pPr>
+              <w:pStyle w:val="ac"/>
+              <w:tabs>
+                <w:tab w:val="left" w:pos="709"/>
+                <w:tab w:val="left" w:pos="851"/>
+              </w:tabs>
+            </w:pPr>
+          </w:p>
+        </w:tc>
+        <w:tc>
+          <w:tcPr>
+            <w:tcW w:w="3210" w:type="dxa"/>
+          </w:tcPr>
+          <w:p>
+            <w:pPr>
+              <w:pStyle w:val="ac"/>
+              <w:tabs>
+                <w:tab w:val="left" w:pos="709"/>
+                <w:tab w:val="left" w:pos="851"/>
+              </w:tabs>
+            </w:pPr>
+            <w:r>
+              <w:rPr>
+                <w:bCs/>
+                <w:sz w:val="24"/>
+                <w:szCs w:val="24"/>
+              </w:rPr>
+              <w:t xml:space="preserve">Хранит данные о каждом параметре модели из перечисления </w:t>
+            </w:r>
+            <w:r>
+              <w:rPr>
+                <w:bCs/>
+                <w:sz w:val="24"/>
+                <w:szCs w:val="24"/>
+              </w:rPr>
+              <w:t>“</w:t>
+            </w:r>
+            <w:r>
+              <w:rPr>
+                <w:bCs/>
+                <w:sz w:val="24"/>
+                <w:szCs w:val="24"/>
+                <w:lang w:val="en-US"/>
+              </w:rPr>
+              <w:t>AxeParameter</w:t>
+            </w:r>
+            <w:r>
+              <w:rPr>
+                <w:bCs/>
+                <w:sz w:val="24"/>
+                <w:szCs w:val="24"/>
+              </w:rPr>
+              <w:t>”</w:t>
+            </w:r>
+          </w:p>
+        </w:tc>
+      </w:tr>
+      <w:tr>
+        <w:tc>
+          <w:tcPr>
+            <w:tcW w:w="3209" w:type="dxa"/>
+          </w:tcPr>
+          <w:p>
+            <w:pPr>
+              <w:pStyle w:val="ac"/>
+              <w:tabs>
+                <w:tab w:val="left" w:pos="709"/>
+                <w:tab w:val="left" w:pos="851"/>
+              </w:tabs>
+              <w:rPr>
+                <w:lang w:val="en-US"/>
+              </w:rPr>
+            </w:pPr>
             <w:r>
               <w:rPr>
                 <w:rFonts w:ascii="Helvetica" w:hAnsi="Helvetica" w:cs="Helvetica"/>
@@ -12821,10 +11292,74 @@
                 <w:sz w:val="18"/>
                 <w:szCs w:val="18"/>
                 <w:shd w:val="clear" w:color="auto" w:fill="F8F9FA"/>
-              </w:rPr>
-              <w:t>parameters</w:t>
-            </w:r>
-            <w:proofErr w:type="spellEnd"/>
+                <w:lang w:val="en-US"/>
+              </w:rPr>
+              <w:t>+ BuilderAxe(AxeParameters)</w:t>
+            </w:r>
+          </w:p>
+        </w:tc>
+        <w:tc>
+          <w:tcPr>
+            <w:tcW w:w="3209" w:type="dxa"/>
+          </w:tcPr>
+          <w:p>
+            <w:pPr>
+              <w:pStyle w:val="ac"/>
+              <w:tabs>
+                <w:tab w:val="left" w:pos="709"/>
+                <w:tab w:val="left" w:pos="851"/>
+              </w:tabs>
+              <w:rPr>
+                <w:lang w:val="en-US"/>
+              </w:rPr>
+            </w:pPr>
+            <w:r>
+              <w:rPr>
+                <w:lang w:val="en-US"/>
+              </w:rPr>
+              <w:t>Void</w:t>
+            </w:r>
+          </w:p>
+        </w:tc>
+        <w:tc>
+          <w:tcPr>
+            <w:tcW w:w="3210" w:type="dxa"/>
+          </w:tcPr>
+          <w:p>
+            <w:pPr>
+              <w:pStyle w:val="ac"/>
+              <w:tabs>
+                <w:tab w:val="left" w:pos="709"/>
+                <w:tab w:val="left" w:pos="851"/>
+              </w:tabs>
+            </w:pPr>
+            <w:r>
+              <w:rPr>
+                <w:bCs/>
+                <w:sz w:val="24"/>
+                <w:szCs w:val="24"/>
+              </w:rPr>
+              <w:t>Построение топора по заданным параметрам</w:t>
+            </w:r>
+          </w:p>
+        </w:tc>
+      </w:tr>
+      <w:tr>
+        <w:tc>
+          <w:tcPr>
+            <w:tcW w:w="3209" w:type="dxa"/>
+          </w:tcPr>
+          <w:p>
+            <w:pPr>
+              <w:pStyle w:val="ac"/>
+              <w:tabs>
+                <w:tab w:val="left" w:pos="709"/>
+                <w:tab w:val="left" w:pos="851"/>
+              </w:tabs>
+              <w:rPr>
+                <w:lang w:val="en-US"/>
+              </w:rPr>
+            </w:pPr>
             <w:r>
               <w:rPr>
                 <w:rFonts w:ascii="Helvetica" w:hAnsi="Helvetica" w:cs="Helvetica"/>
@@ -12832,21 +11367,19 @@
                 <w:sz w:val="18"/>
                 <w:szCs w:val="18"/>
                 <w:shd w:val="clear" w:color="auto" w:fill="F8F9FA"/>
-              </w:rPr>
-              <w:t xml:space="preserve">: </w:t>
-            </w:r>
-            <w:proofErr w:type="spellStart"/>
-            <w:r>
-              <w:rPr>
-                <w:rFonts w:ascii="Helvetica" w:hAnsi="Helvetica" w:cs="Helvetica"/>
-                <w:color w:val="000000"/>
-                <w:sz w:val="18"/>
-                <w:szCs w:val="18"/>
-                <w:shd w:val="clear" w:color="auto" w:fill="F8F9FA"/>
-              </w:rPr>
-              <w:t>AxeParameters</w:t>
-            </w:r>
-            <w:proofErr w:type="spellEnd"/>
+                <w:lang w:val="en-US"/>
+              </w:rPr>
+              <w:t xml:space="preserve">- </w:t>
+            </w:r>
+            <w:r>
+              <w:rPr>
+                <w:bCs/>
+                <w:sz w:val="24"/>
+                <w:szCs w:val="24"/>
+                <w:lang w:val="en-US"/>
+              </w:rPr>
+              <w:t>CreateSketch(obj3dType)</w:t>
+            </w:r>
           </w:p>
         </w:tc>
         <w:tc>
@@ -12860,7 +11393,19 @@
                 <w:tab w:val="left" w:pos="709"/>
                 <w:tab w:val="left" w:pos="851"/>
               </w:tabs>
-            </w:pPr>
+              <w:rPr>
+                <w:lang w:val="en-US"/>
+              </w:rPr>
+            </w:pPr>
+            <w:r>
+              <w:rPr>
+                <w:bCs/>
+                <w:sz w:val="24"/>
+                <w:szCs w:val="24"/>
+                <w:lang w:val="en-US"/>
+              </w:rPr>
+              <w:t>ksSketchDefinition</w:t>
+            </w:r>
           </w:p>
         </w:tc>
         <w:tc>
@@ -12874,6 +11419,9 @@
                 <w:tab w:val="left" w:pos="709"/>
                 <w:tab w:val="left" w:pos="851"/>
               </w:tabs>
+              <w:rPr>
+                <w:lang w:val="en-US"/>
+              </w:rPr>
             </w:pPr>
             <w:r>
               <w:rPr>
@@ -12881,34 +11429,7 @@
                 <w:sz w:val="24"/>
                 <w:szCs w:val="24"/>
               </w:rPr>
-              <w:t xml:space="preserve">Хранит данные о каждом параметре модели из перечисления </w:t>
-            </w:r>
-            <w:r>
-              <w:rPr>
-                <w:bCs/>
-                <w:sz w:val="24"/>
-                <w:szCs w:val="24"/>
-              </w:rPr>
-              <w:t>“</w:t>
-            </w:r>
-            <w:proofErr w:type="spellStart"/>
-            <w:r>
-              <w:rPr>
-                <w:bCs/>
-                <w:sz w:val="24"/>
-                <w:szCs w:val="24"/>
-                <w:lang w:val="en-US"/>
-              </w:rPr>
-              <w:t>AxeParameter</w:t>
-            </w:r>
-            <w:proofErr w:type="spellEnd"/>
-            <w:r>
-              <w:rPr>
-                <w:bCs/>
-                <w:sz w:val="24"/>
-                <w:szCs w:val="24"/>
-              </w:rPr>
-              <w:t>”</w:t>
+              <w:t>Возвращает интерфейс параметров эскиза</w:t>
             </w:r>
           </w:p>
         </w:tc>
@@ -12931,307 +11452,12 @@
             </w:pPr>
             <w:r>
               <w:rPr>
-                <w:rFonts w:ascii="Helvetica" w:hAnsi="Helvetica" w:cs="Helvetica"/>
-                <w:color w:val="000000"/>
-                <w:sz w:val="18"/>
-                <w:szCs w:val="18"/>
-                <w:shd w:val="clear" w:color="auto" w:fill="F8F9FA"/>
-                <w:lang w:val="en-US"/>
-              </w:rPr>
-              <w:t xml:space="preserve">+ </w:t>
-            </w:r>
-            <w:proofErr w:type="spellStart"/>
-            <w:proofErr w:type="gramStart"/>
-            <w:r>
-              <w:rPr>
-                <w:rFonts w:ascii="Helvetica" w:hAnsi="Helvetica" w:cs="Helvetica"/>
-                <w:color w:val="000000"/>
-                <w:sz w:val="18"/>
-                <w:szCs w:val="18"/>
-                <w:shd w:val="clear" w:color="auto" w:fill="F8F9FA"/>
-                <w:lang w:val="en-US"/>
-              </w:rPr>
-              <w:t>BuilderAxe</w:t>
-            </w:r>
-            <w:proofErr w:type="spellEnd"/>
-            <w:r>
-              <w:rPr>
-                <w:rFonts w:ascii="Helvetica" w:hAnsi="Helvetica" w:cs="Helvetica"/>
-                <w:color w:val="000000"/>
-                <w:sz w:val="18"/>
-                <w:szCs w:val="18"/>
-                <w:shd w:val="clear" w:color="auto" w:fill="F8F9FA"/>
-                <w:lang w:val="en-US"/>
-              </w:rPr>
-              <w:t>(</w:t>
-            </w:r>
-            <w:proofErr w:type="spellStart"/>
-            <w:proofErr w:type="gramEnd"/>
-            <w:r>
-              <w:rPr>
-                <w:rFonts w:ascii="Helvetica" w:hAnsi="Helvetica" w:cs="Helvetica"/>
-                <w:color w:val="000000"/>
-                <w:sz w:val="18"/>
-                <w:szCs w:val="18"/>
-                <w:shd w:val="clear" w:color="auto" w:fill="F8F9FA"/>
-                <w:lang w:val="en-US"/>
-              </w:rPr>
-              <w:t>AxeParameters</w:t>
-            </w:r>
-            <w:proofErr w:type="spellEnd"/>
-            <w:r>
-              <w:rPr>
-                <w:rFonts w:ascii="Helvetica" w:hAnsi="Helvetica" w:cs="Helvetica"/>
-                <w:color w:val="000000"/>
-                <w:sz w:val="18"/>
-                <w:szCs w:val="18"/>
-                <w:shd w:val="clear" w:color="auto" w:fill="F8F9FA"/>
-                <w:lang w:val="en-US"/>
-              </w:rPr>
-              <w:t>)</w:t>
-            </w:r>
-          </w:p>
-        </w:tc>
-        <w:tc>
-          <w:tcPr>
-            <w:tcW w:w="3209" w:type="dxa"/>
-          </w:tcPr>
-          <w:p>
-            <w:pPr>
-              <w:pStyle w:val="ac"/>
-              <w:tabs>
-                <w:tab w:val="left" w:pos="709"/>
-                <w:tab w:val="left" w:pos="851"/>
-              </w:tabs>
-              <w:rPr>
-                <w:lang w:val="en-US"/>
-              </w:rPr>
-            </w:pPr>
-            <w:r>
-              <w:rPr>
-                <w:lang w:val="en-US"/>
-              </w:rPr>
-              <w:t>Void</w:t>
-            </w:r>
-          </w:p>
-        </w:tc>
-        <w:tc>
-          <w:tcPr>
-            <w:tcW w:w="3210" w:type="dxa"/>
-          </w:tcPr>
-          <w:p>
-            <w:pPr>
-              <w:pStyle w:val="ac"/>
-              <w:tabs>
-                <w:tab w:val="left" w:pos="709"/>
-                <w:tab w:val="left" w:pos="851"/>
-              </w:tabs>
-            </w:pPr>
-            <w:r>
-              <w:rPr>
                 <w:bCs/>
                 <w:sz w:val="24"/>
                 <w:szCs w:val="24"/>
-              </w:rPr>
-              <w:t>Построение топора по заданным параметрам</w:t>
-            </w:r>
-          </w:p>
-        </w:tc>
-      </w:tr>
-      <w:tr>
-        <w:tc>
-          <w:tcPr>
-            <w:tcW w:w="3209" w:type="dxa"/>
-          </w:tcPr>
-          <w:p>
-            <w:pPr>
-              <w:pStyle w:val="ac"/>
-              <w:tabs>
-                <w:tab w:val="left" w:pos="709"/>
-                <w:tab w:val="left" w:pos="851"/>
-              </w:tabs>
-              <w:rPr>
-                <w:lang w:val="en-US"/>
-              </w:rPr>
-            </w:pPr>
-            <w:r>
-              <w:rPr>
-                <w:rFonts w:ascii="Helvetica" w:hAnsi="Helvetica" w:cs="Helvetica"/>
-                <w:color w:val="000000"/>
-                <w:sz w:val="18"/>
-                <w:szCs w:val="18"/>
-                <w:shd w:val="clear" w:color="auto" w:fill="F8F9FA"/>
-                <w:lang w:val="en-US"/>
-              </w:rPr>
-              <w:t xml:space="preserve">- </w:t>
-            </w:r>
-            <w:proofErr w:type="spellStart"/>
-            <w:r>
-              <w:rPr>
-                <w:bCs/>
-                <w:sz w:val="24"/>
-                <w:szCs w:val="24"/>
-                <w:lang w:val="en-US"/>
-              </w:rPr>
-              <w:t>CreateSketch</w:t>
-            </w:r>
-            <w:proofErr w:type="spellEnd"/>
-            <w:r>
-              <w:rPr>
-                <w:bCs/>
-                <w:sz w:val="24"/>
-                <w:szCs w:val="24"/>
-                <w:lang w:val="en-US"/>
-              </w:rPr>
-              <w:t>(obj3dType)</w:t>
-            </w:r>
-          </w:p>
-        </w:tc>
-        <w:tc>
-          <w:tcPr>
-            <w:tcW w:w="3209" w:type="dxa"/>
-          </w:tcPr>
-          <w:p>
-            <w:pPr>
-              <w:pStyle w:val="ac"/>
-              <w:tabs>
-                <w:tab w:val="left" w:pos="709"/>
-                <w:tab w:val="left" w:pos="851"/>
-              </w:tabs>
-              <w:rPr>
-                <w:lang w:val="en-US"/>
-              </w:rPr>
-            </w:pPr>
-            <w:proofErr w:type="spellStart"/>
-            <w:r>
-              <w:rPr>
-                <w:bCs/>
-                <w:sz w:val="24"/>
-                <w:szCs w:val="24"/>
-                <w:lang w:val="en-US"/>
-              </w:rPr>
-              <w:t>ksSketchDefinition</w:t>
-            </w:r>
-            <w:proofErr w:type="spellEnd"/>
-          </w:p>
-        </w:tc>
-        <w:tc>
-          <w:tcPr>
-            <w:tcW w:w="3210" w:type="dxa"/>
-          </w:tcPr>
-          <w:p>
-            <w:pPr>
-              <w:pStyle w:val="ac"/>
-              <w:tabs>
-                <w:tab w:val="left" w:pos="709"/>
-                <w:tab w:val="left" w:pos="851"/>
-              </w:tabs>
-              <w:rPr>
-                <w:lang w:val="en-US"/>
-              </w:rPr>
-            </w:pPr>
-            <w:r>
-              <w:rPr>
-                <w:bCs/>
-                <w:sz w:val="24"/>
-                <w:szCs w:val="24"/>
-              </w:rPr>
-              <w:t>Возвращает интерфейс параметров эскиза</w:t>
-            </w:r>
-          </w:p>
-        </w:tc>
-      </w:tr>
-      <w:tr>
-        <w:tc>
-          <w:tcPr>
-            <w:tcW w:w="3209" w:type="dxa"/>
-          </w:tcPr>
-          <w:p>
-            <w:pPr>
-              <w:pStyle w:val="ac"/>
-              <w:tabs>
-                <w:tab w:val="left" w:pos="709"/>
-                <w:tab w:val="left" w:pos="851"/>
-              </w:tabs>
-              <w:rPr>
-                <w:lang w:val="en-US"/>
-              </w:rPr>
-            </w:pPr>
-            <w:r>
-              <w:rPr>
-                <w:bCs/>
-                <w:sz w:val="24"/>
-                <w:szCs w:val="24"/>
-                <w:lang w:val="en-US"/>
-              </w:rPr>
-              <w:t>-</w:t>
-            </w:r>
-            <w:proofErr w:type="spellStart"/>
-            <w:r>
-              <w:rPr>
-                <w:bCs/>
-                <w:sz w:val="24"/>
-                <w:szCs w:val="24"/>
-                <w:lang w:val="en-US"/>
-              </w:rPr>
-              <w:t>PressOutSketch</w:t>
-            </w:r>
-            <w:proofErr w:type="spellEnd"/>
-            <w:r>
-              <w:rPr>
-                <w:bCs/>
-                <w:sz w:val="24"/>
-                <w:szCs w:val="24"/>
-                <w:lang w:val="en-US"/>
-              </w:rPr>
-              <w:t xml:space="preserve"> </w:t>
-            </w:r>
-            <w:r>
-              <w:rPr>
-                <w:bCs/>
-                <w:sz w:val="24"/>
-                <w:szCs w:val="24"/>
-                <w:lang w:val="en-US"/>
-              </w:rPr>
-              <w:t>(</w:t>
-            </w:r>
-            <w:proofErr w:type="spellStart"/>
-            <w:r>
-              <w:rPr>
-                <w:bCs/>
-                <w:sz w:val="24"/>
-                <w:szCs w:val="24"/>
-                <w:lang w:val="en-US"/>
-              </w:rPr>
-              <w:t>ksSketchDefinition</w:t>
-            </w:r>
-            <w:proofErr w:type="spellEnd"/>
-            <w:r>
-              <w:rPr>
-                <w:bCs/>
-                <w:sz w:val="24"/>
-                <w:szCs w:val="24"/>
-                <w:lang w:val="en-US"/>
-              </w:rPr>
-              <w:t xml:space="preserve">, </w:t>
-            </w:r>
-            <w:r>
-              <w:rPr>
-                <w:bCs/>
-                <w:sz w:val="24"/>
-                <w:szCs w:val="24"/>
-                <w:lang w:val="en-US"/>
-              </w:rPr>
-              <w:t>int</w:t>
-            </w:r>
-            <w:r>
-              <w:rPr>
-                <w:bCs/>
-                <w:sz w:val="24"/>
-                <w:szCs w:val="24"/>
-                <w:lang w:val="en-US"/>
-              </w:rPr>
-              <w:t>)</w:t>
+                <w:lang w:val="en-US"/>
+              </w:rPr>
+              <w:t>-PressOutSketch (ksSketchDefinition, int)</w:t>
             </w:r>
           </w:p>
         </w:tc>
@@ -13460,7 +11686,7 @@
                     </pic:cNvPicPr>
                   </pic:nvPicPr>
                   <pic:blipFill>
-                    <a:blip r:embed="rId12">
+                    <a:blip r:embed="rId16">
                       <a:extLst>
                         <a:ext uri="{28A0092B-C50C-407E-A947-70E740481C1C}">
                           <a14:useLocalDpi xmlns:a14="http://schemas.microsoft.com/office/drawing/2010/main" val="0"/>
@@ -13529,6 +11755,7 @@
           <w:szCs w:val="28"/>
         </w:rPr>
       </w:pPr>
+      <w:commentRangeStart w:id="9"/>
       <w:r>
         <w:rPr>
           <w:rFonts w:ascii="Times New Roman" w:hAnsi="Times New Roman" w:cs="Times New Roman"/>
@@ -13821,6 +12048,13 @@
         </w:rPr>
         <w:t>а</w:t>
       </w:r>
+      <w:commentRangeEnd w:id="9"/>
+      <w:r>
+        <w:rPr>
+          <w:rStyle w:val="af0"/>
+        </w:rPr>
+        <w:commentReference w:id="9"/>
+      </w:r>
     </w:p>
     <w:p>
       <w:pPr>
@@ -13875,7 +12109,7 @@
         </w:rPr>
         <w:t xml:space="preserve">сле ввода некорректных значений, </w:t>
       </w:r>
-      <w:proofErr w:type="spellStart"/>
+      <w:commentRangeStart w:id="10"/>
       <w:r>
         <w:rPr>
           <w:rFonts w:ascii="Times New Roman" w:hAnsi="Times New Roman" w:cs="Times New Roman"/>
@@ -13884,15 +12118,30 @@
         </w:rPr>
         <w:t>TextBox</w:t>
       </w:r>
-      <w:proofErr w:type="spellEnd"/>
-      <w:r>
-        <w:rPr>
-          <w:rFonts w:ascii="Times New Roman" w:hAnsi="Times New Roman" w:cs="Times New Roman"/>
-          <w:sz w:val="28"/>
-          <w:szCs w:val="28"/>
-          <w:lang w:val="ru-RU"/>
-        </w:rPr>
-        <w:t xml:space="preserve"> станет красным. Пример представлен на рисунке </w:t>
+      <w:r>
+        <w:rPr>
+          <w:rFonts w:ascii="Times New Roman" w:hAnsi="Times New Roman" w:cs="Times New Roman"/>
+          <w:sz w:val="28"/>
+          <w:szCs w:val="28"/>
+          <w:lang w:val="ru-RU"/>
+        </w:rPr>
+        <w:t xml:space="preserve"> </w:t>
+      </w:r>
+      <w:commentRangeEnd w:id="10"/>
+      <w:r>
+        <w:rPr>
+          <w:rStyle w:val="af0"/>
+        </w:rPr>
+        <w:commentReference w:id="10"/>
+      </w:r>
+      <w:r>
+        <w:rPr>
+          <w:rFonts w:ascii="Times New Roman" w:hAnsi="Times New Roman" w:cs="Times New Roman"/>
+          <w:sz w:val="28"/>
+          <w:szCs w:val="28"/>
+          <w:lang w:val="ru-RU"/>
+        </w:rPr>
+        <w:t xml:space="preserve">станет красным. Пример представлен на рисунке </w:t>
       </w:r>
       <w:r>
         <w:rPr>
@@ -13933,7 +12182,7 @@
                     <pic:cNvPicPr/>
                   </pic:nvPicPr>
                   <pic:blipFill>
-                    <a:blip r:embed="rId13"/>
+                    <a:blip r:embed="rId17"/>
                     <a:stretch>
                       <a:fillRect/>
                     </a:stretch>
@@ -13987,6 +12236,9 @@
         </w:rPr>
       </w:pPr>
       <w:r>
+        <w:rPr>
+          <w:lang w:val="ru-RU"/>
+        </w:rPr>
         <w:br w:type="page"/>
       </w:r>
     </w:p>
@@ -14074,7 +12326,7 @@
         </w:rPr>
         <w:t xml:space="preserve"> </w:t>
       </w:r>
-      <w:hyperlink r:id="rId14" w:history="1">
+      <w:hyperlink r:id="rId18" w:history="1">
         <w:r>
           <w:rPr>
             <w:rStyle w:val="a6"/>
@@ -14230,7 +12482,7 @@
         </w:rPr>
         <w:t xml:space="preserve"> </w:t>
       </w:r>
-      <w:hyperlink r:id="rId15" w:history="1">
+      <w:hyperlink r:id="rId19" w:history="1">
         <w:r>
           <w:rPr>
             <w:rStyle w:val="a6"/>
@@ -14276,7 +12528,6 @@
           </w:rPr>
           <w:t>.</w:t>
         </w:r>
-        <w:proofErr w:type="spellStart"/>
         <w:r>
           <w:rPr>
             <w:rStyle w:val="a6"/>
@@ -14285,7 +12536,6 @@
           </w:rPr>
           <w:t>ru</w:t>
         </w:r>
-        <w:proofErr w:type="spellEnd"/>
         <w:r>
           <w:rPr>
             <w:rStyle w:val="a6"/>
@@ -14308,7 +12558,6 @@
           </w:rPr>
           <w:t>/</w:t>
         </w:r>
-        <w:proofErr w:type="spellStart"/>
         <w:r>
           <w:rPr>
             <w:rStyle w:val="a6"/>
@@ -14317,7 +12566,6 @@
           </w:rPr>
           <w:t>creo</w:t>
         </w:r>
-        <w:proofErr w:type="spellEnd"/>
         <w:r>
           <w:rPr>
             <w:rStyle w:val="a6"/>
@@ -14491,7 +12739,7 @@
       </w:r>
     </w:p>
     <w:sectPr>
-      <w:headerReference w:type="default" r:id="rId16"/>
+      <w:headerReference w:type="default" r:id="rId20"/>
       <w:pgSz w:w="11906" w:h="16838"/>
       <w:pgMar w:top="1134" w:right="567" w:bottom="1134" w:left="1701" w:header="709" w:footer="709" w:gutter="0"/>
       <w:cols w:space="708"/>
@@ -14502,8 +12750,310 @@
 </w:document>
 </file>
 
+<file path=word/comments.xml><?xml version="1.0" encoding="utf-8"?>
+<w:comments xmlns:wpc="http://schemas.microsoft.com/office/word/2010/wordprocessingCanvas" xmlns:cx="http://schemas.microsoft.com/office/drawing/2014/chartex" xmlns:cx1="http://schemas.microsoft.com/office/drawing/2015/9/8/chartex" xmlns:cx2="http://schemas.microsoft.com/office/drawing/2015/10/21/chartex" xmlns:cx3="http://schemas.microsoft.com/office/drawing/2016/5/9/chartex" xmlns:cx4="http://schemas.microsoft.com/office/drawing/2016/5/10/chartex" xmlns:cx5="http://schemas.microsoft.com/office/drawing/2016/5/11/chartex" xmlns:cx6="http://schemas.microsoft.com/office/drawing/2016/5/12/chartex" xmlns:cx7="http://schemas.microsoft.com/office/drawing/2016/5/13/chartex" xmlns:cx8="http://schemas.microsoft.com/office/drawing/2016/5/14/chartex" xmlns:mc="http://schemas.openxmlformats.org/markup-compatibility/2006" xmlns:aink="http://schemas.microsoft.com/office/drawing/2016/ink" xmlns:am3d="http://schemas.microsoft.com/office/drawing/2017/model3d" xmlns:o="urn:schemas-microsoft-com:office:office" xmlns:oel="http://schemas.microsoft.com/office/2019/extlst" xmlns:r="http://schemas.openxmlformats.org/officeDocument/2006/relationships" xmlns:m="http://schemas.openxmlformats.org/officeDocument/2006/math" xmlns:v="urn:schemas-microsoft-com:vml" xmlns:wp14="http://schemas.microsoft.com/office/word/2010/wordprocessingDrawing" xmlns:wp="http://schemas.openxmlformats.org/drawingml/2006/wordprocessingDrawing" xmlns:w10="urn:schemas-microsoft-com:office:word" xmlns:w="http://schemas.openxmlformats.org/wordprocessingml/2006/main" xmlns:w14="http://schemas.microsoft.com/office/word/2010/wordml" xmlns:w15="http://schemas.microsoft.com/office/word/2012/wordml" xmlns:w16cex="http://schemas.microsoft.com/office/word/2018/wordml/cex" xmlns:w16cid="http://schemas.microsoft.com/office/word/2016/wordml/cid" xmlns:w16="http://schemas.microsoft.com/office/word/2018/wordml" xmlns:w16sdtdh="http://schemas.microsoft.com/office/word/2020/wordml/sdtdatahash" xmlns:w16se="http://schemas.microsoft.com/office/word/2015/wordml/symex" xmlns:wpg="http://schemas.microsoft.com/office/word/2010/wordprocessingGroup" xmlns:wpi="http://schemas.microsoft.com/office/word/2010/wordprocessingInk" xmlns:wne="http://schemas.microsoft.com/office/word/2006/wordml" xmlns:wps="http://schemas.microsoft.com/office/word/2010/wordprocessingShape" mc:Ignorable="w14 w15 w16se w16cid w16 w16cex w16sdtdh wp14">
+  <w:comment w:id="0" w:author="Kalentyev Alexey" w:date="2022-11-11T15:11:00Z" w:initials="KA">
+    <w:p>
+      <w:pPr>
+        <w:pStyle w:val="af1"/>
+        <w:rPr>
+          <w:lang w:val="ru-RU"/>
+        </w:rPr>
+      </w:pPr>
+      <w:r>
+        <w:rPr>
+          <w:rStyle w:val="af0"/>
+        </w:rPr>
+        <w:annotationRef/>
+      </w:r>
+      <w:r>
+        <w:rPr>
+          <w:lang w:val="ru-RU"/>
+        </w:rPr>
+        <w:t>Шрифты</w:t>
+      </w:r>
+    </w:p>
+  </w:comment>
+  <w:comment w:id="1" w:author="Kalentyev Alexey" w:date="2022-11-11T15:11:00Z" w:initials="KA">
+    <w:p>
+      <w:pPr>
+        <w:pStyle w:val="af1"/>
+        <w:rPr>
+          <w:lang w:val="ru-RU"/>
+        </w:rPr>
+      </w:pPr>
+      <w:r>
+        <w:rPr>
+          <w:rStyle w:val="af0"/>
+        </w:rPr>
+        <w:annotationRef/>
+      </w:r>
+      <w:r>
+        <w:rPr>
+          <w:lang w:val="ru-RU"/>
+        </w:rPr>
+        <w:t>Окончание</w:t>
+      </w:r>
+    </w:p>
+  </w:comment>
+  <w:comment w:id="2" w:author="Kalentyev Alexey" w:date="2022-11-11T15:12:00Z" w:initials="KA">
+    <w:p>
+      <w:pPr>
+        <w:pStyle w:val="af1"/>
+        <w:rPr>
+          <w:lang w:val="ru-RU"/>
+        </w:rPr>
+      </w:pPr>
+      <w:r>
+        <w:rPr>
+          <w:rStyle w:val="af0"/>
+        </w:rPr>
+        <w:annotationRef/>
+      </w:r>
+      <w:r>
+        <w:rPr>
+          <w:lang w:val="ru-RU"/>
+        </w:rPr>
+        <w:t>Межабзацный интервал</w:t>
+      </w:r>
+    </w:p>
+  </w:comment>
+  <w:comment w:id="3" w:author="Kalentyev Alexey" w:date="2022-11-11T15:13:00Z" w:initials="KA">
+    <w:p>
+      <w:pPr>
+        <w:pStyle w:val="af1"/>
+        <w:rPr>
+          <w:lang w:val="ru-RU"/>
+        </w:rPr>
+      </w:pPr>
+      <w:r>
+        <w:rPr>
+          <w:rStyle w:val="af0"/>
+        </w:rPr>
+        <w:annotationRef/>
+      </w:r>
+      <w:r>
+        <w:rPr>
+          <w:lang w:val="ru-RU"/>
+        </w:rPr>
+        <w:t>По главе</w:t>
+      </w:r>
+    </w:p>
+  </w:comment>
+  <w:comment w:id="4" w:author="Kalentyev Alexey" w:date="2022-11-11T15:13:00Z" w:initials="KA">
+    <w:p>
+      <w:pPr>
+        <w:pStyle w:val="af1"/>
+      </w:pPr>
+      <w:r>
+        <w:rPr>
+          <w:rStyle w:val="af0"/>
+        </w:rPr>
+        <w:annotationRef/>
+      </w:r>
+    </w:p>
+  </w:comment>
+  <w:comment w:id="5" w:author="Kalentyev Alexey" w:date="2022-11-11T15:14:00Z" w:initials="KA">
+    <w:p>
+      <w:pPr>
+        <w:pStyle w:val="af1"/>
+      </w:pPr>
+      <w:r>
+        <w:rPr>
+          <w:rStyle w:val="af0"/>
+        </w:rPr>
+        <w:annotationRef/>
+      </w:r>
+      <w:r>
+        <w:t xml:space="preserve">KompasWrapper – </w:t>
+      </w:r>
+      <w:r>
+        <w:rPr>
+          <w:lang w:val="ru-RU"/>
+        </w:rPr>
+        <w:t>конструктор</w:t>
+      </w:r>
+    </w:p>
+    <w:p>
+      <w:pPr>
+        <w:pStyle w:val="af1"/>
+        <w:rPr>
+          <w:lang w:val="ru-RU"/>
+        </w:rPr>
+      </w:pPr>
+      <w:r>
+        <w:t xml:space="preserve">AxeForm – SetValueParameters – </w:t>
+      </w:r>
+      <w:r>
+        <w:rPr>
+          <w:lang w:val="ru-RU"/>
+        </w:rPr>
+        <w:t>входные</w:t>
+      </w:r>
+      <w:r>
+        <w:t xml:space="preserve"> </w:t>
+      </w:r>
+      <w:r>
+        <w:rPr>
+          <w:lang w:val="ru-RU"/>
+        </w:rPr>
+        <w:t>аргументы</w:t>
+      </w:r>
+    </w:p>
+    <w:p>
+      <w:pPr>
+        <w:pStyle w:val="af1"/>
+        <w:rPr>
+          <w:lang w:val="ru-RU"/>
+        </w:rPr>
+      </w:pPr>
+      <w:r>
+        <w:t xml:space="preserve">AxeParameters – SetValue - </w:t>
+      </w:r>
+      <w:r>
+        <w:rPr>
+          <w:lang w:val="ru-RU"/>
+        </w:rPr>
+        <w:t>аргументы</w:t>
+      </w:r>
+    </w:p>
+  </w:comment>
+  <w:comment w:id="6" w:author="Kalentyev Alexey" w:date="2022-11-11T15:16:00Z" w:initials="KA">
+    <w:p>
+      <w:pPr>
+        <w:pStyle w:val="af1"/>
+      </w:pPr>
+      <w:r>
+        <w:rPr>
+          <w:rStyle w:val="af0"/>
+        </w:rPr>
+        <w:annotationRef/>
+      </w:r>
+    </w:p>
+  </w:comment>
+  <w:comment w:id="7" w:author="Kalentyev Alexey" w:date="2022-11-11T15:16:00Z" w:initials="KA">
+    <w:p>
+      <w:pPr>
+        <w:pStyle w:val="af1"/>
+      </w:pPr>
+      <w:r>
+        <w:rPr>
+          <w:rStyle w:val="af0"/>
+        </w:rPr>
+        <w:annotationRef/>
+      </w:r>
+    </w:p>
+  </w:comment>
+  <w:comment w:id="8" w:author="Kalentyev Alexey" w:date="2022-11-11T15:16:00Z" w:initials="KA">
+    <w:p>
+      <w:pPr>
+        <w:pStyle w:val="af1"/>
+        <w:rPr>
+          <w:lang w:val="ru-RU"/>
+        </w:rPr>
+      </w:pPr>
+      <w:r>
+        <w:rPr>
+          <w:rStyle w:val="af0"/>
+        </w:rPr>
+        <w:annotationRef/>
+      </w:r>
+      <w:r>
+        <w:rPr>
+          <w:lang w:val="ru-RU"/>
+        </w:rPr>
+        <w:t>Шрифт</w:t>
+      </w:r>
+    </w:p>
+  </w:comment>
+  <w:comment w:id="9" w:author="Kalentyev Alexey" w:date="2022-11-11T15:17:00Z" w:initials="KA">
+    <w:p>
+      <w:pPr>
+        <w:pStyle w:val="af1"/>
+        <w:rPr>
+          <w:lang w:val="ru-RU"/>
+        </w:rPr>
+      </w:pPr>
+      <w:r>
+        <w:rPr>
+          <w:rStyle w:val="af0"/>
+        </w:rPr>
+        <w:annotationRef/>
+      </w:r>
+      <w:r>
+        <w:rPr>
+          <w:lang w:val="ru-RU"/>
+        </w:rPr>
+        <w:t>Переделать формулировки, ОС ТУСУР, область для вывода чертежа - подписать</w:t>
+      </w:r>
+    </w:p>
+  </w:comment>
+  <w:comment w:id="10" w:author="Kalentyev Alexey" w:date="2022-11-11T15:18:00Z" w:initials="KA">
+    <w:p>
+      <w:pPr>
+        <w:pStyle w:val="af1"/>
+      </w:pPr>
+      <w:r>
+        <w:rPr>
+          <w:rStyle w:val="af0"/>
+        </w:rPr>
+        <w:annotationRef/>
+      </w:r>
+    </w:p>
+  </w:comment>
+</w:comments>
+</file>
+
+<file path=word/commentsExtended.xml><?xml version="1.0" encoding="utf-8"?>
+<w15:commentsEx xmlns:wpc="http://schemas.microsoft.com/office/word/2010/wordprocessingCanvas" xmlns:cx="http://schemas.microsoft.com/office/drawing/2014/chartex" xmlns:cx1="http://schemas.microsoft.com/office/drawing/2015/9/8/chartex" xmlns:cx2="http://schemas.microsoft.com/office/drawing/2015/10/21/chartex" xmlns:cx3="http://schemas.microsoft.com/office/drawing/2016/5/9/chartex" xmlns:cx4="http://schemas.microsoft.com/office/drawing/2016/5/10/chartex" xmlns:cx5="http://schemas.microsoft.com/office/drawing/2016/5/11/chartex" xmlns:cx6="http://schemas.microsoft.com/office/drawing/2016/5/12/chartex" xmlns:cx7="http://schemas.microsoft.com/office/drawing/2016/5/13/chartex" xmlns:cx8="http://schemas.microsoft.com/office/drawing/2016/5/14/chartex" xmlns:mc="http://schemas.openxmlformats.org/markup-compatibility/2006" xmlns:aink="http://schemas.microsoft.com/office/drawing/2016/ink" xmlns:am3d="http://schemas.microsoft.com/office/drawing/2017/model3d" xmlns:o="urn:schemas-microsoft-com:office:office" xmlns:oel="http://schemas.microsoft.com/office/2019/extlst" xmlns:r="http://schemas.openxmlformats.org/officeDocument/2006/relationships" xmlns:m="http://schemas.openxmlformats.org/officeDocument/2006/math" xmlns:v="urn:schemas-microsoft-com:vml" xmlns:wp14="http://schemas.microsoft.com/office/word/2010/wordprocessingDrawing" xmlns:wp="http://schemas.openxmlformats.org/drawingml/2006/wordprocessingDrawing" xmlns:w10="urn:schemas-microsoft-com:office:word" xmlns:w="http://schemas.openxmlformats.org/wordprocessingml/2006/main" xmlns:w14="http://schemas.microsoft.com/office/word/2010/wordml" xmlns:w15="http://schemas.microsoft.com/office/word/2012/wordml" xmlns:w16cex="http://schemas.microsoft.com/office/word/2018/wordml/cex" xmlns:w16cid="http://schemas.microsoft.com/office/word/2016/wordml/cid" xmlns:w16="http://schemas.microsoft.com/office/word/2018/wordml" xmlns:w16sdtdh="http://schemas.microsoft.com/office/word/2020/wordml/sdtdatahash" xmlns:w16se="http://schemas.microsoft.com/office/word/2015/wordml/symex" xmlns:wpg="http://schemas.microsoft.com/office/word/2010/wordprocessingGroup" xmlns:wpi="http://schemas.microsoft.com/office/word/2010/wordprocessingInk" xmlns:wne="http://schemas.microsoft.com/office/word/2006/wordml" xmlns:wps="http://schemas.microsoft.com/office/word/2010/wordprocessingShape" mc:Ignorable="w14 w15 w16se w16cid w16 w16cex w16sdtdh wp14">
+  <w15:commentEx w15:paraId="5198C162" w15:done="0"/>
+  <w15:commentEx w15:paraId="576C0FD1" w15:done="0"/>
+  <w15:commentEx w15:paraId="60F3530F" w15:done="0"/>
+  <w15:commentEx w15:paraId="44BDE13D" w15:done="0"/>
+  <w15:commentEx w15:paraId="3F0C41D9" w15:done="0"/>
+  <w15:commentEx w15:paraId="40885A4C" w15:done="0"/>
+  <w15:commentEx w15:paraId="3EB8B748" w15:done="0"/>
+  <w15:commentEx w15:paraId="1A71A195" w15:done="0"/>
+  <w15:commentEx w15:paraId="6FF3605E" w15:done="0"/>
+  <w15:commentEx w15:paraId="39703037" w15:done="0"/>
+  <w15:commentEx w15:paraId="15F546A4" w15:done="0"/>
+</w15:commentsEx>
+</file>
+
+<file path=word/commentsExtensible.xml><?xml version="1.0" encoding="utf-8"?>
+<w16cex:commentsExtensible xmlns:wpc="http://schemas.microsoft.com/office/word/2010/wordprocessingCanvas" xmlns:cx="http://schemas.microsoft.com/office/drawing/2014/chartex" xmlns:cx1="http://schemas.microsoft.com/office/drawing/2015/9/8/chartex" xmlns:cx2="http://schemas.microsoft.com/office/drawing/2015/10/21/chartex" xmlns:cx3="http://schemas.microsoft.com/office/drawing/2016/5/9/chartex" xmlns:cx4="http://schemas.microsoft.com/office/drawing/2016/5/10/chartex" xmlns:cx5="http://schemas.microsoft.com/office/drawing/2016/5/11/chartex" xmlns:cx6="http://schemas.microsoft.com/office/drawing/2016/5/12/chartex" xmlns:cx7="http://schemas.microsoft.com/office/drawing/2016/5/13/chartex" xmlns:cx8="http://schemas.microsoft.com/office/drawing/2016/5/14/chartex" xmlns:mc="http://schemas.openxmlformats.org/markup-compatibility/2006" xmlns:aink="http://schemas.microsoft.com/office/drawing/2016/ink" xmlns:am3d="http://schemas.microsoft.com/office/drawing/2017/model3d" xmlns:o="urn:schemas-microsoft-com:office:office" xmlns:oel="http://schemas.microsoft.com/office/2019/extlst" xmlns:r="http://schemas.openxmlformats.org/officeDocument/2006/relationships" xmlns:m="http://schemas.openxmlformats.org/officeDocument/2006/math" xmlns:v="urn:schemas-microsoft-com:vml" xmlns:wp14="http://schemas.microsoft.com/office/word/2010/wordprocessingDrawing" xmlns:wp="http://schemas.openxmlformats.org/drawingml/2006/wordprocessingDrawing" xmlns:w10="urn:schemas-microsoft-com:office:word" xmlns:w="http://schemas.openxmlformats.org/wordprocessingml/2006/main" xmlns:w14="http://schemas.microsoft.com/office/word/2010/wordml" xmlns:w15="http://schemas.microsoft.com/office/word/2012/wordml" xmlns:w16cex="http://schemas.microsoft.com/office/word/2018/wordml/cex" xmlns:w16cid="http://schemas.microsoft.com/office/word/2016/wordml/cid" xmlns:w16="http://schemas.microsoft.com/office/word/2018/wordml" xmlns:w16sdtdh="http://schemas.microsoft.com/office/word/2020/wordml/sdtdatahash" xmlns:w16se="http://schemas.microsoft.com/office/word/2015/wordml/symex" xmlns:wpg="http://schemas.microsoft.com/office/word/2010/wordprocessingGroup" xmlns:wpi="http://schemas.microsoft.com/office/word/2010/wordprocessingInk" xmlns:wne="http://schemas.microsoft.com/office/word/2006/wordml" xmlns:wps="http://schemas.microsoft.com/office/word/2010/wordprocessingShape" mc:Ignorable="w14 w15 w16se w16cid w16 w16cex w16sdtdh wp14">
+  <w16cex:commentExtensible w16cex:durableId="2718E4AA" w16cex:dateUtc="2022-11-11T08:11:00Z"/>
+  <w16cex:commentExtensible w16cex:durableId="2718E4B4" w16cex:dateUtc="2022-11-11T08:11:00Z"/>
+  <w16cex:commentExtensible w16cex:durableId="2718E4F0" w16cex:dateUtc="2022-11-11T08:12:00Z"/>
+  <w16cex:commentExtensible w16cex:durableId="2718E4FD" w16cex:dateUtc="2022-11-11T08:13:00Z"/>
+  <w16cex:commentExtensible w16cex:durableId="2718E513" w16cex:dateUtc="2022-11-11T08:13:00Z"/>
+  <w16cex:commentExtensible w16cex:durableId="2718E561" w16cex:dateUtc="2022-11-11T08:14:00Z"/>
+  <w16cex:commentExtensible w16cex:durableId="2718E5BE" w16cex:dateUtc="2022-11-11T08:16:00Z"/>
+  <w16cex:commentExtensible w16cex:durableId="2718E5C5" w16cex:dateUtc="2022-11-11T08:16:00Z"/>
+  <w16cex:commentExtensible w16cex:durableId="2718E5C9" w16cex:dateUtc="2022-11-11T08:16:00Z"/>
+  <w16cex:commentExtensible w16cex:durableId="2718E5FC" w16cex:dateUtc="2022-11-11T08:17:00Z"/>
+  <w16cex:commentExtensible w16cex:durableId="2718E62B" w16cex:dateUtc="2022-11-11T08:18:00Z"/>
+</w16cex:commentsExtensible>
+</file>
+
+<file path=word/commentsIds.xml><?xml version="1.0" encoding="utf-8"?>
+<w16cid:commentsIds xmlns:wpc="http://schemas.microsoft.com/office/word/2010/wordprocessingCanvas" xmlns:cx="http://schemas.microsoft.com/office/drawing/2014/chartex" xmlns:cx1="http://schemas.microsoft.com/office/drawing/2015/9/8/chartex" xmlns:cx2="http://schemas.microsoft.com/office/drawing/2015/10/21/chartex" xmlns:cx3="http://schemas.microsoft.com/office/drawing/2016/5/9/chartex" xmlns:cx4="http://schemas.microsoft.com/office/drawing/2016/5/10/chartex" xmlns:cx5="http://schemas.microsoft.com/office/drawing/2016/5/11/chartex" xmlns:cx6="http://schemas.microsoft.com/office/drawing/2016/5/12/chartex" xmlns:cx7="http://schemas.microsoft.com/office/drawing/2016/5/13/chartex" xmlns:cx8="http://schemas.microsoft.com/office/drawing/2016/5/14/chartex" xmlns:mc="http://schemas.openxmlformats.org/markup-compatibility/2006" xmlns:aink="http://schemas.microsoft.com/office/drawing/2016/ink" xmlns:am3d="http://schemas.microsoft.com/office/drawing/2017/model3d" xmlns:o="urn:schemas-microsoft-com:office:office" xmlns:oel="http://schemas.microsoft.com/office/2019/extlst" xmlns:r="http://schemas.openxmlformats.org/officeDocument/2006/relationships" xmlns:m="http://schemas.openxmlformats.org/officeDocument/2006/math" xmlns:v="urn:schemas-microsoft-com:vml" xmlns:wp14="http://schemas.microsoft.com/office/word/2010/wordprocessingDrawing" xmlns:wp="http://schemas.openxmlformats.org/drawingml/2006/wordprocessingDrawing" xmlns:w10="urn:schemas-microsoft-com:office:word" xmlns:w="http://schemas.openxmlformats.org/wordprocessingml/2006/main" xmlns:w14="http://schemas.microsoft.com/office/word/2010/wordml" xmlns:w15="http://schemas.microsoft.com/office/word/2012/wordml" xmlns:w16cex="http://schemas.microsoft.com/office/word/2018/wordml/cex" xmlns:w16cid="http://schemas.microsoft.com/office/word/2016/wordml/cid" xmlns:w16="http://schemas.microsoft.com/office/word/2018/wordml" xmlns:w16sdtdh="http://schemas.microsoft.com/office/word/2020/wordml/sdtdatahash" xmlns:w16se="http://schemas.microsoft.com/office/word/2015/wordml/symex" xmlns:wpg="http://schemas.microsoft.com/office/word/2010/wordprocessingGroup" xmlns:wpi="http://schemas.microsoft.com/office/word/2010/wordprocessingInk" xmlns:wne="http://schemas.microsoft.com/office/word/2006/wordml" xmlns:wps="http://schemas.microsoft.com/office/word/2010/wordprocessingShape" mc:Ignorable="w14 w15 w16se w16cid w16 w16cex w16sdtdh wp14">
+  <w16cid:commentId w16cid:paraId="5198C162" w16cid:durableId="2718E4AA"/>
+  <w16cid:commentId w16cid:paraId="576C0FD1" w16cid:durableId="2718E4B4"/>
+  <w16cid:commentId w16cid:paraId="60F3530F" w16cid:durableId="2718E4F0"/>
+  <w16cid:commentId w16cid:paraId="44BDE13D" w16cid:durableId="2718E4FD"/>
+  <w16cid:commentId w16cid:paraId="3F0C41D9" w16cid:durableId="2718E513"/>
+  <w16cid:commentId w16cid:paraId="40885A4C" w16cid:durableId="2718E561"/>
+  <w16cid:commentId w16cid:paraId="3EB8B748" w16cid:durableId="2718E5BE"/>
+  <w16cid:commentId w16cid:paraId="1A71A195" w16cid:durableId="2718E5C5"/>
+  <w16cid:commentId w16cid:paraId="6FF3605E" w16cid:durableId="2718E5C9"/>
+  <w16cid:commentId w16cid:paraId="39703037" w16cid:durableId="2718E5FC"/>
+  <w16cid:commentId w16cid:paraId="15F546A4" w16cid:durableId="2718E62B"/>
+</w16cid:commentsIds>
+</file>
+
 <file path=word/endnotes.xml><?xml version="1.0" encoding="utf-8"?>
-<w:endnotes xmlns:wpc="http://schemas.microsoft.com/office/word/2010/wordprocessingCanvas" xmlns:cx="http://schemas.microsoft.com/office/drawing/2014/chartex" xmlns:cx1="http://schemas.microsoft.com/office/drawing/2015/9/8/chartex" xmlns:cx2="http://schemas.microsoft.com/office/drawing/2015/10/21/chartex" xmlns:cx3="http://schemas.microsoft.com/office/drawing/2016/5/9/chartex" xmlns:cx4="http://schemas.microsoft.com/office/drawing/2016/5/10/chartex" xmlns:cx5="http://schemas.microsoft.com/office/drawing/2016/5/11/chartex" xmlns:cx6="http://schemas.microsoft.com/office/drawing/2016/5/12/chartex" xmlns:cx7="http://schemas.microsoft.com/office/drawing/2016/5/13/chartex" xmlns:cx8="http://schemas.microsoft.com/office/drawing/2016/5/14/chartex" xmlns:mc="http://schemas.openxmlformats.org/markup-compatibility/2006" xmlns:aink="http://schemas.microsoft.com/office/drawing/2016/ink" xmlns:am3d="http://schemas.microsoft.com/office/drawing/2017/model3d" xmlns:o="urn:schemas-microsoft-com:office:office" xmlns:r="http://schemas.openxmlformats.org/officeDocument/2006/relationships" xmlns:m="http://schemas.openxmlformats.org/officeDocument/2006/math" xmlns:v="urn:schemas-microsoft-com:vml" xmlns:wp14="http://schemas.microsoft.com/office/word/2010/wordprocessingDrawing" xmlns:wp="http://schemas.openxmlformats.org/drawingml/2006/wordprocessingDrawing" xmlns:w10="urn:schemas-microsoft-com:office:word" xmlns:w="http://schemas.openxmlformats.org/wordprocessingml/2006/main" xmlns:w14="http://schemas.microsoft.com/office/word/2010/wordml" xmlns:w15="http://schemas.microsoft.com/office/word/2012/wordml" xmlns:w16cex="http://schemas.microsoft.com/office/word/2018/wordml/cex" xmlns:w16cid="http://schemas.microsoft.com/office/word/2016/wordml/cid" xmlns:w16="http://schemas.microsoft.com/office/word/2018/wordml" xmlns:w16se="http://schemas.microsoft.com/office/word/2015/wordml/symex" xmlns:wpg="http://schemas.microsoft.com/office/word/2010/wordprocessingGroup" xmlns:wpi="http://schemas.microsoft.com/office/word/2010/wordprocessingInk" xmlns:wne="http://schemas.microsoft.com/office/word/2006/wordml" xmlns:wps="http://schemas.microsoft.com/office/word/2010/wordprocessingShape" mc:Ignorable="w14 w15 w16se w16cid w16 w16cex wp14">
+<w:endnotes xmlns:wpc="http://schemas.microsoft.com/office/word/2010/wordprocessingCanvas" xmlns:cx="http://schemas.microsoft.com/office/drawing/2014/chartex" xmlns:cx1="http://schemas.microsoft.com/office/drawing/2015/9/8/chartex" xmlns:cx2="http://schemas.microsoft.com/office/drawing/2015/10/21/chartex" xmlns:cx3="http://schemas.microsoft.com/office/drawing/2016/5/9/chartex" xmlns:cx4="http://schemas.microsoft.com/office/drawing/2016/5/10/chartex" xmlns:cx5="http://schemas.microsoft.com/office/drawing/2016/5/11/chartex" xmlns:cx6="http://schemas.microsoft.com/office/drawing/2016/5/12/chartex" xmlns:cx7="http://schemas.microsoft.com/office/drawing/2016/5/13/chartex" xmlns:cx8="http://schemas.microsoft.com/office/drawing/2016/5/14/chartex" xmlns:mc="http://schemas.openxmlformats.org/markup-compatibility/2006" xmlns:aink="http://schemas.microsoft.com/office/drawing/2016/ink" xmlns:am3d="http://schemas.microsoft.com/office/drawing/2017/model3d" xmlns:o="urn:schemas-microsoft-com:office:office" xmlns:oel="http://schemas.microsoft.com/office/2019/extlst" xmlns:r="http://schemas.openxmlformats.org/officeDocument/2006/relationships" xmlns:m="http://schemas.openxmlformats.org/officeDocument/2006/math" xmlns:v="urn:schemas-microsoft-com:vml" xmlns:wp14="http://schemas.microsoft.com/office/word/2010/wordprocessingDrawing" xmlns:wp="http://schemas.openxmlformats.org/drawingml/2006/wordprocessingDrawing" xmlns:w10="urn:schemas-microsoft-com:office:word" xmlns:w="http://schemas.openxmlformats.org/wordprocessingml/2006/main" xmlns:w14="http://schemas.microsoft.com/office/word/2010/wordml" xmlns:w15="http://schemas.microsoft.com/office/word/2012/wordml" xmlns:w16cex="http://schemas.microsoft.com/office/word/2018/wordml/cex" xmlns:w16cid="http://schemas.microsoft.com/office/word/2016/wordml/cid" xmlns:w16="http://schemas.microsoft.com/office/word/2018/wordml" xmlns:w16sdtdh="http://schemas.microsoft.com/office/word/2020/wordml/sdtdatahash" xmlns:w16se="http://schemas.microsoft.com/office/word/2015/wordml/symex" xmlns:wpg="http://schemas.microsoft.com/office/word/2010/wordprocessingGroup" xmlns:wpi="http://schemas.microsoft.com/office/word/2010/wordprocessingInk" xmlns:wne="http://schemas.microsoft.com/office/word/2006/wordml" xmlns:wps="http://schemas.microsoft.com/office/word/2010/wordprocessingShape" mc:Ignorable="w14 w15 w16se w16cid w16 w16cex w16sdtdh wp14">
   <w:endnote w:type="separator" w:id="-1">
     <w:p>
       <w:pPr>
@@ -14528,7 +13078,7 @@
 </file>
 
 <file path=word/footnotes.xml><?xml version="1.0" encoding="utf-8"?>
-<w:footnotes xmlns:wpc="http://schemas.microsoft.com/office/word/2010/wordprocessingCanvas" xmlns:cx="http://schemas.microsoft.com/office/drawing/2014/chartex" xmlns:cx1="http://schemas.microsoft.com/office/drawing/2015/9/8/chartex" xmlns:cx2="http://schemas.microsoft.com/office/drawing/2015/10/21/chartex" xmlns:cx3="http://schemas.microsoft.com/office/drawing/2016/5/9/chartex" xmlns:cx4="http://schemas.microsoft.com/office/drawing/2016/5/10/chartex" xmlns:cx5="http://schemas.microsoft.com/office/drawing/2016/5/11/chartex" xmlns:cx6="http://schemas.microsoft.com/office/drawing/2016/5/12/chartex" xmlns:cx7="http://schemas.microsoft.com/office/drawing/2016/5/13/chartex" xmlns:cx8="http://schemas.microsoft.com/office/drawing/2016/5/14/chartex" xmlns:mc="http://schemas.openxmlformats.org/markup-compatibility/2006" xmlns:aink="http://schemas.microsoft.com/office/drawing/2016/ink" xmlns:am3d="http://schemas.microsoft.com/office/drawing/2017/model3d" xmlns:o="urn:schemas-microsoft-com:office:office" xmlns:r="http://schemas.openxmlformats.org/officeDocument/2006/relationships" xmlns:m="http://schemas.openxmlformats.org/officeDocument/2006/math" xmlns:v="urn:schemas-microsoft-com:vml" xmlns:wp14="http://schemas.microsoft.com/office/word/2010/wordprocessingDrawing" xmlns:wp="http://schemas.openxmlformats.org/drawingml/2006/wordprocessingDrawing" xmlns:w10="urn:schemas-microsoft-com:office:word" xmlns:w="http://schemas.openxmlformats.org/wordprocessingml/2006/main" xmlns:w14="http://schemas.microsoft.com/office/word/2010/wordml" xmlns:w15="http://schemas.microsoft.com/office/word/2012/wordml" xmlns:w16cex="http://schemas.microsoft.com/office/word/2018/wordml/cex" xmlns:w16cid="http://schemas.microsoft.com/office/word/2016/wordml/cid" xmlns:w16="http://schemas.microsoft.com/office/word/2018/wordml" xmlns:w16se="http://schemas.microsoft.com/office/word/2015/wordml/symex" xmlns:wpg="http://schemas.microsoft.com/office/word/2010/wordprocessingGroup" xmlns:wpi="http://schemas.microsoft.com/office/word/2010/wordprocessingInk" xmlns:wne="http://schemas.microsoft.com/office/word/2006/wordml" xmlns:wps="http://schemas.microsoft.com/office/word/2010/wordprocessingShape" mc:Ignorable="w14 w15 w16se w16cid w16 w16cex wp14">
+<w:footnotes xmlns:wpc="http://schemas.microsoft.com/office/word/2010/wordprocessingCanvas" xmlns:cx="http://schemas.microsoft.com/office/drawing/2014/chartex" xmlns:cx1="http://schemas.microsoft.com/office/drawing/2015/9/8/chartex" xmlns:cx2="http://schemas.microsoft.com/office/drawing/2015/10/21/chartex" xmlns:cx3="http://schemas.microsoft.com/office/drawing/2016/5/9/chartex" xmlns:cx4="http://schemas.microsoft.com/office/drawing/2016/5/10/chartex" xmlns:cx5="http://schemas.microsoft.com/office/drawing/2016/5/11/chartex" xmlns:cx6="http://schemas.microsoft.com/office/drawing/2016/5/12/chartex" xmlns:cx7="http://schemas.microsoft.com/office/drawing/2016/5/13/chartex" xmlns:cx8="http://schemas.microsoft.com/office/drawing/2016/5/14/chartex" xmlns:mc="http://schemas.openxmlformats.org/markup-compatibility/2006" xmlns:aink="http://schemas.microsoft.com/office/drawing/2016/ink" xmlns:am3d="http://schemas.microsoft.com/office/drawing/2017/model3d" xmlns:o="urn:schemas-microsoft-com:office:office" xmlns:oel="http://schemas.microsoft.com/office/2019/extlst" xmlns:r="http://schemas.openxmlformats.org/officeDocument/2006/relationships" xmlns:m="http://schemas.openxmlformats.org/officeDocument/2006/math" xmlns:v="urn:schemas-microsoft-com:vml" xmlns:wp14="http://schemas.microsoft.com/office/word/2010/wordprocessingDrawing" xmlns:wp="http://schemas.openxmlformats.org/drawingml/2006/wordprocessingDrawing" xmlns:w10="urn:schemas-microsoft-com:office:word" xmlns:w="http://schemas.openxmlformats.org/wordprocessingml/2006/main" xmlns:w14="http://schemas.microsoft.com/office/word/2010/wordml" xmlns:w15="http://schemas.microsoft.com/office/word/2012/wordml" xmlns:w16cex="http://schemas.microsoft.com/office/word/2018/wordml/cex" xmlns:w16cid="http://schemas.microsoft.com/office/word/2016/wordml/cid" xmlns:w16="http://schemas.microsoft.com/office/word/2018/wordml" xmlns:w16sdtdh="http://schemas.microsoft.com/office/word/2020/wordml/sdtdatahash" xmlns:w16se="http://schemas.microsoft.com/office/word/2015/wordml/symex" xmlns:wpg="http://schemas.microsoft.com/office/word/2010/wordprocessingGroup" xmlns:wpi="http://schemas.microsoft.com/office/word/2010/wordprocessingInk" xmlns:wne="http://schemas.microsoft.com/office/word/2006/wordml" xmlns:wps="http://schemas.microsoft.com/office/word/2010/wordprocessingShape" mc:Ignorable="w14 w15 w16se w16cid w16 w16cex w16sdtdh wp14">
   <w:footnote w:type="separator" w:id="-1">
     <w:p>
       <w:pPr>
@@ -14553,7 +13103,7 @@
 </file>
 
 <file path=word/header1.xml><?xml version="1.0" encoding="utf-8"?>
-<w:hdr xmlns:wpc="http://schemas.microsoft.com/office/word/2010/wordprocessingCanvas" xmlns:cx="http://schemas.microsoft.com/office/drawing/2014/chartex" xmlns:cx1="http://schemas.microsoft.com/office/drawing/2015/9/8/chartex" xmlns:cx2="http://schemas.microsoft.com/office/drawing/2015/10/21/chartex" xmlns:cx3="http://schemas.microsoft.com/office/drawing/2016/5/9/chartex" xmlns:cx4="http://schemas.microsoft.com/office/drawing/2016/5/10/chartex" xmlns:cx5="http://schemas.microsoft.com/office/drawing/2016/5/11/chartex" xmlns:cx6="http://schemas.microsoft.com/office/drawing/2016/5/12/chartex" xmlns:cx7="http://schemas.microsoft.com/office/drawing/2016/5/13/chartex" xmlns:cx8="http://schemas.microsoft.com/office/drawing/2016/5/14/chartex" xmlns:mc="http://schemas.openxmlformats.org/markup-compatibility/2006" xmlns:aink="http://schemas.microsoft.com/office/drawing/2016/ink" xmlns:am3d="http://schemas.microsoft.com/office/drawing/2017/model3d" xmlns:o="urn:schemas-microsoft-com:office:office" xmlns:r="http://schemas.openxmlformats.org/officeDocument/2006/relationships" xmlns:m="http://schemas.openxmlformats.org/officeDocument/2006/math" xmlns:v="urn:schemas-microsoft-com:vml" xmlns:wp14="http://schemas.microsoft.com/office/word/2010/wordprocessingDrawing" xmlns:wp="http://schemas.openxmlformats.org/drawingml/2006/wordprocessingDrawing" xmlns:w10="urn:schemas-microsoft-com:office:word" xmlns:w="http://schemas.openxmlformats.org/wordprocessingml/2006/main" xmlns:w14="http://schemas.microsoft.com/office/word/2010/wordml" xmlns:w15="http://schemas.microsoft.com/office/word/2012/wordml" xmlns:w16cex="http://schemas.microsoft.com/office/word/2018/wordml/cex" xmlns:w16cid="http://schemas.microsoft.com/office/word/2016/wordml/cid" xmlns:w16="http://schemas.microsoft.com/office/word/2018/wordml" xmlns:w16se="http://schemas.microsoft.com/office/word/2015/wordml/symex" xmlns:wpg="http://schemas.microsoft.com/office/word/2010/wordprocessingGroup" xmlns:wpi="http://schemas.microsoft.com/office/word/2010/wordprocessingInk" xmlns:wne="http://schemas.microsoft.com/office/word/2006/wordml" xmlns:wps="http://schemas.microsoft.com/office/word/2010/wordprocessingShape" mc:Ignorable="w14 w15 w16se w16cid w16 w16cex wp14">
+<w:hdr xmlns:wpc="http://schemas.microsoft.com/office/word/2010/wordprocessingCanvas" xmlns:cx="http://schemas.microsoft.com/office/drawing/2014/chartex" xmlns:cx1="http://schemas.microsoft.com/office/drawing/2015/9/8/chartex" xmlns:cx2="http://schemas.microsoft.com/office/drawing/2015/10/21/chartex" xmlns:cx3="http://schemas.microsoft.com/office/drawing/2016/5/9/chartex" xmlns:cx4="http://schemas.microsoft.com/office/drawing/2016/5/10/chartex" xmlns:cx5="http://schemas.microsoft.com/office/drawing/2016/5/11/chartex" xmlns:cx6="http://schemas.microsoft.com/office/drawing/2016/5/12/chartex" xmlns:cx7="http://schemas.microsoft.com/office/drawing/2016/5/13/chartex" xmlns:cx8="http://schemas.microsoft.com/office/drawing/2016/5/14/chartex" xmlns:mc="http://schemas.openxmlformats.org/markup-compatibility/2006" xmlns:aink="http://schemas.microsoft.com/office/drawing/2016/ink" xmlns:am3d="http://schemas.microsoft.com/office/drawing/2017/model3d" xmlns:o="urn:schemas-microsoft-com:office:office" xmlns:oel="http://schemas.microsoft.com/office/2019/extlst" xmlns:r="http://schemas.openxmlformats.org/officeDocument/2006/relationships" xmlns:m="http://schemas.openxmlformats.org/officeDocument/2006/math" xmlns:v="urn:schemas-microsoft-com:vml" xmlns:wp14="http://schemas.microsoft.com/office/word/2010/wordprocessingDrawing" xmlns:wp="http://schemas.openxmlformats.org/drawingml/2006/wordprocessingDrawing" xmlns:w10="urn:schemas-microsoft-com:office:word" xmlns:w="http://schemas.openxmlformats.org/wordprocessingml/2006/main" xmlns:w14="http://schemas.microsoft.com/office/word/2010/wordml" xmlns:w15="http://schemas.microsoft.com/office/word/2012/wordml" xmlns:w16cex="http://schemas.microsoft.com/office/word/2018/wordml/cex" xmlns:w16cid="http://schemas.microsoft.com/office/word/2016/wordml/cid" xmlns:w16="http://schemas.microsoft.com/office/word/2018/wordml" xmlns:w16sdtdh="http://schemas.microsoft.com/office/word/2020/wordml/sdtdatahash" xmlns:w16se="http://schemas.microsoft.com/office/word/2015/wordml/symex" xmlns:wpg="http://schemas.microsoft.com/office/word/2010/wordprocessingGroup" xmlns:wpi="http://schemas.microsoft.com/office/word/2010/wordprocessingInk" xmlns:wne="http://schemas.microsoft.com/office/word/2006/wordml" xmlns:wps="http://schemas.microsoft.com/office/word/2010/wordprocessingShape" mc:Ignorable="w14 w15 w16se w16cid w16 w16cex w16sdtdh wp14">
   <w:sdt>
     <w:sdtPr>
       <w:id w:val="918283930"/>
@@ -14598,7 +13148,7 @@
 </file>
 
 <file path=word/numbering.xml><?xml version="1.0" encoding="utf-8"?>
-<w:numbering xmlns:wpc="http://schemas.microsoft.com/office/word/2010/wordprocessingCanvas" xmlns:cx="http://schemas.microsoft.com/office/drawing/2014/chartex" xmlns:cx1="http://schemas.microsoft.com/office/drawing/2015/9/8/chartex" xmlns:cx2="http://schemas.microsoft.com/office/drawing/2015/10/21/chartex" xmlns:cx3="http://schemas.microsoft.com/office/drawing/2016/5/9/chartex" xmlns:cx4="http://schemas.microsoft.com/office/drawing/2016/5/10/chartex" xmlns:cx5="http://schemas.microsoft.com/office/drawing/2016/5/11/chartex" xmlns:cx6="http://schemas.microsoft.com/office/drawing/2016/5/12/chartex" xmlns:cx7="http://schemas.microsoft.com/office/drawing/2016/5/13/chartex" xmlns:cx8="http://schemas.microsoft.com/office/drawing/2016/5/14/chartex" xmlns:mc="http://schemas.openxmlformats.org/markup-compatibility/2006" xmlns:aink="http://schemas.microsoft.com/office/drawing/2016/ink" xmlns:am3d="http://schemas.microsoft.com/office/drawing/2017/model3d" xmlns:o="urn:schemas-microsoft-com:office:office" xmlns:r="http://schemas.openxmlformats.org/officeDocument/2006/relationships" xmlns:m="http://schemas.openxmlformats.org/officeDocument/2006/math" xmlns:v="urn:schemas-microsoft-com:vml" xmlns:wp14="http://schemas.microsoft.com/office/word/2010/wordprocessingDrawing" xmlns:wp="http://schemas.openxmlformats.org/drawingml/2006/wordprocessingDrawing" xmlns:w10="urn:schemas-microsoft-com:office:word" xmlns:w="http://schemas.openxmlformats.org/wordprocessingml/2006/main" xmlns:w14="http://schemas.microsoft.com/office/word/2010/wordml" xmlns:w15="http://schemas.microsoft.com/office/word/2012/wordml" xmlns:w16cex="http://schemas.microsoft.com/office/word/2018/wordml/cex" xmlns:w16cid="http://schemas.microsoft.com/office/word/2016/wordml/cid" xmlns:w16="http://schemas.microsoft.com/office/word/2018/wordml" xmlns:w16se="http://schemas.microsoft.com/office/word/2015/wordml/symex" xmlns:wpg="http://schemas.microsoft.com/office/word/2010/wordprocessingGroup" xmlns:wpi="http://schemas.microsoft.com/office/word/2010/wordprocessingInk" xmlns:wne="http://schemas.microsoft.com/office/word/2006/wordml" xmlns:wps="http://schemas.microsoft.com/office/word/2010/wordprocessingShape" mc:Ignorable="w14 w15 w16se w16cid w16 w16cex wp14">
+<w:numbering xmlns:wpc="http://schemas.microsoft.com/office/word/2010/wordprocessingCanvas" xmlns:cx="http://schemas.microsoft.com/office/drawing/2014/chartex" xmlns:cx1="http://schemas.microsoft.com/office/drawing/2015/9/8/chartex" xmlns:cx2="http://schemas.microsoft.com/office/drawing/2015/10/21/chartex" xmlns:cx3="http://schemas.microsoft.com/office/drawing/2016/5/9/chartex" xmlns:cx4="http://schemas.microsoft.com/office/drawing/2016/5/10/chartex" xmlns:cx5="http://schemas.microsoft.com/office/drawing/2016/5/11/chartex" xmlns:cx6="http://schemas.microsoft.com/office/drawing/2016/5/12/chartex" xmlns:cx7="http://schemas.microsoft.com/office/drawing/2016/5/13/chartex" xmlns:cx8="http://schemas.microsoft.com/office/drawing/2016/5/14/chartex" xmlns:mc="http://schemas.openxmlformats.org/markup-compatibility/2006" xmlns:aink="http://schemas.microsoft.com/office/drawing/2016/ink" xmlns:am3d="http://schemas.microsoft.com/office/drawing/2017/model3d" xmlns:o="urn:schemas-microsoft-com:office:office" xmlns:oel="http://schemas.microsoft.com/office/2019/extlst" xmlns:r="http://schemas.openxmlformats.org/officeDocument/2006/relationships" xmlns:m="http://schemas.openxmlformats.org/officeDocument/2006/math" xmlns:v="urn:schemas-microsoft-com:vml" xmlns:wp14="http://schemas.microsoft.com/office/word/2010/wordprocessingDrawing" xmlns:wp="http://schemas.openxmlformats.org/drawingml/2006/wordprocessingDrawing" xmlns:w10="urn:schemas-microsoft-com:office:word" xmlns:w="http://schemas.openxmlformats.org/wordprocessingml/2006/main" xmlns:w14="http://schemas.microsoft.com/office/word/2010/wordml" xmlns:w15="http://schemas.microsoft.com/office/word/2012/wordml" xmlns:w16cex="http://schemas.microsoft.com/office/word/2018/wordml/cex" xmlns:w16cid="http://schemas.microsoft.com/office/word/2016/wordml/cid" xmlns:w16="http://schemas.microsoft.com/office/word/2018/wordml" xmlns:w16sdtdh="http://schemas.microsoft.com/office/word/2020/wordml/sdtdatahash" xmlns:w16se="http://schemas.microsoft.com/office/word/2015/wordml/symex" xmlns:wpg="http://schemas.microsoft.com/office/word/2010/wordprocessingGroup" xmlns:wpi="http://schemas.microsoft.com/office/word/2010/wordprocessingInk" xmlns:wne="http://schemas.microsoft.com/office/word/2006/wordml" xmlns:wps="http://schemas.microsoft.com/office/word/2010/wordprocessingShape" mc:Ignorable="w14 w15 w16se w16cid w16 w16cex w16sdtdh wp14">
   <w:abstractNum w:abstractNumId="0" w15:restartNumberingAfterBreak="0">
     <w:nsid w:val="1000768D"/>
     <w:multiLevelType w:val="hybridMultilevel"/>
@@ -15619,7 +14169,7 @@
       </w:rPr>
     </w:lvl>
   </w:abstractNum>
-  <w:num w:numId="1">
+  <w:num w:numId="1" w16cid:durableId="1982494903">
     <w:abstractNumId w:val="8"/>
     <w:lvlOverride w:ilvl="0">
       <w:startOverride w:val="1"/>
@@ -15649,38 +14199,46 @@
       <w:startOverride w:val="1"/>
     </w:lvlOverride>
   </w:num>
-  <w:num w:numId="2">
+  <w:num w:numId="2" w16cid:durableId="632171726">
     <w:abstractNumId w:val="3"/>
   </w:num>
-  <w:num w:numId="3">
+  <w:num w:numId="3" w16cid:durableId="1807505626">
     <w:abstractNumId w:val="1"/>
   </w:num>
-  <w:num w:numId="4">
+  <w:num w:numId="4" w16cid:durableId="1826506335">
     <w:abstractNumId w:val="5"/>
   </w:num>
-  <w:num w:numId="5">
+  <w:num w:numId="5" w16cid:durableId="700321275">
     <w:abstractNumId w:val="7"/>
   </w:num>
-  <w:num w:numId="6">
+  <w:num w:numId="6" w16cid:durableId="1027288971">
     <w:abstractNumId w:val="6"/>
   </w:num>
-  <w:num w:numId="7">
+  <w:num w:numId="7" w16cid:durableId="345643074">
     <w:abstractNumId w:val="4"/>
   </w:num>
-  <w:num w:numId="8">
+  <w:num w:numId="8" w16cid:durableId="1661227681">
     <w:abstractNumId w:val="9"/>
   </w:num>
-  <w:num w:numId="9">
+  <w:num w:numId="9" w16cid:durableId="1340087698">
     <w:abstractNumId w:val="2"/>
   </w:num>
-  <w:num w:numId="10">
+  <w:num w:numId="10" w16cid:durableId="1815947035">
     <w:abstractNumId w:val="0"/>
   </w:num>
 </w:numbering>
 </file>
 
+<file path=word/people.xml><?xml version="1.0" encoding="utf-8"?>
+<w15:people xmlns:wpc="http://schemas.microsoft.com/office/word/2010/wordprocessingCanvas" xmlns:cx="http://schemas.microsoft.com/office/drawing/2014/chartex" xmlns:cx1="http://schemas.microsoft.com/office/drawing/2015/9/8/chartex" xmlns:cx2="http://schemas.microsoft.com/office/drawing/2015/10/21/chartex" xmlns:cx3="http://schemas.microsoft.com/office/drawing/2016/5/9/chartex" xmlns:cx4="http://schemas.microsoft.com/office/drawing/2016/5/10/chartex" xmlns:cx5="http://schemas.microsoft.com/office/drawing/2016/5/11/chartex" xmlns:cx6="http://schemas.microsoft.com/office/drawing/2016/5/12/chartex" xmlns:cx7="http://schemas.microsoft.com/office/drawing/2016/5/13/chartex" xmlns:cx8="http://schemas.microsoft.com/office/drawing/2016/5/14/chartex" xmlns:mc="http://schemas.openxmlformats.org/markup-compatibility/2006" xmlns:aink="http://schemas.microsoft.com/office/drawing/2016/ink" xmlns:am3d="http://schemas.microsoft.com/office/drawing/2017/model3d" xmlns:o="urn:schemas-microsoft-com:office:office" xmlns:oel="http://schemas.microsoft.com/office/2019/extlst" xmlns:r="http://schemas.openxmlformats.org/officeDocument/2006/relationships" xmlns:m="http://schemas.openxmlformats.org/officeDocument/2006/math" xmlns:v="urn:schemas-microsoft-com:vml" xmlns:wp14="http://schemas.microsoft.com/office/word/2010/wordprocessingDrawing" xmlns:wp="http://schemas.openxmlformats.org/drawingml/2006/wordprocessingDrawing" xmlns:w10="urn:schemas-microsoft-com:office:word" xmlns:w="http://schemas.openxmlformats.org/wordprocessingml/2006/main" xmlns:w14="http://schemas.microsoft.com/office/word/2010/wordml" xmlns:w15="http://schemas.microsoft.com/office/word/2012/wordml" xmlns:w16cex="http://schemas.microsoft.com/office/word/2018/wordml/cex" xmlns:w16cid="http://schemas.microsoft.com/office/word/2016/wordml/cid" xmlns:w16="http://schemas.microsoft.com/office/word/2018/wordml" xmlns:w16sdtdh="http://schemas.microsoft.com/office/word/2020/wordml/sdtdatahash" xmlns:w16se="http://schemas.microsoft.com/office/word/2015/wordml/symex" xmlns:wpg="http://schemas.microsoft.com/office/word/2010/wordprocessingGroup" xmlns:wpi="http://schemas.microsoft.com/office/word/2010/wordprocessingInk" xmlns:wne="http://schemas.microsoft.com/office/word/2006/wordml" xmlns:wps="http://schemas.microsoft.com/office/word/2010/wordprocessingShape" mc:Ignorable="w14 w15 w16se w16cid w16 w16cex w16sdtdh wp14">
+  <w15:person w15:author="Kalentyev Alexey">
+    <w15:presenceInfo w15:providerId="Windows Live" w15:userId="da819b8650d7d997"/>
+  </w15:person>
+</w15:people>
+</file>
+
 <file path=word/styles.xml><?xml version="1.0" encoding="utf-8"?>
-<w:styles xmlns:mc="http://schemas.openxmlformats.org/markup-compatibility/2006" xmlns:r="http://schemas.openxmlformats.org/officeDocument/2006/relationships" xmlns:w="http://schemas.openxmlformats.org/wordprocessingml/2006/main" xmlns:w14="http://schemas.microsoft.com/office/word/2010/wordml" xmlns:w15="http://schemas.microsoft.com/office/word/2012/wordml" xmlns:w16cex="http://schemas.microsoft.com/office/word/2018/wordml/cex" xmlns:w16cid="http://schemas.microsoft.com/office/word/2016/wordml/cid" xmlns:w16="http://schemas.microsoft.com/office/word/2018/wordml" xmlns:w16se="http://schemas.microsoft.com/office/word/2015/wordml/symex" mc:Ignorable="w14 w15 w16se w16cid w16 w16cex">
+<w:styles xmlns:mc="http://schemas.openxmlformats.org/markup-compatibility/2006" xmlns:r="http://schemas.openxmlformats.org/officeDocument/2006/relationships" xmlns:w="http://schemas.openxmlformats.org/wordprocessingml/2006/main" xmlns:w14="http://schemas.microsoft.com/office/word/2010/wordml" xmlns:w15="http://schemas.microsoft.com/office/word/2012/wordml" xmlns:w16cex="http://schemas.microsoft.com/office/word/2018/wordml/cex" xmlns:w16cid="http://schemas.microsoft.com/office/word/2016/wordml/cid" xmlns:w16="http://schemas.microsoft.com/office/word/2018/wordml" xmlns:w16sdtdh="http://schemas.microsoft.com/office/word/2020/wordml/sdtdatahash" xmlns:w16se="http://schemas.microsoft.com/office/word/2015/wordml/symex" mc:Ignorable="w14 w15 w16se w16cid w16 w16cex w16sdtdh">
   <w:docDefaults>
     <w:rPrDefault>
       <w:rPr>

--- a/Documets/Финал Проект системы Fedyaev.docx
+++ b/Documets/Финал Проект системы Fedyaev.docx
@@ -1,6 +1,6 @@
 
 <file path=word/document.xml><?xml version="1.0" encoding="utf-8"?>
-<w:document xmlns:wpc="http://schemas.microsoft.com/office/word/2010/wordprocessingCanvas" xmlns:cx="http://schemas.microsoft.com/office/drawing/2014/chartex" xmlns:cx1="http://schemas.microsoft.com/office/drawing/2015/9/8/chartex" xmlns:cx2="http://schemas.microsoft.com/office/drawing/2015/10/21/chartex" xmlns:cx3="http://schemas.microsoft.com/office/drawing/2016/5/9/chartex" xmlns:cx4="http://schemas.microsoft.com/office/drawing/2016/5/10/chartex" xmlns:cx5="http://schemas.microsoft.com/office/drawing/2016/5/11/chartex" xmlns:cx6="http://schemas.microsoft.com/office/drawing/2016/5/12/chartex" xmlns:cx7="http://schemas.microsoft.com/office/drawing/2016/5/13/chartex" xmlns:cx8="http://schemas.microsoft.com/office/drawing/2016/5/14/chartex" xmlns:mc="http://schemas.openxmlformats.org/markup-compatibility/2006" xmlns:aink="http://schemas.microsoft.com/office/drawing/2016/ink" xmlns:am3d="http://schemas.microsoft.com/office/drawing/2017/model3d" xmlns:o="urn:schemas-microsoft-com:office:office" xmlns:r="http://schemas.openxmlformats.org/officeDocument/2006/relationships" xmlns:m="http://schemas.openxmlformats.org/officeDocument/2006/math" xmlns:v="urn:schemas-microsoft-com:vml" xmlns:wp14="http://schemas.microsoft.com/office/word/2010/wordprocessingDrawing" xmlns:wp="http://schemas.openxmlformats.org/drawingml/2006/wordprocessingDrawing" xmlns:w10="urn:schemas-microsoft-com:office:word" xmlns:w="http://schemas.openxmlformats.org/wordprocessingml/2006/main" xmlns:w14="http://schemas.microsoft.com/office/word/2010/wordml" xmlns:w15="http://schemas.microsoft.com/office/word/2012/wordml" xmlns:w16cex="http://schemas.microsoft.com/office/word/2018/wordml/cex" xmlns:w16cid="http://schemas.microsoft.com/office/word/2016/wordml/cid" xmlns:w16="http://schemas.microsoft.com/office/word/2018/wordml" xmlns:w16se="http://schemas.microsoft.com/office/word/2015/wordml/symex" xmlns:wpg="http://schemas.microsoft.com/office/word/2010/wordprocessingGroup" xmlns:wpi="http://schemas.microsoft.com/office/word/2010/wordprocessingInk" xmlns:wne="http://schemas.microsoft.com/office/word/2006/wordml" xmlns:wps="http://schemas.microsoft.com/office/word/2010/wordprocessingShape" mc:Ignorable="w14 w15 w16se w16cid w16 w16cex wp14">
+<w:document xmlns:wpc="http://schemas.microsoft.com/office/word/2010/wordprocessingCanvas" xmlns:cx="http://schemas.microsoft.com/office/drawing/2014/chartex" xmlns:cx1="http://schemas.microsoft.com/office/drawing/2015/9/8/chartex" xmlns:cx2="http://schemas.microsoft.com/office/drawing/2015/10/21/chartex" xmlns:cx3="http://schemas.microsoft.com/office/drawing/2016/5/9/chartex" xmlns:cx4="http://schemas.microsoft.com/office/drawing/2016/5/10/chartex" xmlns:cx5="http://schemas.microsoft.com/office/drawing/2016/5/11/chartex" xmlns:cx6="http://schemas.microsoft.com/office/drawing/2016/5/12/chartex" xmlns:cx7="http://schemas.microsoft.com/office/drawing/2016/5/13/chartex" xmlns:cx8="http://schemas.microsoft.com/office/drawing/2016/5/14/chartex" xmlns:mc="http://schemas.openxmlformats.org/markup-compatibility/2006" xmlns:aink="http://schemas.microsoft.com/office/drawing/2016/ink" xmlns:am3d="http://schemas.microsoft.com/office/drawing/2017/model3d" xmlns:o="urn:schemas-microsoft-com:office:office" xmlns:oel="http://schemas.microsoft.com/office/2019/extlst" xmlns:r="http://schemas.openxmlformats.org/officeDocument/2006/relationships" xmlns:m="http://schemas.openxmlformats.org/officeDocument/2006/math" xmlns:v="urn:schemas-microsoft-com:vml" xmlns:wp14="http://schemas.microsoft.com/office/word/2010/wordprocessingDrawing" xmlns:wp="http://schemas.openxmlformats.org/drawingml/2006/wordprocessingDrawing" xmlns:w10="urn:schemas-microsoft-com:office:word" xmlns:w="http://schemas.openxmlformats.org/wordprocessingml/2006/main" xmlns:w14="http://schemas.microsoft.com/office/word/2010/wordml" xmlns:w15="http://schemas.microsoft.com/office/word/2012/wordml" xmlns:w16cex="http://schemas.microsoft.com/office/word/2018/wordml/cex" xmlns:w16cid="http://schemas.microsoft.com/office/word/2016/wordml/cid" xmlns:w16="http://schemas.microsoft.com/office/word/2018/wordml" xmlns:w16sdtdh="http://schemas.microsoft.com/office/word/2020/wordml/sdtdatahash" xmlns:w16se="http://schemas.microsoft.com/office/word/2015/wordml/symex" xmlns:wpg="http://schemas.microsoft.com/office/word/2010/wordprocessingGroup" xmlns:wpi="http://schemas.microsoft.com/office/word/2010/wordprocessingInk" xmlns:wne="http://schemas.microsoft.com/office/word/2006/wordml" xmlns:wps="http://schemas.microsoft.com/office/word/2010/wordprocessingShape" mc:Ignorable="w14 w15 w16se w16cid w16 w16cex w16sdtdh wp14">
   <w:body>
     <w:p>
       <w:pPr>
@@ -1607,7 +1607,17 @@
           <w:szCs w:val="28"/>
           <w:lang w:val="ru-RU"/>
         </w:rPr>
-        <w:t>КОМПАС-3D – это российская импортонезависимая система трехмерного проектирования, ставшая стандартом для тысяч предприятий и сотен тысяч профессиональных пользователей.</w:t>
+        <w:t xml:space="preserve">КОМПАС-3D – это российская импортонезависимая система трехмерного проектирования, ставшая стандартом для тысяч предприятий и сотен тысяч профессиональных </w:t>
+      </w:r>
+      <w:commentRangeStart w:id="0"/>
+      <w:r>
+        <w:rPr>
+          <w:rFonts w:ascii="Times New Roman" w:hAnsi="Times New Roman" w:cs="Times New Roman"/>
+          <w:sz w:val="28"/>
+          <w:szCs w:val="28"/>
+          <w:lang w:val="ru-RU"/>
+        </w:rPr>
+        <w:t>пользователей.</w:t>
       </w:r>
     </w:p>
     <w:p>
@@ -1629,7 +1639,23 @@
           <w:szCs w:val="28"/>
           <w:lang w:val="ru-RU"/>
         </w:rPr>
-        <w:t>КОМПАС-3D широко используется для проектирования изделий основного и вспомогательного производств в таких отраслях промышленности, как машиностроение (транспортное, сельскохозяйственное, энергетическое, нефтегазовое, химическое и т.д.), приборостроение, авиастроение, судостроение, станкостроение, вагоностроение, металлургия, промышленное и гражданское строительство, товары народного потребления и т. д [</w:t>
+        <w:t xml:space="preserve">КОМПАС-3D широко используется </w:t>
+      </w:r>
+      <w:commentRangeEnd w:id="0"/>
+      <w:r>
+        <w:rPr>
+          <w:rStyle w:val="af0"/>
+        </w:rPr>
+        <w:commentReference w:id="0"/>
+      </w:r>
+      <w:r>
+        <w:rPr>
+          <w:rFonts w:ascii="Times New Roman" w:hAnsi="Times New Roman" w:cs="Times New Roman"/>
+          <w:sz w:val="28"/>
+          <w:szCs w:val="28"/>
+          <w:lang w:val="ru-RU"/>
+        </w:rPr>
+        <w:t>для проектирования изделий основного и вспомогательного производств в таких отраслях промышленности, как машиностроение (транспортное, сельскохозяйственное, энергетическое, нефтегазовое, химическое и т.д.), приборостроение, авиастроение, судостроение, станкостроение, вагоностроение, металлургия, промышленное и гражданское строительство, товары народного потребления и т. д [</w:t>
       </w:r>
       <w:r>
         <w:rPr>
@@ -1816,7 +1842,16 @@
           <w:bCs/>
           <w:szCs w:val="28"/>
         </w:rPr>
-        <w:t xml:space="preserve"> интерфейсам. </w:t>
+        <w:t xml:space="preserve"> </w:t>
+      </w:r>
+      <w:commentRangeStart w:id="1"/>
+      <w:r>
+        <w:rPr>
+          <w:rFonts w:cs="Times New Roman"/>
+          <w:bCs/>
+          <w:szCs w:val="28"/>
+        </w:rPr>
+        <w:t xml:space="preserve">интерфейсам. </w:t>
       </w:r>
     </w:p>
     <w:p>
@@ -1839,7 +1874,23 @@
           <w:szCs w:val="28"/>
           <w:lang w:val="ru-RU"/>
         </w:rPr>
-        <w:t xml:space="preserve">Далее будут приведены самые важные для использования в лабораторной программе методы и свойства интерфейсов. Конечно же, программа не ограничится их использованием, а будет также применять более локальные методы и свойства, предсказать использование которых будет достаточно сложно: </w:t>
+        <w:t>Дал</w:t>
+      </w:r>
+      <w:commentRangeEnd w:id="1"/>
+      <w:r>
+        <w:rPr>
+          <w:rStyle w:val="af0"/>
+        </w:rPr>
+        <w:commentReference w:id="1"/>
+      </w:r>
+      <w:r>
+        <w:rPr>
+          <w:rFonts w:ascii="Times New Roman" w:hAnsi="Times New Roman" w:cs="Times New Roman"/>
+          <w:sz w:val="28"/>
+          <w:szCs w:val="28"/>
+          <w:lang w:val="ru-RU"/>
+        </w:rPr>
+        <w:t xml:space="preserve">ее будут приведены самые важные для использования в лабораторной программе методы и свойства интерфейсов. Конечно же, программа не ограничится их использованием, а будет также применять более локальные методы и свойства, предсказать использование которых будет достаточно сложно: </w:t>
       </w:r>
     </w:p>
     <w:p>
@@ -2663,7 +2714,35 @@
                 <w:sz w:val="24"/>
                 <w:szCs w:val="24"/>
               </w:rPr>
-              <w:t>Метод для получения указателя на интерфейс трехмерного графического документа (детали или сборки)</w:t>
+              <w:t xml:space="preserve">Метод для получения </w:t>
+            </w:r>
+            <w:commentRangeStart w:id="2"/>
+            <w:r>
+              <w:rPr>
+                <w:b w:val="0"/>
+                <w:sz w:val="24"/>
+                <w:szCs w:val="24"/>
+              </w:rPr>
+              <w:t xml:space="preserve">указателя </w:t>
+            </w:r>
+            <w:commentRangeEnd w:id="2"/>
+            <w:r>
+              <w:rPr>
+                <w:rStyle w:val="af0"/>
+                <w:rFonts w:asciiTheme="minorHAnsi" w:eastAsiaTheme="minorHAnsi" w:hAnsiTheme="minorHAnsi" w:cstheme="minorBidi"/>
+                <w:b w:val="0"/>
+                <w:kern w:val="0"/>
+                <w:lang w:val="en-US" w:eastAsia="en-US"/>
+              </w:rPr>
+              <w:commentReference w:id="2"/>
+            </w:r>
+            <w:r>
+              <w:rPr>
+                <w:b w:val="0"/>
+                <w:sz w:val="24"/>
+                <w:szCs w:val="24"/>
+              </w:rPr>
+              <w:t>на интерфейс трехмерного графического документа (детали или сборки)</w:t>
             </w:r>
           </w:p>
         </w:tc>
@@ -3164,7 +3243,35 @@
                 <w:sz w:val="24"/>
                 <w:szCs w:val="24"/>
               </w:rPr>
-              <w:t>Получить указатель на интерфейс параметров объектов и элементов</w:t>
+              <w:t xml:space="preserve">Получить </w:t>
+            </w:r>
+            <w:commentRangeStart w:id="3"/>
+            <w:r>
+              <w:rPr>
+                <w:b w:val="0"/>
+                <w:sz w:val="24"/>
+                <w:szCs w:val="24"/>
+              </w:rPr>
+              <w:t xml:space="preserve">указатель </w:t>
+            </w:r>
+            <w:commentRangeEnd w:id="3"/>
+            <w:r>
+              <w:rPr>
+                <w:rStyle w:val="af0"/>
+                <w:rFonts w:asciiTheme="minorHAnsi" w:eastAsiaTheme="minorHAnsi" w:hAnsiTheme="minorHAnsi" w:cstheme="minorBidi"/>
+                <w:b w:val="0"/>
+                <w:kern w:val="0"/>
+                <w:lang w:val="en-US" w:eastAsia="en-US"/>
+              </w:rPr>
+              <w:commentReference w:id="3"/>
+            </w:r>
+            <w:r>
+              <w:rPr>
+                <w:b w:val="0"/>
+                <w:sz w:val="24"/>
+                <w:szCs w:val="24"/>
+              </w:rPr>
+              <w:t>на интерфейс параметров объектов и элементов</w:t>
             </w:r>
           </w:p>
         </w:tc>
@@ -3307,6 +3414,7 @@
                 <w:lang w:val="en-US"/>
               </w:rPr>
             </w:pPr>
+            <w:commentRangeStart w:id="4"/>
             <w:r>
               <w:rPr>
                 <w:b w:val="0"/>
@@ -3332,13 +3440,33 @@
                 <w:lang w:val="ru-RU"/>
               </w:rPr>
             </w:pPr>
+            <w:commentRangeStart w:id="5"/>
             <w:r>
               <w:rPr>
                 <w:b w:val="0"/>
                 <w:szCs w:val="28"/>
                 <w:lang w:val="ru-RU"/>
               </w:rPr>
-              <w:t>Указатель на окружность – в случае удачного завершения, 0 – в случае неудачи</w:t>
+              <w:t xml:space="preserve">Указатель </w:t>
+            </w:r>
+            <w:commentRangeEnd w:id="5"/>
+            <w:r>
+              <w:rPr>
+                <w:rStyle w:val="af0"/>
+                <w:rFonts w:asciiTheme="minorHAnsi" w:eastAsiaTheme="minorHAnsi" w:hAnsiTheme="minorHAnsi" w:cstheme="minorBidi"/>
+                <w:b w:val="0"/>
+                <w:kern w:val="0"/>
+                <w:lang w:val="en-US" w:eastAsia="en-US"/>
+              </w:rPr>
+              <w:commentReference w:id="5"/>
+            </w:r>
+            <w:r>
+              <w:rPr>
+                <w:b w:val="0"/>
+                <w:szCs w:val="28"/>
+                <w:lang w:val="ru-RU"/>
+              </w:rPr>
+              <w:t>на окружность – в случае удачного завершения, 0 – в случае неудачи</w:t>
             </w:r>
           </w:p>
         </w:tc>
@@ -3371,6 +3499,17 @@
                 <w:lang w:val="ru-RU"/>
               </w:rPr>
               <w:t>окружность</w:t>
+            </w:r>
+            <w:commentRangeEnd w:id="4"/>
+            <w:r>
+              <w:rPr>
+                <w:rStyle w:val="af0"/>
+                <w:rFonts w:asciiTheme="minorHAnsi" w:eastAsiaTheme="minorHAnsi" w:hAnsiTheme="minorHAnsi" w:cstheme="minorBidi"/>
+                <w:b w:val="0"/>
+                <w:kern w:val="0"/>
+                <w:lang w:val="en-US" w:eastAsia="en-US"/>
+              </w:rPr>
+              <w:commentReference w:id="4"/>
             </w:r>
           </w:p>
         </w:tc>
@@ -4366,7 +4505,35 @@
                 <w:sz w:val="24"/>
                 <w:szCs w:val="24"/>
               </w:rPr>
-              <w:t>Получить указатель на интерфейс компонента в соответствии с заданным типом</w:t>
+              <w:t xml:space="preserve">Получить </w:t>
+            </w:r>
+            <w:commentRangeStart w:id="6"/>
+            <w:r>
+              <w:rPr>
+                <w:b w:val="0"/>
+                <w:sz w:val="24"/>
+                <w:szCs w:val="24"/>
+              </w:rPr>
+              <w:t xml:space="preserve">указатель </w:t>
+            </w:r>
+            <w:commentRangeEnd w:id="6"/>
+            <w:r>
+              <w:rPr>
+                <w:rStyle w:val="af0"/>
+                <w:rFonts w:asciiTheme="minorHAnsi" w:eastAsiaTheme="minorHAnsi" w:hAnsiTheme="minorHAnsi" w:cstheme="minorBidi"/>
+                <w:b w:val="0"/>
+                <w:kern w:val="0"/>
+                <w:lang w:val="en-US" w:eastAsia="en-US"/>
+              </w:rPr>
+              <w:commentReference w:id="6"/>
+            </w:r>
+            <w:r>
+              <w:rPr>
+                <w:b w:val="0"/>
+                <w:sz w:val="24"/>
+                <w:szCs w:val="24"/>
+              </w:rPr>
+              <w:t>на интерфейс компонента в соответствии с заданным типом</w:t>
             </w:r>
           </w:p>
         </w:tc>
@@ -5062,7 +5229,35 @@
                 <w:sz w:val="24"/>
                 <w:szCs w:val="24"/>
               </w:rPr>
-              <w:t>Получить указатель на интерфейс объекта, создаваемого системой по умолчанию</w:t>
+              <w:t xml:space="preserve">Получить </w:t>
+            </w:r>
+            <w:commentRangeStart w:id="7"/>
+            <w:r>
+              <w:rPr>
+                <w:b w:val="0"/>
+                <w:sz w:val="24"/>
+                <w:szCs w:val="24"/>
+              </w:rPr>
+              <w:t xml:space="preserve">указатель </w:t>
+            </w:r>
+            <w:commentRangeEnd w:id="7"/>
+            <w:r>
+              <w:rPr>
+                <w:rStyle w:val="af0"/>
+                <w:rFonts w:asciiTheme="minorHAnsi" w:eastAsiaTheme="minorHAnsi" w:hAnsiTheme="minorHAnsi" w:cstheme="minorBidi"/>
+                <w:b w:val="0"/>
+                <w:kern w:val="0"/>
+                <w:lang w:val="en-US" w:eastAsia="en-US"/>
+              </w:rPr>
+              <w:commentReference w:id="7"/>
+            </w:r>
+            <w:r>
+              <w:rPr>
+                <w:b w:val="0"/>
+                <w:sz w:val="24"/>
+                <w:szCs w:val="24"/>
+              </w:rPr>
+              <w:t>на интерфейс объекта, создаваемого системой по умолчанию</w:t>
             </w:r>
           </w:p>
         </w:tc>
@@ -6978,7 +7173,7 @@
                 <w:szCs w:val="32"/>
               </w:rPr>
             </w:pPr>
-            <w:commentRangeStart w:id="0"/>
+            <w:commentRangeStart w:id="8"/>
             <w:r>
               <w:rPr>
                 <w:rFonts w:ascii="Times New Roman" w:hAnsi="Times New Roman" w:cs="Times New Roman"/>
@@ -7045,7 +7240,7 @@
               </w:rPr>
               <w:t>ksEntity</w:t>
             </w:r>
-            <w:commentRangeEnd w:id="0"/>
+            <w:commentRangeEnd w:id="8"/>
             <w:r>
               <w:rPr>
                 <w:rStyle w:val="af0"/>
@@ -7053,7 +7248,7 @@
                 <w:sz w:val="24"/>
                 <w:szCs w:val="32"/>
               </w:rPr>
-              <w:commentReference w:id="0"/>
+              <w:commentReference w:id="8"/>
             </w:r>
           </w:p>
         </w:tc>
@@ -7340,7 +7535,35 @@
                 <w:sz w:val="24"/>
                 <w:szCs w:val="24"/>
               </w:rPr>
-              <w:t>Установить указатель на ось копирования</w:t>
+              <w:t xml:space="preserve">Установить </w:t>
+            </w:r>
+            <w:commentRangeStart w:id="9"/>
+            <w:r>
+              <w:rPr>
+                <w:b w:val="0"/>
+                <w:sz w:val="24"/>
+                <w:szCs w:val="24"/>
+              </w:rPr>
+              <w:t xml:space="preserve">указатель </w:t>
+            </w:r>
+            <w:commentRangeEnd w:id="9"/>
+            <w:r>
+              <w:rPr>
+                <w:rStyle w:val="af0"/>
+                <w:rFonts w:asciiTheme="minorHAnsi" w:eastAsiaTheme="minorHAnsi" w:hAnsiTheme="minorHAnsi" w:cstheme="minorBidi"/>
+                <w:b w:val="0"/>
+                <w:kern w:val="0"/>
+                <w:lang w:val="en-US" w:eastAsia="en-US"/>
+              </w:rPr>
+              <w:commentReference w:id="9"/>
+            </w:r>
+            <w:r>
+              <w:rPr>
+                <w:b w:val="0"/>
+                <w:sz w:val="24"/>
+                <w:szCs w:val="24"/>
+              </w:rPr>
+              <w:t>на ось копирования</w:t>
             </w:r>
           </w:p>
         </w:tc>
@@ -8926,7 +9149,7 @@
         </w:rPr>
         <w:t xml:space="preserve">UML (англ. Unified Modeling Language — унифицированный язык моделирования) — язык графического описания для объектного моделирования в </w:t>
       </w:r>
-      <w:commentRangeStart w:id="1"/>
+      <w:commentRangeStart w:id="10"/>
       <w:r>
         <w:rPr>
           <w:bCs/>
@@ -8969,14 +9192,14 @@
         </w:rPr>
         <w:t xml:space="preserve">Диаграмма </w:t>
       </w:r>
-      <w:commentRangeEnd w:id="1"/>
+      <w:commentRangeEnd w:id="10"/>
       <w:r>
         <w:rPr>
           <w:rStyle w:val="af0"/>
           <w:rFonts w:asciiTheme="minorHAnsi" w:hAnsiTheme="minorHAnsi"/>
           <w:lang w:val="en-US"/>
         </w:rPr>
-        <w:commentReference w:id="1"/>
+        <w:commentReference w:id="10"/>
       </w:r>
       <w:r>
         <w:rPr>
@@ -9029,6 +9252,7 @@
           <w:szCs w:val="28"/>
         </w:rPr>
       </w:pPr>
+      <w:commentRangeStart w:id="11"/>
       <w:r>
         <w:rPr>
           <w:noProof/>
@@ -9076,6 +9300,15 @@
           </wp:inline>
         </w:drawing>
       </w:r>
+      <w:commentRangeEnd w:id="11"/>
+      <w:r>
+        <w:rPr>
+          <w:rStyle w:val="af0"/>
+          <w:rFonts w:asciiTheme="minorHAnsi" w:hAnsiTheme="minorHAnsi"/>
+          <w:lang w:val="en-US"/>
+        </w:rPr>
+        <w:commentReference w:id="11"/>
+      </w:r>
     </w:p>
     <w:p>
       <w:pPr>
@@ -9159,18 +9392,18 @@
       <w:r>
         <w:t xml:space="preserve">Таблица </w:t>
       </w:r>
-      <w:commentRangeStart w:id="2"/>
+      <w:commentRangeStart w:id="12"/>
       <w:r>
         <w:t xml:space="preserve">3.1 </w:t>
       </w:r>
-      <w:commentRangeEnd w:id="2"/>
+      <w:commentRangeEnd w:id="12"/>
       <w:r>
         <w:rPr>
           <w:rStyle w:val="af0"/>
           <w:rFonts w:asciiTheme="minorHAnsi" w:hAnsiTheme="minorHAnsi"/>
           <w:lang w:val="en-US"/>
         </w:rPr>
-        <w:commentReference w:id="2"/>
+        <w:commentReference w:id="12"/>
       </w:r>
       <w:r>
         <w:t>– Описание полей, методов, сущностей класса</w:t>
@@ -10037,7 +10270,6 @@
                 <w:lang w:val="en-US"/>
               </w:rPr>
             </w:pPr>
-            <w:commentRangeStart w:id="3"/>
             <w:r>
               <w:rPr>
                 <w:rFonts w:cs="Times New Roman"/>
@@ -10048,17 +10280,6 @@
                 <w:lang w:val="en-US"/>
               </w:rPr>
               <w:t>-MaximumButton_Click()</w:t>
-            </w:r>
-            <w:commentRangeEnd w:id="3"/>
-            <w:r>
-              <w:rPr>
-                <w:rStyle w:val="af0"/>
-                <w:rFonts w:cs="Times New Roman"/>
-                <w:sz w:val="24"/>
-                <w:szCs w:val="24"/>
-                <w:lang w:val="en-US"/>
-              </w:rPr>
-              <w:commentReference w:id="3"/>
             </w:r>
           </w:p>
         </w:tc>
@@ -10253,7 +10474,6 @@
         <w:ind w:firstLine="709"/>
       </w:pPr>
       <w:r>
-        <w:lastRenderedPageBreak/>
         <w:t xml:space="preserve">Таблица 3.2 - Описание полей, методов, сущностей класса </w:t>
       </w:r>
       <w:r>
@@ -10303,6 +10523,7 @@
                 <w:sz w:val="24"/>
                 <w:szCs w:val="24"/>
               </w:rPr>
+              <w:lastRenderedPageBreak/>
               <w:t>Название метода</w:t>
             </w:r>
             <w:r>
@@ -12473,7 +12694,8 @@
         </w:rPr>
         <w:t>Окно для ввода данных</w:t>
       </w:r>
-      <w:commentRangeStart w:id="4"/>
+      <w:commentRangeStart w:id="13"/>
+      <w:commentRangeStart w:id="14"/>
       <w:r>
         <w:rPr>
           <w:rFonts w:ascii="Times New Roman" w:hAnsi="Times New Roman" w:cs="Times New Roman"/>
@@ -13004,12 +13226,19 @@
         </w:rPr>
         <w:t>а</w:t>
       </w:r>
-      <w:commentRangeEnd w:id="4"/>
+      <w:commentRangeEnd w:id="13"/>
       <w:r>
         <w:rPr>
           <w:rStyle w:val="af0"/>
         </w:rPr>
-        <w:commentReference w:id="4"/>
+        <w:commentReference w:id="13"/>
+      </w:r>
+      <w:commentRangeEnd w:id="14"/>
+      <w:r>
+        <w:rPr>
+          <w:rStyle w:val="af0"/>
+        </w:rPr>
+        <w:commentReference w:id="14"/>
       </w:r>
       <w:r>
         <w:rPr>
@@ -13046,6 +13275,7 @@
         </w:rPr>
         <w:t xml:space="preserve"> Область для вывода чертежа</w:t>
       </w:r>
+      <w:commentRangeStart w:id="15"/>
       <w:r>
         <w:rPr>
           <w:rFonts w:ascii="Times New Roman" w:hAnsi="Times New Roman" w:cs="Times New Roman"/>
@@ -13053,6 +13283,13 @@
           <w:szCs w:val="28"/>
         </w:rPr>
         <w:t>;</w:t>
+      </w:r>
+      <w:commentRangeEnd w:id="15"/>
+      <w:r>
+        <w:rPr>
+          <w:rStyle w:val="af0"/>
+        </w:rPr>
+        <w:commentReference w:id="15"/>
       </w:r>
     </w:p>
     <w:p>
@@ -13751,8 +13988,8 @@
 </file>
 
 <file path=word/comments.xml><?xml version="1.0" encoding="utf-8"?>
-<w:comments xmlns:wpc="http://schemas.microsoft.com/office/word/2010/wordprocessingCanvas" xmlns:cx="http://schemas.microsoft.com/office/drawing/2014/chartex" xmlns:cx1="http://schemas.microsoft.com/office/drawing/2015/9/8/chartex" xmlns:cx2="http://schemas.microsoft.com/office/drawing/2015/10/21/chartex" xmlns:cx3="http://schemas.microsoft.com/office/drawing/2016/5/9/chartex" xmlns:cx4="http://schemas.microsoft.com/office/drawing/2016/5/10/chartex" xmlns:cx5="http://schemas.microsoft.com/office/drawing/2016/5/11/chartex" xmlns:cx6="http://schemas.microsoft.com/office/drawing/2016/5/12/chartex" xmlns:cx7="http://schemas.microsoft.com/office/drawing/2016/5/13/chartex" xmlns:cx8="http://schemas.microsoft.com/office/drawing/2016/5/14/chartex" xmlns:mc="http://schemas.openxmlformats.org/markup-compatibility/2006" xmlns:aink="http://schemas.microsoft.com/office/drawing/2016/ink" xmlns:am3d="http://schemas.microsoft.com/office/drawing/2017/model3d" xmlns:o="urn:schemas-microsoft-com:office:office" xmlns:r="http://schemas.openxmlformats.org/officeDocument/2006/relationships" xmlns:m="http://schemas.openxmlformats.org/officeDocument/2006/math" xmlns:v="urn:schemas-microsoft-com:vml" xmlns:wp14="http://schemas.microsoft.com/office/word/2010/wordprocessingDrawing" xmlns:wp="http://schemas.openxmlformats.org/drawingml/2006/wordprocessingDrawing" xmlns:w10="urn:schemas-microsoft-com:office:word" xmlns:w="http://schemas.openxmlformats.org/wordprocessingml/2006/main" xmlns:w14="http://schemas.microsoft.com/office/word/2010/wordml" xmlns:w15="http://schemas.microsoft.com/office/word/2012/wordml" xmlns:w16cex="http://schemas.microsoft.com/office/word/2018/wordml/cex" xmlns:w16cid="http://schemas.microsoft.com/office/word/2016/wordml/cid" xmlns:w16="http://schemas.microsoft.com/office/word/2018/wordml" xmlns:w16se="http://schemas.microsoft.com/office/word/2015/wordml/symex" xmlns:wpg="http://schemas.microsoft.com/office/word/2010/wordprocessingGroup" xmlns:wpi="http://schemas.microsoft.com/office/word/2010/wordprocessingInk" xmlns:wne="http://schemas.microsoft.com/office/word/2006/wordml" xmlns:wps="http://schemas.microsoft.com/office/word/2010/wordprocessingShape" mc:Ignorable="w14 w15 w16se w16cid w16 w16cex wp14">
-  <w:comment w:id="0" w:author="Kalentyev Alexey" w:date="2022-11-11T15:11:00Z" w:initials="KA">
+<w:comments xmlns:wpc="http://schemas.microsoft.com/office/word/2010/wordprocessingCanvas" xmlns:cx="http://schemas.microsoft.com/office/drawing/2014/chartex" xmlns:cx1="http://schemas.microsoft.com/office/drawing/2015/9/8/chartex" xmlns:cx2="http://schemas.microsoft.com/office/drawing/2015/10/21/chartex" xmlns:cx3="http://schemas.microsoft.com/office/drawing/2016/5/9/chartex" xmlns:cx4="http://schemas.microsoft.com/office/drawing/2016/5/10/chartex" xmlns:cx5="http://schemas.microsoft.com/office/drawing/2016/5/11/chartex" xmlns:cx6="http://schemas.microsoft.com/office/drawing/2016/5/12/chartex" xmlns:cx7="http://schemas.microsoft.com/office/drawing/2016/5/13/chartex" xmlns:cx8="http://schemas.microsoft.com/office/drawing/2016/5/14/chartex" xmlns:mc="http://schemas.openxmlformats.org/markup-compatibility/2006" xmlns:aink="http://schemas.microsoft.com/office/drawing/2016/ink" xmlns:am3d="http://schemas.microsoft.com/office/drawing/2017/model3d" xmlns:o="urn:schemas-microsoft-com:office:office" xmlns:oel="http://schemas.microsoft.com/office/2019/extlst" xmlns:r="http://schemas.openxmlformats.org/officeDocument/2006/relationships" xmlns:m="http://schemas.openxmlformats.org/officeDocument/2006/math" xmlns:v="urn:schemas-microsoft-com:vml" xmlns:wp14="http://schemas.microsoft.com/office/word/2010/wordprocessingDrawing" xmlns:wp="http://schemas.openxmlformats.org/drawingml/2006/wordprocessingDrawing" xmlns:w10="urn:schemas-microsoft-com:office:word" xmlns:w="http://schemas.openxmlformats.org/wordprocessingml/2006/main" xmlns:w14="http://schemas.microsoft.com/office/word/2010/wordml" xmlns:w15="http://schemas.microsoft.com/office/word/2012/wordml" xmlns:w16cex="http://schemas.microsoft.com/office/word/2018/wordml/cex" xmlns:w16cid="http://schemas.microsoft.com/office/word/2016/wordml/cid" xmlns:w16="http://schemas.microsoft.com/office/word/2018/wordml" xmlns:w16sdtdh="http://schemas.microsoft.com/office/word/2020/wordml/sdtdatahash" xmlns:w16se="http://schemas.microsoft.com/office/word/2015/wordml/symex" xmlns:wpg="http://schemas.microsoft.com/office/word/2010/wordprocessingGroup" xmlns:wpi="http://schemas.microsoft.com/office/word/2010/wordprocessingInk" xmlns:wne="http://schemas.microsoft.com/office/word/2006/wordml" xmlns:wps="http://schemas.microsoft.com/office/word/2010/wordprocessingShape" mc:Ignorable="w14 w15 w16se w16cid w16 w16cex w16sdtdh wp14">
+  <w:comment w:id="0" w:author="Kalentyev Alexey" w:date="2022-11-11T18:55:00Z" w:initials="KA">
     <w:p>
       <w:pPr>
         <w:pStyle w:val="af1"/>
@@ -13770,11 +14007,246 @@
         <w:rPr>
           <w:lang w:val="ru-RU"/>
         </w:rPr>
+        <w:t>Межабзацный интервал</w:t>
+      </w:r>
+    </w:p>
+  </w:comment>
+  <w:comment w:id="1" w:author="Kalentyev Alexey" w:date="2022-11-11T18:55:00Z" w:initials="KA">
+    <w:p>
+      <w:pPr>
+        <w:pStyle w:val="af1"/>
+        <w:rPr>
+          <w:lang w:val="ru-RU"/>
+        </w:rPr>
+      </w:pPr>
+      <w:r>
+        <w:rPr>
+          <w:rStyle w:val="af0"/>
+        </w:rPr>
+        <w:annotationRef/>
+      </w:r>
+      <w:r>
+        <w:rPr>
+          <w:rStyle w:val="af0"/>
+        </w:rPr>
+        <w:annotationRef/>
+      </w:r>
+      <w:r>
+        <w:rPr>
+          <w:lang w:val="ru-RU"/>
+        </w:rPr>
+        <w:t>Межабзацный интервал</w:t>
+      </w:r>
+    </w:p>
+    <w:p>
+      <w:pPr>
+        <w:pStyle w:val="af1"/>
+        <w:rPr>
+          <w:lang w:val="ru-RU"/>
+        </w:rPr>
+      </w:pPr>
+    </w:p>
+  </w:comment>
+  <w:comment w:id="2" w:author="Kalentyev Alexey" w:date="2022-11-11T18:56:00Z" w:initials="KA">
+    <w:p>
+      <w:pPr>
+        <w:pStyle w:val="af1"/>
+        <w:rPr>
+          <w:lang w:val="ru-RU"/>
+        </w:rPr>
+      </w:pPr>
+      <w:r>
+        <w:rPr>
+          <w:rStyle w:val="af0"/>
+        </w:rPr>
+        <w:annotationRef/>
+      </w:r>
+      <w:r>
+        <w:rPr>
+          <w:lang w:val="ru-RU"/>
+        </w:rPr>
+        <w:t xml:space="preserve">Что такое указатель в </w:t>
+      </w:r>
+      <w:r>
+        <w:t>C</w:t>
+      </w:r>
+      <w:r>
+        <w:rPr>
+          <w:lang w:val="ru-RU"/>
+        </w:rPr>
+        <w:t>#</w:t>
+      </w:r>
+    </w:p>
+  </w:comment>
+  <w:comment w:id="3" w:author="Kalentyev Alexey" w:date="2022-11-11T18:56:00Z" w:initials="KA">
+    <w:p>
+      <w:pPr>
+        <w:pStyle w:val="af1"/>
+        <w:rPr>
+          <w:lang w:val="ru-RU"/>
+        </w:rPr>
+      </w:pPr>
+      <w:r>
+        <w:rPr>
+          <w:rStyle w:val="af0"/>
+        </w:rPr>
+        <w:annotationRef/>
+      </w:r>
+      <w:r>
+        <w:rPr>
+          <w:lang w:val="ru-RU"/>
+        </w:rPr>
+        <w:t xml:space="preserve">Что такое указатель в </w:t>
+      </w:r>
+      <w:r>
+        <w:t>C</w:t>
+      </w:r>
+      <w:r>
+        <w:rPr>
+          <w:lang w:val="ru-RU"/>
+        </w:rPr>
+        <w:t>#</w:t>
+      </w:r>
+    </w:p>
+  </w:comment>
+  <w:comment w:id="5" w:author="Kalentyev Alexey" w:date="2022-11-11T18:57:00Z" w:initials="KA">
+    <w:p>
+      <w:pPr>
+        <w:pStyle w:val="af1"/>
+        <w:rPr>
+          <w:lang w:val="ru-RU"/>
+        </w:rPr>
+      </w:pPr>
+      <w:r>
+        <w:rPr>
+          <w:rStyle w:val="af0"/>
+        </w:rPr>
+        <w:annotationRef/>
+      </w:r>
+      <w:r>
+        <w:rPr>
+          <w:lang w:val="ru-RU"/>
+        </w:rPr>
+        <w:t xml:space="preserve">Что такое указатель в </w:t>
+      </w:r>
+      <w:r>
+        <w:t>C</w:t>
+      </w:r>
+      <w:r>
+        <w:rPr>
+          <w:lang w:val="ru-RU"/>
+        </w:rPr>
+        <w:t>#</w:t>
+      </w:r>
+    </w:p>
+  </w:comment>
+  <w:comment w:id="4" w:author="Kalentyev Alexey" w:date="2022-11-11T18:56:00Z" w:initials="KA">
+    <w:p>
+      <w:pPr>
+        <w:pStyle w:val="af1"/>
+        <w:rPr>
+          <w:lang w:val="ru-RU"/>
+        </w:rPr>
+      </w:pPr>
+      <w:r>
+        <w:rPr>
+          <w:rStyle w:val="af0"/>
+        </w:rPr>
+        <w:annotationRef/>
+      </w:r>
+      <w:r>
+        <w:rPr>
+          <w:lang w:val="ru-RU"/>
+        </w:rPr>
+        <w:t>Размер шрифта больше чем в предыдущих таблицах</w:t>
+      </w:r>
+    </w:p>
+  </w:comment>
+  <w:comment w:id="6" w:author="Kalentyev Alexey" w:date="2022-11-11T18:57:00Z" w:initials="KA">
+    <w:p>
+      <w:pPr>
+        <w:pStyle w:val="af1"/>
+        <w:rPr>
+          <w:lang w:val="ru-RU"/>
+        </w:rPr>
+      </w:pPr>
+      <w:r>
+        <w:rPr>
+          <w:rStyle w:val="af0"/>
+        </w:rPr>
+        <w:annotationRef/>
+      </w:r>
+      <w:r>
+        <w:rPr>
+          <w:lang w:val="ru-RU"/>
+        </w:rPr>
+        <w:t xml:space="preserve">Что такое указатель в </w:t>
+      </w:r>
+      <w:r>
+        <w:t>C</w:t>
+      </w:r>
+      <w:r>
+        <w:rPr>
+          <w:lang w:val="ru-RU"/>
+        </w:rPr>
+        <w:t>#</w:t>
+      </w:r>
+    </w:p>
+  </w:comment>
+  <w:comment w:id="7" w:author="Kalentyev Alexey" w:date="2022-11-11T18:57:00Z" w:initials="KA">
+    <w:p>
+      <w:pPr>
+        <w:pStyle w:val="af1"/>
+        <w:rPr>
+          <w:lang w:val="ru-RU"/>
+        </w:rPr>
+      </w:pPr>
+      <w:r>
+        <w:rPr>
+          <w:rStyle w:val="af0"/>
+        </w:rPr>
+        <w:annotationRef/>
+      </w:r>
+      <w:r>
+        <w:rPr>
+          <w:lang w:val="ru-RU"/>
+        </w:rPr>
+        <w:t xml:space="preserve">Что такое указатель в </w:t>
+      </w:r>
+      <w:r>
+        <w:t>C</w:t>
+      </w:r>
+      <w:r>
+        <w:rPr>
+          <w:lang w:val="ru-RU"/>
+        </w:rPr>
+        <w:t>#</w:t>
+      </w:r>
+    </w:p>
+  </w:comment>
+  <w:comment w:id="8" w:author="Kalentyev Alexey" w:date="2022-11-11T15:11:00Z" w:initials="KA">
+    <w:p>
+      <w:pPr>
+        <w:pStyle w:val="af1"/>
+        <w:rPr>
+          <w:lang w:val="ru-RU"/>
+        </w:rPr>
+      </w:pPr>
+      <w:r>
+        <w:rPr>
+          <w:rStyle w:val="af0"/>
+        </w:rPr>
+        <w:annotationRef/>
+      </w:r>
+      <w:r>
+        <w:rPr>
+          <w:lang w:val="ru-RU"/>
+        </w:rPr>
         <w:t>Шрифты</w:t>
       </w:r>
     </w:p>
   </w:comment>
-  <w:comment w:id="1" w:author="Kalentyev Alexey" w:date="2022-11-11T15:13:00Z" w:initials="KA">
+  <w:comment w:id="9" w:author="Kalentyev Alexey" w:date="2022-11-11T18:58:00Z" w:initials="KA">
     <w:p>
       <w:pPr>
         <w:pStyle w:val="af1"/>
@@ -13788,9 +14260,24 @@
         </w:rPr>
         <w:annotationRef/>
       </w:r>
+      <w:r>
+        <w:rPr>
+          <w:lang w:val="ru-RU"/>
+        </w:rPr>
+        <w:t xml:space="preserve">Что такое указатель в </w:t>
+      </w:r>
+      <w:r>
+        <w:t>C</w:t>
+      </w:r>
+      <w:r>
+        <w:rPr>
+          <w:lang w:val="ru-RU"/>
+        </w:rPr>
+        <w:t>#</w:t>
+      </w:r>
     </w:p>
   </w:comment>
-  <w:comment w:id="2" w:author="Kalentyev Alexey" w:date="2022-11-11T15:16:00Z" w:initials="KA">
+  <w:comment w:id="10" w:author="Kalentyev Alexey" w:date="2022-11-11T15:13:00Z" w:initials="KA">
     <w:p>
       <w:pPr>
         <w:pStyle w:val="af1"/>
@@ -13806,7 +14293,7 @@
       </w:r>
     </w:p>
   </w:comment>
-  <w:comment w:id="3" w:author="Kalentyev Alexey" w:date="2022-11-11T15:16:00Z" w:initials="KA">
+  <w:comment w:id="11" w:author="Kalentyev Alexey" w:date="2022-11-11T18:59:00Z" w:initials="KA">
     <w:p>
       <w:pPr>
         <w:pStyle w:val="af1"/>
@@ -13821,14 +14308,32 @@
         <w:annotationRef/>
       </w:r>
       <w:r>
-        <w:rPr>
-          <w:lang w:val="ru-RU"/>
-        </w:rPr>
-        <w:t>Шрифт</w:t>
+        <w:t>AxeForm</w:t>
+      </w:r>
+      <w:r>
+        <w:rPr>
+          <w:lang w:val="ru-RU"/>
+        </w:rPr>
+        <w:t xml:space="preserve"> – </w:t>
+      </w:r>
+      <w:r>
+        <w:t>SetValueParameter</w:t>
+      </w:r>
+      <w:r>
+        <w:rPr>
+          <w:lang w:val="ru-RU"/>
+        </w:rPr>
+        <w:t xml:space="preserve"> – </w:t>
+      </w:r>
+      <w:r>
+        <w:rPr>
+          <w:lang w:val="ru-RU"/>
+        </w:rPr>
+        <w:t>убрать название аргумента, оставить только тип.</w:t>
       </w:r>
     </w:p>
   </w:comment>
-  <w:comment w:id="4" w:author="Kalentyev Alexey" w:date="2022-11-11T15:17:00Z" w:initials="KA">
+  <w:comment w:id="12" w:author="Kalentyev Alexey" w:date="2022-11-11T15:16:00Z" w:initials="KA">
     <w:p>
       <w:pPr>
         <w:pStyle w:val="af1"/>
@@ -13846,7 +14351,79 @@
         <w:rPr>
           <w:lang w:val="ru-RU"/>
         </w:rPr>
+        <w:t>Поправить по диаграмме</w:t>
+      </w:r>
+    </w:p>
+  </w:comment>
+  <w:comment w:id="13" w:author="Kalentyev Alexey" w:date="2022-11-11T15:17:00Z" w:initials="KA">
+    <w:p>
+      <w:pPr>
+        <w:pStyle w:val="af1"/>
+        <w:rPr>
+          <w:lang w:val="ru-RU"/>
+        </w:rPr>
+      </w:pPr>
+      <w:r>
+        <w:rPr>
+          <w:rStyle w:val="af0"/>
+        </w:rPr>
+        <w:annotationRef/>
+      </w:r>
+      <w:r>
+        <w:rPr>
+          <w:lang w:val="ru-RU"/>
+        </w:rPr>
         <w:t>Переделать формулировки, ОС ТУСУР, область для вывода чертежа - подписать</w:t>
+      </w:r>
+    </w:p>
+  </w:comment>
+  <w:comment w:id="14" w:author="Kalentyev Alexey" w:date="2022-11-11T19:04:00Z" w:initials="KA">
+    <w:p>
+      <w:pPr>
+        <w:pStyle w:val="af1"/>
+        <w:rPr>
+          <w:lang w:val="ru-RU"/>
+        </w:rPr>
+      </w:pPr>
+      <w:r>
+        <w:rPr>
+          <w:rStyle w:val="af0"/>
+        </w:rPr>
+        <w:annotationRef/>
+      </w:r>
+      <w:r>
+        <w:rPr>
+          <w:lang w:val="ru-RU"/>
+        </w:rPr>
+        <w:t>Это не окн</w:t>
+      </w:r>
+      <w:r>
+        <w:rPr>
+          <w:lang w:val="ru-RU"/>
+        </w:rPr>
+        <w:t>а, а поля.</w:t>
+      </w:r>
+    </w:p>
+  </w:comment>
+  <w:comment w:id="15" w:author="Kalentyev Alexey" w:date="2022-11-11T19:06:00Z" w:initials="KA">
+    <w:p>
+      <w:pPr>
+        <w:pStyle w:val="af1"/>
+        <w:rPr>
+          <w:lang w:val="ru-RU"/>
+        </w:rPr>
+      </w:pPr>
+      <w:r>
+        <w:rPr>
+          <w:rStyle w:val="af0"/>
+        </w:rPr>
+        <w:annotationRef/>
+      </w:r>
+      <w:r>
+        <w:rPr>
+          <w:lang w:val="ru-RU"/>
+        </w:rPr>
+        <w:t>Посмотреть, как оформляются по ОС ТУСУР списки.</w:t>
       </w:r>
     </w:p>
   </w:comment>
@@ -13854,37 +14431,70 @@
 </file>
 
 <file path=word/commentsExtended.xml><?xml version="1.0" encoding="utf-8"?>
-<w15:commentsEx xmlns:wpc="http://schemas.microsoft.com/office/word/2010/wordprocessingCanvas" xmlns:cx="http://schemas.microsoft.com/office/drawing/2014/chartex" xmlns:cx1="http://schemas.microsoft.com/office/drawing/2015/9/8/chartex" xmlns:cx2="http://schemas.microsoft.com/office/drawing/2015/10/21/chartex" xmlns:cx3="http://schemas.microsoft.com/office/drawing/2016/5/9/chartex" xmlns:cx4="http://schemas.microsoft.com/office/drawing/2016/5/10/chartex" xmlns:cx5="http://schemas.microsoft.com/office/drawing/2016/5/11/chartex" xmlns:cx6="http://schemas.microsoft.com/office/drawing/2016/5/12/chartex" xmlns:cx7="http://schemas.microsoft.com/office/drawing/2016/5/13/chartex" xmlns:cx8="http://schemas.microsoft.com/office/drawing/2016/5/14/chartex" xmlns:mc="http://schemas.openxmlformats.org/markup-compatibility/2006" xmlns:aink="http://schemas.microsoft.com/office/drawing/2016/ink" xmlns:am3d="http://schemas.microsoft.com/office/drawing/2017/model3d" xmlns:o="urn:schemas-microsoft-com:office:office" xmlns:r="http://schemas.openxmlformats.org/officeDocument/2006/relationships" xmlns:m="http://schemas.openxmlformats.org/officeDocument/2006/math" xmlns:v="urn:schemas-microsoft-com:vml" xmlns:wp14="http://schemas.microsoft.com/office/word/2010/wordprocessingDrawing" xmlns:wp="http://schemas.openxmlformats.org/drawingml/2006/wordprocessingDrawing" xmlns:w10="urn:schemas-microsoft-com:office:word" xmlns:w="http://schemas.openxmlformats.org/wordprocessingml/2006/main" xmlns:w14="http://schemas.microsoft.com/office/word/2010/wordml" xmlns:w15="http://schemas.microsoft.com/office/word/2012/wordml" xmlns:w16cex="http://schemas.microsoft.com/office/word/2018/wordml/cex" xmlns:w16cid="http://schemas.microsoft.com/office/word/2016/wordml/cid" xmlns:w16="http://schemas.microsoft.com/office/word/2018/wordml" xmlns:w16se="http://schemas.microsoft.com/office/word/2015/wordml/symex" xmlns:wpg="http://schemas.microsoft.com/office/word/2010/wordprocessingGroup" xmlns:wpi="http://schemas.microsoft.com/office/word/2010/wordprocessingInk" xmlns:wne="http://schemas.microsoft.com/office/word/2006/wordml" xmlns:wps="http://schemas.microsoft.com/office/word/2010/wordprocessingShape" mc:Ignorable="w14 w15 w16se w16cid w16 w16cex wp14">
+<w15:commentsEx xmlns:wpc="http://schemas.microsoft.com/office/word/2010/wordprocessingCanvas" xmlns:cx="http://schemas.microsoft.com/office/drawing/2014/chartex" xmlns:cx1="http://schemas.microsoft.com/office/drawing/2015/9/8/chartex" xmlns:cx2="http://schemas.microsoft.com/office/drawing/2015/10/21/chartex" xmlns:cx3="http://schemas.microsoft.com/office/drawing/2016/5/9/chartex" xmlns:cx4="http://schemas.microsoft.com/office/drawing/2016/5/10/chartex" xmlns:cx5="http://schemas.microsoft.com/office/drawing/2016/5/11/chartex" xmlns:cx6="http://schemas.microsoft.com/office/drawing/2016/5/12/chartex" xmlns:cx7="http://schemas.microsoft.com/office/drawing/2016/5/13/chartex" xmlns:cx8="http://schemas.microsoft.com/office/drawing/2016/5/14/chartex" xmlns:mc="http://schemas.openxmlformats.org/markup-compatibility/2006" xmlns:aink="http://schemas.microsoft.com/office/drawing/2016/ink" xmlns:am3d="http://schemas.microsoft.com/office/drawing/2017/model3d" xmlns:o="urn:schemas-microsoft-com:office:office" xmlns:oel="http://schemas.microsoft.com/office/2019/extlst" xmlns:r="http://schemas.openxmlformats.org/officeDocument/2006/relationships" xmlns:m="http://schemas.openxmlformats.org/officeDocument/2006/math" xmlns:v="urn:schemas-microsoft-com:vml" xmlns:wp14="http://schemas.microsoft.com/office/word/2010/wordprocessingDrawing" xmlns:wp="http://schemas.openxmlformats.org/drawingml/2006/wordprocessingDrawing" xmlns:w10="urn:schemas-microsoft-com:office:word" xmlns:w="http://schemas.openxmlformats.org/wordprocessingml/2006/main" xmlns:w14="http://schemas.microsoft.com/office/word/2010/wordml" xmlns:w15="http://schemas.microsoft.com/office/word/2012/wordml" xmlns:w16cex="http://schemas.microsoft.com/office/word/2018/wordml/cex" xmlns:w16cid="http://schemas.microsoft.com/office/word/2016/wordml/cid" xmlns:w16="http://schemas.microsoft.com/office/word/2018/wordml" xmlns:w16sdtdh="http://schemas.microsoft.com/office/word/2020/wordml/sdtdatahash" xmlns:w16se="http://schemas.microsoft.com/office/word/2015/wordml/symex" xmlns:wpg="http://schemas.microsoft.com/office/word/2010/wordprocessingGroup" xmlns:wpi="http://schemas.microsoft.com/office/word/2010/wordprocessingInk" xmlns:wne="http://schemas.microsoft.com/office/word/2006/wordml" xmlns:wps="http://schemas.microsoft.com/office/word/2010/wordprocessingShape" mc:Ignorable="w14 w15 w16se w16cid w16 w16cex w16sdtdh wp14">
+  <w15:commentEx w15:paraId="44E55209" w15:done="0"/>
+  <w15:commentEx w15:paraId="023BBC6D" w15:done="0"/>
+  <w15:commentEx w15:paraId="785A5F71" w15:done="0"/>
+  <w15:commentEx w15:paraId="518E7396" w15:done="0"/>
+  <w15:commentEx w15:paraId="5B6C083A" w15:done="0"/>
+  <w15:commentEx w15:paraId="68FF2D1C" w15:done="0"/>
+  <w15:commentEx w15:paraId="1CB4BCD3" w15:done="0"/>
+  <w15:commentEx w15:paraId="64DCE6BC" w15:done="0"/>
   <w15:commentEx w15:paraId="5198C162" w15:done="0"/>
+  <w15:commentEx w15:paraId="74BF8714" w15:done="0"/>
   <w15:commentEx w15:paraId="3F0C41D9" w15:done="0"/>
+  <w15:commentEx w15:paraId="3B0C1C79" w15:done="0"/>
   <w15:commentEx w15:paraId="3EB8B748" w15:done="0"/>
-  <w15:commentEx w15:paraId="6FF3605E" w15:done="0"/>
   <w15:commentEx w15:paraId="39703037" w15:done="0"/>
+  <w15:commentEx w15:paraId="29716B74" w15:paraIdParent="39703037" w15:done="0"/>
+  <w15:commentEx w15:paraId="04C3E738" w15:done="0"/>
 </w15:commentsEx>
 </file>
 
 <file path=word/commentsExtensible.xml><?xml version="1.0" encoding="utf-8"?>
-<w16cex:commentsExtensible xmlns:wpc="http://schemas.microsoft.com/office/word/2010/wordprocessingCanvas" xmlns:cx="http://schemas.microsoft.com/office/drawing/2014/chartex" xmlns:cx1="http://schemas.microsoft.com/office/drawing/2015/9/8/chartex" xmlns:cx2="http://schemas.microsoft.com/office/drawing/2015/10/21/chartex" xmlns:cx3="http://schemas.microsoft.com/office/drawing/2016/5/9/chartex" xmlns:cx4="http://schemas.microsoft.com/office/drawing/2016/5/10/chartex" xmlns:cx5="http://schemas.microsoft.com/office/drawing/2016/5/11/chartex" xmlns:cx6="http://schemas.microsoft.com/office/drawing/2016/5/12/chartex" xmlns:cx7="http://schemas.microsoft.com/office/drawing/2016/5/13/chartex" xmlns:cx8="http://schemas.microsoft.com/office/drawing/2016/5/14/chartex" xmlns:mc="http://schemas.openxmlformats.org/markup-compatibility/2006" xmlns:aink="http://schemas.microsoft.com/office/drawing/2016/ink" xmlns:am3d="http://schemas.microsoft.com/office/drawing/2017/model3d" xmlns:o="urn:schemas-microsoft-com:office:office" xmlns:r="http://schemas.openxmlformats.org/officeDocument/2006/relationships" xmlns:m="http://schemas.openxmlformats.org/officeDocument/2006/math" xmlns:v="urn:schemas-microsoft-com:vml" xmlns:wp14="http://schemas.microsoft.com/office/word/2010/wordprocessingDrawing" xmlns:wp="http://schemas.openxmlformats.org/drawingml/2006/wordprocessingDrawing" xmlns:w10="urn:schemas-microsoft-com:office:word" xmlns:w="http://schemas.openxmlformats.org/wordprocessingml/2006/main" xmlns:w14="http://schemas.microsoft.com/office/word/2010/wordml" xmlns:w15="http://schemas.microsoft.com/office/word/2012/wordml" xmlns:w16cex="http://schemas.microsoft.com/office/word/2018/wordml/cex" xmlns:w16cid="http://schemas.microsoft.com/office/word/2016/wordml/cid" xmlns:w16="http://schemas.microsoft.com/office/word/2018/wordml" xmlns:w16se="http://schemas.microsoft.com/office/word/2015/wordml/symex" xmlns:wpg="http://schemas.microsoft.com/office/word/2010/wordprocessingGroup" xmlns:wpi="http://schemas.microsoft.com/office/word/2010/wordprocessingInk" xmlns:wne="http://schemas.microsoft.com/office/word/2006/wordml" xmlns:wps="http://schemas.microsoft.com/office/word/2010/wordprocessingShape" mc:Ignorable="w14 w15 w16se w16cid w16 w16cex wp14">
+<w16cex:commentsExtensible xmlns:wpc="http://schemas.microsoft.com/office/word/2010/wordprocessingCanvas" xmlns:cx="http://schemas.microsoft.com/office/drawing/2014/chartex" xmlns:cx1="http://schemas.microsoft.com/office/drawing/2015/9/8/chartex" xmlns:cx2="http://schemas.microsoft.com/office/drawing/2015/10/21/chartex" xmlns:cx3="http://schemas.microsoft.com/office/drawing/2016/5/9/chartex" xmlns:cx4="http://schemas.microsoft.com/office/drawing/2016/5/10/chartex" xmlns:cx5="http://schemas.microsoft.com/office/drawing/2016/5/11/chartex" xmlns:cx6="http://schemas.microsoft.com/office/drawing/2016/5/12/chartex" xmlns:cx7="http://schemas.microsoft.com/office/drawing/2016/5/13/chartex" xmlns:cx8="http://schemas.microsoft.com/office/drawing/2016/5/14/chartex" xmlns:mc="http://schemas.openxmlformats.org/markup-compatibility/2006" xmlns:aink="http://schemas.microsoft.com/office/drawing/2016/ink" xmlns:am3d="http://schemas.microsoft.com/office/drawing/2017/model3d" xmlns:o="urn:schemas-microsoft-com:office:office" xmlns:oel="http://schemas.microsoft.com/office/2019/extlst" xmlns:r="http://schemas.openxmlformats.org/officeDocument/2006/relationships" xmlns:m="http://schemas.openxmlformats.org/officeDocument/2006/math" xmlns:v="urn:schemas-microsoft-com:vml" xmlns:wp14="http://schemas.microsoft.com/office/word/2010/wordprocessingDrawing" xmlns:wp="http://schemas.openxmlformats.org/drawingml/2006/wordprocessingDrawing" xmlns:w10="urn:schemas-microsoft-com:office:word" xmlns:w="http://schemas.openxmlformats.org/wordprocessingml/2006/main" xmlns:w14="http://schemas.microsoft.com/office/word/2010/wordml" xmlns:w15="http://schemas.microsoft.com/office/word/2012/wordml" xmlns:w16cex="http://schemas.microsoft.com/office/word/2018/wordml/cex" xmlns:w16cid="http://schemas.microsoft.com/office/word/2016/wordml/cid" xmlns:w16="http://schemas.microsoft.com/office/word/2018/wordml" xmlns:w16sdtdh="http://schemas.microsoft.com/office/word/2020/wordml/sdtdatahash" xmlns:w16se="http://schemas.microsoft.com/office/word/2015/wordml/symex" xmlns:wpg="http://schemas.microsoft.com/office/word/2010/wordprocessingGroup" xmlns:wpi="http://schemas.microsoft.com/office/word/2010/wordprocessingInk" xmlns:wne="http://schemas.microsoft.com/office/word/2006/wordml" xmlns:wps="http://schemas.microsoft.com/office/word/2010/wordprocessingShape" mc:Ignorable="w14 w15 w16se w16cid w16 w16cex w16sdtdh wp14">
+  <w16cex:commentExtensible w16cex:durableId="27191928" w16cex:dateUtc="2022-11-11T11:55:00Z"/>
+  <w16cex:commentExtensible w16cex:durableId="27191936" w16cex:dateUtc="2022-11-11T11:55:00Z"/>
+  <w16cex:commentExtensible w16cex:durableId="27191940" w16cex:dateUtc="2022-11-11T11:56:00Z"/>
+  <w16cex:commentExtensible w16cex:durableId="27191950" w16cex:dateUtc="2022-11-11T11:56:00Z"/>
+  <w16cex:commentExtensible w16cex:durableId="2719197D" w16cex:dateUtc="2022-11-11T11:57:00Z"/>
+  <w16cex:commentExtensible w16cex:durableId="27191966" w16cex:dateUtc="2022-11-11T11:56:00Z"/>
+  <w16cex:commentExtensible w16cex:durableId="27191985" w16cex:dateUtc="2022-11-11T11:57:00Z"/>
+  <w16cex:commentExtensible w16cex:durableId="27191999" w16cex:dateUtc="2022-11-11T11:57:00Z"/>
   <w16cex:commentExtensible w16cex:durableId="2718E4AA" w16cex:dateUtc="2022-11-11T08:11:00Z"/>
+  <w16cex:commentExtensible w16cex:durableId="271919BC" w16cex:dateUtc="2022-11-11T11:58:00Z"/>
   <w16cex:commentExtensible w16cex:durableId="2718E513" w16cex:dateUtc="2022-11-11T08:13:00Z"/>
+  <w16cex:commentExtensible w16cex:durableId="27191A25" w16cex:dateUtc="2022-11-11T11:59:00Z"/>
   <w16cex:commentExtensible w16cex:durableId="2718E5BE" w16cex:dateUtc="2022-11-11T08:16:00Z"/>
-  <w16cex:commentExtensible w16cex:durableId="2718E5C9" w16cex:dateUtc="2022-11-11T08:16:00Z"/>
   <w16cex:commentExtensible w16cex:durableId="2718E5FC" w16cex:dateUtc="2022-11-11T08:17:00Z"/>
+  <w16cex:commentExtensible w16cex:durableId="27191B24" w16cex:dateUtc="2022-11-11T12:04:00Z"/>
+  <w16cex:commentExtensible w16cex:durableId="27191B99" w16cex:dateUtc="2022-11-11T12:06:00Z"/>
 </w16cex:commentsExtensible>
 </file>
 
 <file path=word/commentsIds.xml><?xml version="1.0" encoding="utf-8"?>
-<w16cid:commentsIds xmlns:wpc="http://schemas.microsoft.com/office/word/2010/wordprocessingCanvas" xmlns:cx="http://schemas.microsoft.com/office/drawing/2014/chartex" xmlns:cx1="http://schemas.microsoft.com/office/drawing/2015/9/8/chartex" xmlns:cx2="http://schemas.microsoft.com/office/drawing/2015/10/21/chartex" xmlns:cx3="http://schemas.microsoft.com/office/drawing/2016/5/9/chartex" xmlns:cx4="http://schemas.microsoft.com/office/drawing/2016/5/10/chartex" xmlns:cx5="http://schemas.microsoft.com/office/drawing/2016/5/11/chartex" xmlns:cx6="http://schemas.microsoft.com/office/drawing/2016/5/12/chartex" xmlns:cx7="http://schemas.microsoft.com/office/drawing/2016/5/13/chartex" xmlns:cx8="http://schemas.microsoft.com/office/drawing/2016/5/14/chartex" xmlns:mc="http://schemas.openxmlformats.org/markup-compatibility/2006" xmlns:aink="http://schemas.microsoft.com/office/drawing/2016/ink" xmlns:am3d="http://schemas.microsoft.com/office/drawing/2017/model3d" xmlns:o="urn:schemas-microsoft-com:office:office" xmlns:r="http://schemas.openxmlformats.org/officeDocument/2006/relationships" xmlns:m="http://schemas.openxmlformats.org/officeDocument/2006/math" xmlns:v="urn:schemas-microsoft-com:vml" xmlns:wp14="http://schemas.microsoft.com/office/word/2010/wordprocessingDrawing" xmlns:wp="http://schemas.openxmlformats.org/drawingml/2006/wordprocessingDrawing" xmlns:w10="urn:schemas-microsoft-com:office:word" xmlns:w="http://schemas.openxmlformats.org/wordprocessingml/2006/main" xmlns:w14="http://schemas.microsoft.com/office/word/2010/wordml" xmlns:w15="http://schemas.microsoft.com/office/word/2012/wordml" xmlns:w16cex="http://schemas.microsoft.com/office/word/2018/wordml/cex" xmlns:w16cid="http://schemas.microsoft.com/office/word/2016/wordml/cid" xmlns:w16="http://schemas.microsoft.com/office/word/2018/wordml" xmlns:w16se="http://schemas.microsoft.com/office/word/2015/wordml/symex" xmlns:wpg="http://schemas.microsoft.com/office/word/2010/wordprocessingGroup" xmlns:wpi="http://schemas.microsoft.com/office/word/2010/wordprocessingInk" xmlns:wne="http://schemas.microsoft.com/office/word/2006/wordml" xmlns:wps="http://schemas.microsoft.com/office/word/2010/wordprocessingShape" mc:Ignorable="w14 w15 w16se w16cid w16 w16cex wp14">
+<w16cid:commentsIds xmlns:wpc="http://schemas.microsoft.com/office/word/2010/wordprocessingCanvas" xmlns:cx="http://schemas.microsoft.com/office/drawing/2014/chartex" xmlns:cx1="http://schemas.microsoft.com/office/drawing/2015/9/8/chartex" xmlns:cx2="http://schemas.microsoft.com/office/drawing/2015/10/21/chartex" xmlns:cx3="http://schemas.microsoft.com/office/drawing/2016/5/9/chartex" xmlns:cx4="http://schemas.microsoft.com/office/drawing/2016/5/10/chartex" xmlns:cx5="http://schemas.microsoft.com/office/drawing/2016/5/11/chartex" xmlns:cx6="http://schemas.microsoft.com/office/drawing/2016/5/12/chartex" xmlns:cx7="http://schemas.microsoft.com/office/drawing/2016/5/13/chartex" xmlns:cx8="http://schemas.microsoft.com/office/drawing/2016/5/14/chartex" xmlns:mc="http://schemas.openxmlformats.org/markup-compatibility/2006" xmlns:aink="http://schemas.microsoft.com/office/drawing/2016/ink" xmlns:am3d="http://schemas.microsoft.com/office/drawing/2017/model3d" xmlns:o="urn:schemas-microsoft-com:office:office" xmlns:oel="http://schemas.microsoft.com/office/2019/extlst" xmlns:r="http://schemas.openxmlformats.org/officeDocument/2006/relationships" xmlns:m="http://schemas.openxmlformats.org/officeDocument/2006/math" xmlns:v="urn:schemas-microsoft-com:vml" xmlns:wp14="http://schemas.microsoft.com/office/word/2010/wordprocessingDrawing" xmlns:wp="http://schemas.openxmlformats.org/drawingml/2006/wordprocessingDrawing" xmlns:w10="urn:schemas-microsoft-com:office:word" xmlns:w="http://schemas.openxmlformats.org/wordprocessingml/2006/main" xmlns:w14="http://schemas.microsoft.com/office/word/2010/wordml" xmlns:w15="http://schemas.microsoft.com/office/word/2012/wordml" xmlns:w16cex="http://schemas.microsoft.com/office/word/2018/wordml/cex" xmlns:w16cid="http://schemas.microsoft.com/office/word/2016/wordml/cid" xmlns:w16="http://schemas.microsoft.com/office/word/2018/wordml" xmlns:w16sdtdh="http://schemas.microsoft.com/office/word/2020/wordml/sdtdatahash" xmlns:w16se="http://schemas.microsoft.com/office/word/2015/wordml/symex" xmlns:wpg="http://schemas.microsoft.com/office/word/2010/wordprocessingGroup" xmlns:wpi="http://schemas.microsoft.com/office/word/2010/wordprocessingInk" xmlns:wne="http://schemas.microsoft.com/office/word/2006/wordml" xmlns:wps="http://schemas.microsoft.com/office/word/2010/wordprocessingShape" mc:Ignorable="w14 w15 w16se w16cid w16 w16cex w16sdtdh wp14">
+  <w16cid:commentId w16cid:paraId="44E55209" w16cid:durableId="27191928"/>
+  <w16cid:commentId w16cid:paraId="023BBC6D" w16cid:durableId="27191936"/>
+  <w16cid:commentId w16cid:paraId="785A5F71" w16cid:durableId="27191940"/>
+  <w16cid:commentId w16cid:paraId="518E7396" w16cid:durableId="27191950"/>
+  <w16cid:commentId w16cid:paraId="5B6C083A" w16cid:durableId="2719197D"/>
+  <w16cid:commentId w16cid:paraId="68FF2D1C" w16cid:durableId="27191966"/>
+  <w16cid:commentId w16cid:paraId="1CB4BCD3" w16cid:durableId="27191985"/>
+  <w16cid:commentId w16cid:paraId="64DCE6BC" w16cid:durableId="27191999"/>
   <w16cid:commentId w16cid:paraId="5198C162" w16cid:durableId="2718E4AA"/>
+  <w16cid:commentId w16cid:paraId="74BF8714" w16cid:durableId="271919BC"/>
   <w16cid:commentId w16cid:paraId="3F0C41D9" w16cid:durableId="2718E513"/>
+  <w16cid:commentId w16cid:paraId="3B0C1C79" w16cid:durableId="27191A25"/>
   <w16cid:commentId w16cid:paraId="3EB8B748" w16cid:durableId="2718E5BE"/>
-  <w16cid:commentId w16cid:paraId="6FF3605E" w16cid:durableId="2718E5C9"/>
   <w16cid:commentId w16cid:paraId="39703037" w16cid:durableId="2718E5FC"/>
+  <w16cid:commentId w16cid:paraId="29716B74" w16cid:durableId="27191B24"/>
+  <w16cid:commentId w16cid:paraId="04C3E738" w16cid:durableId="27191B99"/>
 </w16cid:commentsIds>
 </file>
 
 <file path=word/endnotes.xml><?xml version="1.0" encoding="utf-8"?>
-<w:endnotes xmlns:wpc="http://schemas.microsoft.com/office/word/2010/wordprocessingCanvas" xmlns:cx="http://schemas.microsoft.com/office/drawing/2014/chartex" xmlns:cx1="http://schemas.microsoft.com/office/drawing/2015/9/8/chartex" xmlns:cx2="http://schemas.microsoft.com/office/drawing/2015/10/21/chartex" xmlns:cx3="http://schemas.microsoft.com/office/drawing/2016/5/9/chartex" xmlns:cx4="http://schemas.microsoft.com/office/drawing/2016/5/10/chartex" xmlns:cx5="http://schemas.microsoft.com/office/drawing/2016/5/11/chartex" xmlns:cx6="http://schemas.microsoft.com/office/drawing/2016/5/12/chartex" xmlns:cx7="http://schemas.microsoft.com/office/drawing/2016/5/13/chartex" xmlns:cx8="http://schemas.microsoft.com/office/drawing/2016/5/14/chartex" xmlns:mc="http://schemas.openxmlformats.org/markup-compatibility/2006" xmlns:aink="http://schemas.microsoft.com/office/drawing/2016/ink" xmlns:am3d="http://schemas.microsoft.com/office/drawing/2017/model3d" xmlns:o="urn:schemas-microsoft-com:office:office" xmlns:r="http://schemas.openxmlformats.org/officeDocument/2006/relationships" xmlns:m="http://schemas.openxmlformats.org/officeDocument/2006/math" xmlns:v="urn:schemas-microsoft-com:vml" xmlns:wp14="http://schemas.microsoft.com/office/word/2010/wordprocessingDrawing" xmlns:wp="http://schemas.openxmlformats.org/drawingml/2006/wordprocessingDrawing" xmlns:w10="urn:schemas-microsoft-com:office:word" xmlns:w="http://schemas.openxmlformats.org/wordprocessingml/2006/main" xmlns:w14="http://schemas.microsoft.com/office/word/2010/wordml" xmlns:w15="http://schemas.microsoft.com/office/word/2012/wordml" xmlns:w16cex="http://schemas.microsoft.com/office/word/2018/wordml/cex" xmlns:w16cid="http://schemas.microsoft.com/office/word/2016/wordml/cid" xmlns:w16="http://schemas.microsoft.com/office/word/2018/wordml" xmlns:w16se="http://schemas.microsoft.com/office/word/2015/wordml/symex" xmlns:wpg="http://schemas.microsoft.com/office/word/2010/wordprocessingGroup" xmlns:wpi="http://schemas.microsoft.com/office/word/2010/wordprocessingInk" xmlns:wne="http://schemas.microsoft.com/office/word/2006/wordml" xmlns:wps="http://schemas.microsoft.com/office/word/2010/wordprocessingShape" mc:Ignorable="w14 w15 w16se w16cid w16 w16cex wp14">
+<w:endnotes xmlns:wpc="http://schemas.microsoft.com/office/word/2010/wordprocessingCanvas" xmlns:cx="http://schemas.microsoft.com/office/drawing/2014/chartex" xmlns:cx1="http://schemas.microsoft.com/office/drawing/2015/9/8/chartex" xmlns:cx2="http://schemas.microsoft.com/office/drawing/2015/10/21/chartex" xmlns:cx3="http://schemas.microsoft.com/office/drawing/2016/5/9/chartex" xmlns:cx4="http://schemas.microsoft.com/office/drawing/2016/5/10/chartex" xmlns:cx5="http://schemas.microsoft.com/office/drawing/2016/5/11/chartex" xmlns:cx6="http://schemas.microsoft.com/office/drawing/2016/5/12/chartex" xmlns:cx7="http://schemas.microsoft.com/office/drawing/2016/5/13/chartex" xmlns:cx8="http://schemas.microsoft.com/office/drawing/2016/5/14/chartex" xmlns:mc="http://schemas.openxmlformats.org/markup-compatibility/2006" xmlns:aink="http://schemas.microsoft.com/office/drawing/2016/ink" xmlns:am3d="http://schemas.microsoft.com/office/drawing/2017/model3d" xmlns:o="urn:schemas-microsoft-com:office:office" xmlns:oel="http://schemas.microsoft.com/office/2019/extlst" xmlns:r="http://schemas.openxmlformats.org/officeDocument/2006/relationships" xmlns:m="http://schemas.openxmlformats.org/officeDocument/2006/math" xmlns:v="urn:schemas-microsoft-com:vml" xmlns:wp14="http://schemas.microsoft.com/office/word/2010/wordprocessingDrawing" xmlns:wp="http://schemas.openxmlformats.org/drawingml/2006/wordprocessingDrawing" xmlns:w10="urn:schemas-microsoft-com:office:word" xmlns:w="http://schemas.openxmlformats.org/wordprocessingml/2006/main" xmlns:w14="http://schemas.microsoft.com/office/word/2010/wordml" xmlns:w15="http://schemas.microsoft.com/office/word/2012/wordml" xmlns:w16cex="http://schemas.microsoft.com/office/word/2018/wordml/cex" xmlns:w16cid="http://schemas.microsoft.com/office/word/2016/wordml/cid" xmlns:w16="http://schemas.microsoft.com/office/word/2018/wordml" xmlns:w16sdtdh="http://schemas.microsoft.com/office/word/2020/wordml/sdtdatahash" xmlns:w16se="http://schemas.microsoft.com/office/word/2015/wordml/symex" xmlns:wpg="http://schemas.microsoft.com/office/word/2010/wordprocessingGroup" xmlns:wpi="http://schemas.microsoft.com/office/word/2010/wordprocessingInk" xmlns:wne="http://schemas.microsoft.com/office/word/2006/wordml" xmlns:wps="http://schemas.microsoft.com/office/word/2010/wordprocessingShape" mc:Ignorable="w14 w15 w16se w16cid w16 w16cex w16sdtdh wp14">
   <w:endnote w:type="separator" w:id="-1">
     <w:p>
       <w:pPr>
@@ -13909,7 +14519,7 @@
 </file>
 
 <file path=word/footnotes.xml><?xml version="1.0" encoding="utf-8"?>
-<w:footnotes xmlns:wpc="http://schemas.microsoft.com/office/word/2010/wordprocessingCanvas" xmlns:cx="http://schemas.microsoft.com/office/drawing/2014/chartex" xmlns:cx1="http://schemas.microsoft.com/office/drawing/2015/9/8/chartex" xmlns:cx2="http://schemas.microsoft.com/office/drawing/2015/10/21/chartex" xmlns:cx3="http://schemas.microsoft.com/office/drawing/2016/5/9/chartex" xmlns:cx4="http://schemas.microsoft.com/office/drawing/2016/5/10/chartex" xmlns:cx5="http://schemas.microsoft.com/office/drawing/2016/5/11/chartex" xmlns:cx6="http://schemas.microsoft.com/office/drawing/2016/5/12/chartex" xmlns:cx7="http://schemas.microsoft.com/office/drawing/2016/5/13/chartex" xmlns:cx8="http://schemas.microsoft.com/office/drawing/2016/5/14/chartex" xmlns:mc="http://schemas.openxmlformats.org/markup-compatibility/2006" xmlns:aink="http://schemas.microsoft.com/office/drawing/2016/ink" xmlns:am3d="http://schemas.microsoft.com/office/drawing/2017/model3d" xmlns:o="urn:schemas-microsoft-com:office:office" xmlns:r="http://schemas.openxmlformats.org/officeDocument/2006/relationships" xmlns:m="http://schemas.openxmlformats.org/officeDocument/2006/math" xmlns:v="urn:schemas-microsoft-com:vml" xmlns:wp14="http://schemas.microsoft.com/office/word/2010/wordprocessingDrawing" xmlns:wp="http://schemas.openxmlformats.org/drawingml/2006/wordprocessingDrawing" xmlns:w10="urn:schemas-microsoft-com:office:word" xmlns:w="http://schemas.openxmlformats.org/wordprocessingml/2006/main" xmlns:w14="http://schemas.microsoft.com/office/word/2010/wordml" xmlns:w15="http://schemas.microsoft.com/office/word/2012/wordml" xmlns:w16cex="http://schemas.microsoft.com/office/word/2018/wordml/cex" xmlns:w16cid="http://schemas.microsoft.com/office/word/2016/wordml/cid" xmlns:w16="http://schemas.microsoft.com/office/word/2018/wordml" xmlns:w16se="http://schemas.microsoft.com/office/word/2015/wordml/symex" xmlns:wpg="http://schemas.microsoft.com/office/word/2010/wordprocessingGroup" xmlns:wpi="http://schemas.microsoft.com/office/word/2010/wordprocessingInk" xmlns:wne="http://schemas.microsoft.com/office/word/2006/wordml" xmlns:wps="http://schemas.microsoft.com/office/word/2010/wordprocessingShape" mc:Ignorable="w14 w15 w16se w16cid w16 w16cex wp14">
+<w:footnotes xmlns:wpc="http://schemas.microsoft.com/office/word/2010/wordprocessingCanvas" xmlns:cx="http://schemas.microsoft.com/office/drawing/2014/chartex" xmlns:cx1="http://schemas.microsoft.com/office/drawing/2015/9/8/chartex" xmlns:cx2="http://schemas.microsoft.com/office/drawing/2015/10/21/chartex" xmlns:cx3="http://schemas.microsoft.com/office/drawing/2016/5/9/chartex" xmlns:cx4="http://schemas.microsoft.com/office/drawing/2016/5/10/chartex" xmlns:cx5="http://schemas.microsoft.com/office/drawing/2016/5/11/chartex" xmlns:cx6="http://schemas.microsoft.com/office/drawing/2016/5/12/chartex" xmlns:cx7="http://schemas.microsoft.com/office/drawing/2016/5/13/chartex" xmlns:cx8="http://schemas.microsoft.com/office/drawing/2016/5/14/chartex" xmlns:mc="http://schemas.openxmlformats.org/markup-compatibility/2006" xmlns:aink="http://schemas.microsoft.com/office/drawing/2016/ink" xmlns:am3d="http://schemas.microsoft.com/office/drawing/2017/model3d" xmlns:o="urn:schemas-microsoft-com:office:office" xmlns:oel="http://schemas.microsoft.com/office/2019/extlst" xmlns:r="http://schemas.openxmlformats.org/officeDocument/2006/relationships" xmlns:m="http://schemas.openxmlformats.org/officeDocument/2006/math" xmlns:v="urn:schemas-microsoft-com:vml" xmlns:wp14="http://schemas.microsoft.com/office/word/2010/wordprocessingDrawing" xmlns:wp="http://schemas.openxmlformats.org/drawingml/2006/wordprocessingDrawing" xmlns:w10="urn:schemas-microsoft-com:office:word" xmlns:w="http://schemas.openxmlformats.org/wordprocessingml/2006/main" xmlns:w14="http://schemas.microsoft.com/office/word/2010/wordml" xmlns:w15="http://schemas.microsoft.com/office/word/2012/wordml" xmlns:w16cex="http://schemas.microsoft.com/office/word/2018/wordml/cex" xmlns:w16cid="http://schemas.microsoft.com/office/word/2016/wordml/cid" xmlns:w16="http://schemas.microsoft.com/office/word/2018/wordml" xmlns:w16sdtdh="http://schemas.microsoft.com/office/word/2020/wordml/sdtdatahash" xmlns:w16se="http://schemas.microsoft.com/office/word/2015/wordml/symex" xmlns:wpg="http://schemas.microsoft.com/office/word/2010/wordprocessingGroup" xmlns:wpi="http://schemas.microsoft.com/office/word/2010/wordprocessingInk" xmlns:wne="http://schemas.microsoft.com/office/word/2006/wordml" xmlns:wps="http://schemas.microsoft.com/office/word/2010/wordprocessingShape" mc:Ignorable="w14 w15 w16se w16cid w16 w16cex w16sdtdh wp14">
   <w:footnote w:type="separator" w:id="-1">
     <w:p>
       <w:pPr>
@@ -13934,7 +14544,7 @@
 </file>
 
 <file path=word/header1.xml><?xml version="1.0" encoding="utf-8"?>
-<w:hdr xmlns:wpc="http://schemas.microsoft.com/office/word/2010/wordprocessingCanvas" xmlns:cx="http://schemas.microsoft.com/office/drawing/2014/chartex" xmlns:cx1="http://schemas.microsoft.com/office/drawing/2015/9/8/chartex" xmlns:cx2="http://schemas.microsoft.com/office/drawing/2015/10/21/chartex" xmlns:cx3="http://schemas.microsoft.com/office/drawing/2016/5/9/chartex" xmlns:cx4="http://schemas.microsoft.com/office/drawing/2016/5/10/chartex" xmlns:cx5="http://schemas.microsoft.com/office/drawing/2016/5/11/chartex" xmlns:cx6="http://schemas.microsoft.com/office/drawing/2016/5/12/chartex" xmlns:cx7="http://schemas.microsoft.com/office/drawing/2016/5/13/chartex" xmlns:cx8="http://schemas.microsoft.com/office/drawing/2016/5/14/chartex" xmlns:mc="http://schemas.openxmlformats.org/markup-compatibility/2006" xmlns:aink="http://schemas.microsoft.com/office/drawing/2016/ink" xmlns:am3d="http://schemas.microsoft.com/office/drawing/2017/model3d" xmlns:o="urn:schemas-microsoft-com:office:office" xmlns:r="http://schemas.openxmlformats.org/officeDocument/2006/relationships" xmlns:m="http://schemas.openxmlformats.org/officeDocument/2006/math" xmlns:v="urn:schemas-microsoft-com:vml" xmlns:wp14="http://schemas.microsoft.com/office/word/2010/wordprocessingDrawing" xmlns:wp="http://schemas.openxmlformats.org/drawingml/2006/wordprocessingDrawing" xmlns:w10="urn:schemas-microsoft-com:office:word" xmlns:w="http://schemas.openxmlformats.org/wordprocessingml/2006/main" xmlns:w14="http://schemas.microsoft.com/office/word/2010/wordml" xmlns:w15="http://schemas.microsoft.com/office/word/2012/wordml" xmlns:w16cex="http://schemas.microsoft.com/office/word/2018/wordml/cex" xmlns:w16cid="http://schemas.microsoft.com/office/word/2016/wordml/cid" xmlns:w16="http://schemas.microsoft.com/office/word/2018/wordml" xmlns:w16se="http://schemas.microsoft.com/office/word/2015/wordml/symex" xmlns:wpg="http://schemas.microsoft.com/office/word/2010/wordprocessingGroup" xmlns:wpi="http://schemas.microsoft.com/office/word/2010/wordprocessingInk" xmlns:wne="http://schemas.microsoft.com/office/word/2006/wordml" xmlns:wps="http://schemas.microsoft.com/office/word/2010/wordprocessingShape" mc:Ignorable="w14 w15 w16se w16cid w16 w16cex wp14">
+<w:hdr xmlns:wpc="http://schemas.microsoft.com/office/word/2010/wordprocessingCanvas" xmlns:cx="http://schemas.microsoft.com/office/drawing/2014/chartex" xmlns:cx1="http://schemas.microsoft.com/office/drawing/2015/9/8/chartex" xmlns:cx2="http://schemas.microsoft.com/office/drawing/2015/10/21/chartex" xmlns:cx3="http://schemas.microsoft.com/office/drawing/2016/5/9/chartex" xmlns:cx4="http://schemas.microsoft.com/office/drawing/2016/5/10/chartex" xmlns:cx5="http://schemas.microsoft.com/office/drawing/2016/5/11/chartex" xmlns:cx6="http://schemas.microsoft.com/office/drawing/2016/5/12/chartex" xmlns:cx7="http://schemas.microsoft.com/office/drawing/2016/5/13/chartex" xmlns:cx8="http://schemas.microsoft.com/office/drawing/2016/5/14/chartex" xmlns:mc="http://schemas.openxmlformats.org/markup-compatibility/2006" xmlns:aink="http://schemas.microsoft.com/office/drawing/2016/ink" xmlns:am3d="http://schemas.microsoft.com/office/drawing/2017/model3d" xmlns:o="urn:schemas-microsoft-com:office:office" xmlns:oel="http://schemas.microsoft.com/office/2019/extlst" xmlns:r="http://schemas.openxmlformats.org/officeDocument/2006/relationships" xmlns:m="http://schemas.openxmlformats.org/officeDocument/2006/math" xmlns:v="urn:schemas-microsoft-com:vml" xmlns:wp14="http://schemas.microsoft.com/office/word/2010/wordprocessingDrawing" xmlns:wp="http://schemas.openxmlformats.org/drawingml/2006/wordprocessingDrawing" xmlns:w10="urn:schemas-microsoft-com:office:word" xmlns:w="http://schemas.openxmlformats.org/wordprocessingml/2006/main" xmlns:w14="http://schemas.microsoft.com/office/word/2010/wordml" xmlns:w15="http://schemas.microsoft.com/office/word/2012/wordml" xmlns:w16cex="http://schemas.microsoft.com/office/word/2018/wordml/cex" xmlns:w16cid="http://schemas.microsoft.com/office/word/2016/wordml/cid" xmlns:w16="http://schemas.microsoft.com/office/word/2018/wordml" xmlns:w16sdtdh="http://schemas.microsoft.com/office/word/2020/wordml/sdtdatahash" xmlns:w16se="http://schemas.microsoft.com/office/word/2015/wordml/symex" xmlns:wpg="http://schemas.microsoft.com/office/word/2010/wordprocessingGroup" xmlns:wpi="http://schemas.microsoft.com/office/word/2010/wordprocessingInk" xmlns:wne="http://schemas.microsoft.com/office/word/2006/wordml" xmlns:wps="http://schemas.microsoft.com/office/word/2010/wordprocessingShape" mc:Ignorable="w14 w15 w16se w16cid w16 w16cex w16sdtdh wp14">
   <w:sdt>
     <w:sdtPr>
       <w:id w:val="918283930"/>
@@ -13943,7 +14553,6 @@
         <w:docPartUnique/>
       </w:docPartObj>
     </w:sdtPr>
-    <w:sdtEndPr/>
     <w:sdtContent>
       <w:p>
         <w:pPr>
@@ -13980,7 +14589,7 @@
 </file>
 
 <file path=word/numbering.xml><?xml version="1.0" encoding="utf-8"?>
-<w:numbering xmlns:wpc="http://schemas.microsoft.com/office/word/2010/wordprocessingCanvas" xmlns:cx="http://schemas.microsoft.com/office/drawing/2014/chartex" xmlns:cx1="http://schemas.microsoft.com/office/drawing/2015/9/8/chartex" xmlns:cx2="http://schemas.microsoft.com/office/drawing/2015/10/21/chartex" xmlns:cx3="http://schemas.microsoft.com/office/drawing/2016/5/9/chartex" xmlns:cx4="http://schemas.microsoft.com/office/drawing/2016/5/10/chartex" xmlns:cx5="http://schemas.microsoft.com/office/drawing/2016/5/11/chartex" xmlns:cx6="http://schemas.microsoft.com/office/drawing/2016/5/12/chartex" xmlns:cx7="http://schemas.microsoft.com/office/drawing/2016/5/13/chartex" xmlns:cx8="http://schemas.microsoft.com/office/drawing/2016/5/14/chartex" xmlns:mc="http://schemas.openxmlformats.org/markup-compatibility/2006" xmlns:aink="http://schemas.microsoft.com/office/drawing/2016/ink" xmlns:am3d="http://schemas.microsoft.com/office/drawing/2017/model3d" xmlns:o="urn:schemas-microsoft-com:office:office" xmlns:r="http://schemas.openxmlformats.org/officeDocument/2006/relationships" xmlns:m="http://schemas.openxmlformats.org/officeDocument/2006/math" xmlns:v="urn:schemas-microsoft-com:vml" xmlns:wp14="http://schemas.microsoft.com/office/word/2010/wordprocessingDrawing" xmlns:wp="http://schemas.openxmlformats.org/drawingml/2006/wordprocessingDrawing" xmlns:w10="urn:schemas-microsoft-com:office:word" xmlns:w="http://schemas.openxmlformats.org/wordprocessingml/2006/main" xmlns:w14="http://schemas.microsoft.com/office/word/2010/wordml" xmlns:w15="http://schemas.microsoft.com/office/word/2012/wordml" xmlns:w16cex="http://schemas.microsoft.com/office/word/2018/wordml/cex" xmlns:w16cid="http://schemas.microsoft.com/office/word/2016/wordml/cid" xmlns:w16="http://schemas.microsoft.com/office/word/2018/wordml" xmlns:w16se="http://schemas.microsoft.com/office/word/2015/wordml/symex" xmlns:wpg="http://schemas.microsoft.com/office/word/2010/wordprocessingGroup" xmlns:wpi="http://schemas.microsoft.com/office/word/2010/wordprocessingInk" xmlns:wne="http://schemas.microsoft.com/office/word/2006/wordml" xmlns:wps="http://schemas.microsoft.com/office/word/2010/wordprocessingShape" mc:Ignorable="w14 w15 w16se w16cid w16 w16cex wp14">
+<w:numbering xmlns:wpc="http://schemas.microsoft.com/office/word/2010/wordprocessingCanvas" xmlns:cx="http://schemas.microsoft.com/office/drawing/2014/chartex" xmlns:cx1="http://schemas.microsoft.com/office/drawing/2015/9/8/chartex" xmlns:cx2="http://schemas.microsoft.com/office/drawing/2015/10/21/chartex" xmlns:cx3="http://schemas.microsoft.com/office/drawing/2016/5/9/chartex" xmlns:cx4="http://schemas.microsoft.com/office/drawing/2016/5/10/chartex" xmlns:cx5="http://schemas.microsoft.com/office/drawing/2016/5/11/chartex" xmlns:cx6="http://schemas.microsoft.com/office/drawing/2016/5/12/chartex" xmlns:cx7="http://schemas.microsoft.com/office/drawing/2016/5/13/chartex" xmlns:cx8="http://schemas.microsoft.com/office/drawing/2016/5/14/chartex" xmlns:mc="http://schemas.openxmlformats.org/markup-compatibility/2006" xmlns:aink="http://schemas.microsoft.com/office/drawing/2016/ink" xmlns:am3d="http://schemas.microsoft.com/office/drawing/2017/model3d" xmlns:o="urn:schemas-microsoft-com:office:office" xmlns:oel="http://schemas.microsoft.com/office/2019/extlst" xmlns:r="http://schemas.openxmlformats.org/officeDocument/2006/relationships" xmlns:m="http://schemas.openxmlformats.org/officeDocument/2006/math" xmlns:v="urn:schemas-microsoft-com:vml" xmlns:wp14="http://schemas.microsoft.com/office/word/2010/wordprocessingDrawing" xmlns:wp="http://schemas.openxmlformats.org/drawingml/2006/wordprocessingDrawing" xmlns:w10="urn:schemas-microsoft-com:office:word" xmlns:w="http://schemas.openxmlformats.org/wordprocessingml/2006/main" xmlns:w14="http://schemas.microsoft.com/office/word/2010/wordml" xmlns:w15="http://schemas.microsoft.com/office/word/2012/wordml" xmlns:w16cex="http://schemas.microsoft.com/office/word/2018/wordml/cex" xmlns:w16cid="http://schemas.microsoft.com/office/word/2016/wordml/cid" xmlns:w16="http://schemas.microsoft.com/office/word/2018/wordml" xmlns:w16sdtdh="http://schemas.microsoft.com/office/word/2020/wordml/sdtdatahash" xmlns:w16se="http://schemas.microsoft.com/office/word/2015/wordml/symex" xmlns:wpg="http://schemas.microsoft.com/office/word/2010/wordprocessingGroup" xmlns:wpi="http://schemas.microsoft.com/office/word/2010/wordprocessingInk" xmlns:wne="http://schemas.microsoft.com/office/word/2006/wordml" xmlns:wps="http://schemas.microsoft.com/office/word/2010/wordprocessingShape" mc:Ignorable="w14 w15 w16se w16cid w16 w16cex w16sdtdh wp14">
   <w:abstractNum w:abstractNumId="0" w15:restartNumberingAfterBreak="0">
     <w:nsid w:val="1000768D"/>
     <w:multiLevelType w:val="hybridMultilevel"/>
@@ -15001,7 +15610,7 @@
       </w:rPr>
     </w:lvl>
   </w:abstractNum>
-  <w:num w:numId="1">
+  <w:num w:numId="1" w16cid:durableId="833112515">
     <w:abstractNumId w:val="8"/>
     <w:lvlOverride w:ilvl="0">
       <w:startOverride w:val="1"/>
@@ -15031,38 +15640,38 @@
       <w:startOverride w:val="1"/>
     </w:lvlOverride>
   </w:num>
-  <w:num w:numId="2">
+  <w:num w:numId="2" w16cid:durableId="1439065298">
     <w:abstractNumId w:val="3"/>
   </w:num>
-  <w:num w:numId="3">
+  <w:num w:numId="3" w16cid:durableId="611132933">
     <w:abstractNumId w:val="1"/>
   </w:num>
-  <w:num w:numId="4">
+  <w:num w:numId="4" w16cid:durableId="1997614082">
     <w:abstractNumId w:val="5"/>
   </w:num>
-  <w:num w:numId="5">
+  <w:num w:numId="5" w16cid:durableId="255943705">
     <w:abstractNumId w:val="7"/>
   </w:num>
-  <w:num w:numId="6">
+  <w:num w:numId="6" w16cid:durableId="881602459">
     <w:abstractNumId w:val="6"/>
   </w:num>
-  <w:num w:numId="7">
+  <w:num w:numId="7" w16cid:durableId="596409718">
     <w:abstractNumId w:val="4"/>
   </w:num>
-  <w:num w:numId="8">
+  <w:num w:numId="8" w16cid:durableId="1976134704">
     <w:abstractNumId w:val="9"/>
   </w:num>
-  <w:num w:numId="9">
+  <w:num w:numId="9" w16cid:durableId="422260013">
     <w:abstractNumId w:val="2"/>
   </w:num>
-  <w:num w:numId="10">
+  <w:num w:numId="10" w16cid:durableId="1004628598">
     <w:abstractNumId w:val="0"/>
   </w:num>
 </w:numbering>
 </file>
 
 <file path=word/people.xml><?xml version="1.0" encoding="utf-8"?>
-<w15:people xmlns:wpc="http://schemas.microsoft.com/office/word/2010/wordprocessingCanvas" xmlns:cx="http://schemas.microsoft.com/office/drawing/2014/chartex" xmlns:cx1="http://schemas.microsoft.com/office/drawing/2015/9/8/chartex" xmlns:cx2="http://schemas.microsoft.com/office/drawing/2015/10/21/chartex" xmlns:cx3="http://schemas.microsoft.com/office/drawing/2016/5/9/chartex" xmlns:cx4="http://schemas.microsoft.com/office/drawing/2016/5/10/chartex" xmlns:cx5="http://schemas.microsoft.com/office/drawing/2016/5/11/chartex" xmlns:cx6="http://schemas.microsoft.com/office/drawing/2016/5/12/chartex" xmlns:cx7="http://schemas.microsoft.com/office/drawing/2016/5/13/chartex" xmlns:cx8="http://schemas.microsoft.com/office/drawing/2016/5/14/chartex" xmlns:mc="http://schemas.openxmlformats.org/markup-compatibility/2006" xmlns:aink="http://schemas.microsoft.com/office/drawing/2016/ink" xmlns:am3d="http://schemas.microsoft.com/office/drawing/2017/model3d" xmlns:o="urn:schemas-microsoft-com:office:office" xmlns:r="http://schemas.openxmlformats.org/officeDocument/2006/relationships" xmlns:m="http://schemas.openxmlformats.org/officeDocument/2006/math" xmlns:v="urn:schemas-microsoft-com:vml" xmlns:wp14="http://schemas.microsoft.com/office/word/2010/wordprocessingDrawing" xmlns:wp="http://schemas.openxmlformats.org/drawingml/2006/wordprocessingDrawing" xmlns:w10="urn:schemas-microsoft-com:office:word" xmlns:w="http://schemas.openxmlformats.org/wordprocessingml/2006/main" xmlns:w14="http://schemas.microsoft.com/office/word/2010/wordml" xmlns:w15="http://schemas.microsoft.com/office/word/2012/wordml" xmlns:w16cex="http://schemas.microsoft.com/office/word/2018/wordml/cex" xmlns:w16cid="http://schemas.microsoft.com/office/word/2016/wordml/cid" xmlns:w16="http://schemas.microsoft.com/office/word/2018/wordml" xmlns:w16se="http://schemas.microsoft.com/office/word/2015/wordml/symex" xmlns:wpg="http://schemas.microsoft.com/office/word/2010/wordprocessingGroup" xmlns:wpi="http://schemas.microsoft.com/office/word/2010/wordprocessingInk" xmlns:wne="http://schemas.microsoft.com/office/word/2006/wordml" xmlns:wps="http://schemas.microsoft.com/office/word/2010/wordprocessingShape" mc:Ignorable="w14 w15 w16se w16cid w16 w16cex wp14">
+<w15:people xmlns:wpc="http://schemas.microsoft.com/office/word/2010/wordprocessingCanvas" xmlns:cx="http://schemas.microsoft.com/office/drawing/2014/chartex" xmlns:cx1="http://schemas.microsoft.com/office/drawing/2015/9/8/chartex" xmlns:cx2="http://schemas.microsoft.com/office/drawing/2015/10/21/chartex" xmlns:cx3="http://schemas.microsoft.com/office/drawing/2016/5/9/chartex" xmlns:cx4="http://schemas.microsoft.com/office/drawing/2016/5/10/chartex" xmlns:cx5="http://schemas.microsoft.com/office/drawing/2016/5/11/chartex" xmlns:cx6="http://schemas.microsoft.com/office/drawing/2016/5/12/chartex" xmlns:cx7="http://schemas.microsoft.com/office/drawing/2016/5/13/chartex" xmlns:cx8="http://schemas.microsoft.com/office/drawing/2016/5/14/chartex" xmlns:mc="http://schemas.openxmlformats.org/markup-compatibility/2006" xmlns:aink="http://schemas.microsoft.com/office/drawing/2016/ink" xmlns:am3d="http://schemas.microsoft.com/office/drawing/2017/model3d" xmlns:o="urn:schemas-microsoft-com:office:office" xmlns:oel="http://schemas.microsoft.com/office/2019/extlst" xmlns:r="http://schemas.openxmlformats.org/officeDocument/2006/relationships" xmlns:m="http://schemas.openxmlformats.org/officeDocument/2006/math" xmlns:v="urn:schemas-microsoft-com:vml" xmlns:wp14="http://schemas.microsoft.com/office/word/2010/wordprocessingDrawing" xmlns:wp="http://schemas.openxmlformats.org/drawingml/2006/wordprocessingDrawing" xmlns:w10="urn:schemas-microsoft-com:office:word" xmlns:w="http://schemas.openxmlformats.org/wordprocessingml/2006/main" xmlns:w14="http://schemas.microsoft.com/office/word/2010/wordml" xmlns:w15="http://schemas.microsoft.com/office/word/2012/wordml" xmlns:w16cex="http://schemas.microsoft.com/office/word/2018/wordml/cex" xmlns:w16cid="http://schemas.microsoft.com/office/word/2016/wordml/cid" xmlns:w16="http://schemas.microsoft.com/office/word/2018/wordml" xmlns:w16sdtdh="http://schemas.microsoft.com/office/word/2020/wordml/sdtdatahash" xmlns:w16se="http://schemas.microsoft.com/office/word/2015/wordml/symex" xmlns:wpg="http://schemas.microsoft.com/office/word/2010/wordprocessingGroup" xmlns:wpi="http://schemas.microsoft.com/office/word/2010/wordprocessingInk" xmlns:wne="http://schemas.microsoft.com/office/word/2006/wordml" xmlns:wps="http://schemas.microsoft.com/office/word/2010/wordprocessingShape" mc:Ignorable="w14 w15 w16se w16cid w16 w16cex w16sdtdh wp14">
   <w15:person w15:author="Kalentyev Alexey">
     <w15:presenceInfo w15:providerId="Windows Live" w15:userId="da819b8650d7d997"/>
   </w15:person>
@@ -15070,7 +15679,7 @@
 </file>
 
 <file path=word/styles.xml><?xml version="1.0" encoding="utf-8"?>
-<w:styles xmlns:mc="http://schemas.openxmlformats.org/markup-compatibility/2006" xmlns:r="http://schemas.openxmlformats.org/officeDocument/2006/relationships" xmlns:w="http://schemas.openxmlformats.org/wordprocessingml/2006/main" xmlns:w14="http://schemas.microsoft.com/office/word/2010/wordml" xmlns:w15="http://schemas.microsoft.com/office/word/2012/wordml" xmlns:w16cex="http://schemas.microsoft.com/office/word/2018/wordml/cex" xmlns:w16cid="http://schemas.microsoft.com/office/word/2016/wordml/cid" xmlns:w16="http://schemas.microsoft.com/office/word/2018/wordml" xmlns:w16se="http://schemas.microsoft.com/office/word/2015/wordml/symex" mc:Ignorable="w14 w15 w16se w16cid w16 w16cex">
+<w:styles xmlns:mc="http://schemas.openxmlformats.org/markup-compatibility/2006" xmlns:r="http://schemas.openxmlformats.org/officeDocument/2006/relationships" xmlns:w="http://schemas.openxmlformats.org/wordprocessingml/2006/main" xmlns:w14="http://schemas.microsoft.com/office/word/2010/wordml" xmlns:w15="http://schemas.microsoft.com/office/word/2012/wordml" xmlns:w16cex="http://schemas.microsoft.com/office/word/2018/wordml/cex" xmlns:w16cid="http://schemas.microsoft.com/office/word/2016/wordml/cid" xmlns:w16="http://schemas.microsoft.com/office/word/2018/wordml" xmlns:w16sdtdh="http://schemas.microsoft.com/office/word/2020/wordml/sdtdatahash" xmlns:w16se="http://schemas.microsoft.com/office/word/2015/wordml/symex" mc:Ignorable="w14 w15 w16se w16cid w16 w16cex w16sdtdh">
   <w:docDefaults>
     <w:rPrDefault>
       <w:rPr>
